--- a/Report_MiniProject_VDT2022.docx
+++ b/Report_MiniProject_VDT2022.docx
@@ -12,7 +12,6 @@
           <w:noProof/>
           <w:sz w:val="28"/>
           <w:szCs w:val="28"/>
-          <w:lang w:val="vi-VN"/>
         </w:rPr>
       </w:pPr>
       <w:r>
@@ -25,7 +24,41 @@
           <w:szCs w:val="28"/>
           <w:lang w:val="vi-VN"/>
         </w:rPr>
-        <w:t>Phân tích khả năng khách hàng rời bỏ dịch vụ</w:t>
+        <w:t>Phân tích</w:t>
+      </w:r>
+      <w:r>
+        <w:rPr>
+          <w:rFonts w:ascii="Times New Roman" w:hAnsi="Times New Roman" w:cs="Times New Roman"/>
+          <w:b/>
+          <w:bCs/>
+          <w:noProof/>
+          <w:sz w:val="28"/>
+          <w:szCs w:val="28"/>
+        </w:rPr>
+        <w:t xml:space="preserve"> và dự đoán</w:t>
+      </w:r>
+      <w:r>
+        <w:rPr>
+          <w:rFonts w:ascii="Times New Roman" w:hAnsi="Times New Roman" w:cs="Times New Roman"/>
+          <w:b/>
+          <w:bCs/>
+          <w:noProof/>
+          <w:sz w:val="28"/>
+          <w:szCs w:val="28"/>
+          <w:lang w:val="vi-VN"/>
+        </w:rPr>
+        <w:t xml:space="preserve"> khả năng khách hàng rời bỏ dịch vụ</w:t>
+      </w:r>
+      <w:r>
+        <w:rPr>
+          <w:rFonts w:ascii="Times New Roman" w:hAnsi="Times New Roman" w:cs="Times New Roman"/>
+          <w:b/>
+          <w:bCs/>
+          <w:noProof/>
+          <w:sz w:val="28"/>
+          <w:szCs w:val="28"/>
+        </w:rPr>
+        <w:t xml:space="preserve"> viễn thông</w:t>
       </w:r>
     </w:p>
     <w:p>
@@ -114,7 +147,7 @@
     </w:p>
     <w:p>
       <w:pPr>
-        <w:jc w:val="center"/>
+        <w:jc w:val="both"/>
         <w:rPr>
           <w:rFonts w:ascii="Times New Roman" w:hAnsi="Times New Roman" w:cs="Times New Roman"/>
           <w:noProof/>
@@ -126,7 +159,7 @@
     </w:p>
     <w:p>
       <w:pPr>
-        <w:jc w:val="center"/>
+        <w:jc w:val="both"/>
         <w:rPr>
           <w:rFonts w:ascii="Times New Roman" w:hAnsi="Times New Roman" w:cs="Times New Roman"/>
           <w:b/>
@@ -172,6 +205,7 @@
     </w:p>
     <w:p>
       <w:pPr>
+        <w:jc w:val="both"/>
         <w:rPr>
           <w:rFonts w:ascii="Times New Roman" w:hAnsi="Times New Roman" w:cs="Times New Roman"/>
           <w:noProof/>
@@ -478,6 +512,7 @@
     </w:p>
     <w:p>
       <w:pPr>
+        <w:jc w:val="both"/>
         <w:rPr>
           <w:rFonts w:ascii="Times New Roman" w:hAnsi="Times New Roman" w:cs="Times New Roman"/>
           <w:b/>
@@ -503,6 +538,7 @@
     </w:p>
     <w:p>
       <w:pPr>
+        <w:jc w:val="both"/>
         <w:rPr>
           <w:rFonts w:ascii="Times New Roman" w:hAnsi="Times New Roman" w:cs="Times New Roman"/>
           <w:b/>
@@ -523,19 +559,172 @@
           <w:szCs w:val="24"/>
           <w:lang w:val="vi-VN"/>
         </w:rPr>
-        <w:t xml:space="preserve">  1.1. Giới thiệu chung</w:t>
-      </w:r>
-    </w:p>
-    <w:p>
-      <w:pPr>
-        <w:rPr>
-          <w:rFonts w:ascii="Times New Roman" w:hAnsi="Times New Roman" w:cs="Times New Roman"/>
-          <w:noProof/>
-          <w:sz w:val="24"/>
-          <w:szCs w:val="24"/>
-        </w:rPr>
-      </w:pPr>
-      <w:r>
+        <w:t>1.1. Giới thiệu chung</w:t>
+      </w:r>
+    </w:p>
+    <w:p>
+      <w:pPr>
+        <w:jc w:val="both"/>
+        <w:rPr>
+          <w:rFonts w:ascii="Times New Roman" w:hAnsi="Times New Roman" w:cs="Times New Roman"/>
+          <w:noProof/>
+          <w:sz w:val="24"/>
+          <w:szCs w:val="24"/>
+        </w:rPr>
+      </w:pPr>
+      <w:r>
+        <w:rPr>
+          <w:rFonts w:ascii="Times New Roman" w:hAnsi="Times New Roman" w:cs="Times New Roman"/>
+          <w:noProof/>
+          <w:sz w:val="24"/>
+          <w:szCs w:val="24"/>
+          <w:lang w:val="vi-VN"/>
+        </w:rPr>
+        <w:t>Hiện nay</w:t>
+      </w:r>
+      <w:r>
+        <w:rPr>
+          <w:rFonts w:ascii="Times New Roman" w:hAnsi="Times New Roman" w:cs="Times New Roman"/>
+          <w:noProof/>
+          <w:sz w:val="24"/>
+          <w:szCs w:val="24"/>
+        </w:rPr>
+        <w:t>,</w:t>
+      </w:r>
+      <w:r>
+        <w:rPr>
+          <w:rFonts w:ascii="Times New Roman" w:hAnsi="Times New Roman" w:cs="Times New Roman"/>
+          <w:noProof/>
+          <w:sz w:val="24"/>
+          <w:szCs w:val="24"/>
+          <w:lang w:val="vi-VN"/>
+        </w:rPr>
+        <w:t xml:space="preserve"> </w:t>
+      </w:r>
+      <w:r>
+        <w:rPr>
+          <w:rFonts w:ascii="Times New Roman" w:hAnsi="Times New Roman" w:cs="Times New Roman"/>
+          <w:noProof/>
+          <w:sz w:val="24"/>
+          <w:szCs w:val="24"/>
+        </w:rPr>
+        <w:t xml:space="preserve">việc phân tích </w:t>
+      </w:r>
+      <w:r>
+        <w:rPr>
+          <w:rFonts w:ascii="Times New Roman" w:hAnsi="Times New Roman" w:cs="Times New Roman"/>
+          <w:noProof/>
+          <w:sz w:val="24"/>
+          <w:szCs w:val="24"/>
+        </w:rPr>
+        <w:t>lý do vì sao</w:t>
+      </w:r>
+      <w:r>
+        <w:rPr>
+          <w:rFonts w:ascii="Times New Roman" w:hAnsi="Times New Roman" w:cs="Times New Roman"/>
+          <w:noProof/>
+          <w:sz w:val="24"/>
+          <w:szCs w:val="24"/>
+        </w:rPr>
+        <w:t xml:space="preserve"> </w:t>
+      </w:r>
+      <w:r>
+        <w:rPr>
+          <w:rFonts w:ascii="Times New Roman" w:hAnsi="Times New Roman" w:cs="Times New Roman"/>
+          <w:noProof/>
+          <w:sz w:val="24"/>
+          <w:szCs w:val="24"/>
+          <w:lang w:val="vi-VN"/>
+        </w:rPr>
+        <w:t xml:space="preserve">khách hàng rời bỏ dịch vụ </w:t>
+      </w:r>
+      <w:r>
+        <w:rPr>
+          <w:rFonts w:ascii="Times New Roman" w:hAnsi="Times New Roman" w:cs="Times New Roman"/>
+          <w:noProof/>
+          <w:sz w:val="24"/>
+          <w:szCs w:val="24"/>
+        </w:rPr>
+        <w:t>là bài toán cần thiết</w:t>
+      </w:r>
+      <w:r>
+        <w:rPr>
+          <w:rFonts w:ascii="Times New Roman" w:hAnsi="Times New Roman" w:cs="Times New Roman"/>
+          <w:noProof/>
+          <w:sz w:val="24"/>
+          <w:szCs w:val="24"/>
+        </w:rPr>
+        <w:t xml:space="preserve"> cho những công ty/tập đoàn cung cấp dịch vụ.</w:t>
+      </w:r>
+      <w:r>
+        <w:rPr>
+          <w:rFonts w:ascii="Times New Roman" w:hAnsi="Times New Roman" w:cs="Times New Roman"/>
+          <w:noProof/>
+          <w:sz w:val="24"/>
+          <w:szCs w:val="24"/>
+        </w:rPr>
+        <w:t xml:space="preserve"> </w:t>
+      </w:r>
+      <w:r>
+        <w:rPr>
+          <w:rFonts w:ascii="Times New Roman" w:hAnsi="Times New Roman" w:cs="Times New Roman"/>
+          <w:noProof/>
+          <w:sz w:val="24"/>
+          <w:szCs w:val="24"/>
+        </w:rPr>
+        <w:t>Kết quả của bài toán sẽ không được công ty/tập đoàn công bố rộng rãi vì điều này liên quan đến trực tiếp lợi nhuận của công ty đó</w:t>
+      </w:r>
+      <w:r>
+        <w:rPr>
+          <w:rFonts w:ascii="Times New Roman" w:hAnsi="Times New Roman" w:cs="Times New Roman"/>
+          <w:noProof/>
+          <w:sz w:val="24"/>
+          <w:szCs w:val="24"/>
+        </w:rPr>
+        <w:t>.</w:t>
+      </w:r>
+    </w:p>
+    <w:p>
+      <w:pPr>
+        <w:jc w:val="both"/>
+        <w:rPr>
+          <w:rFonts w:ascii="Times New Roman" w:hAnsi="Times New Roman" w:cs="Times New Roman"/>
+          <w:noProof/>
+          <w:sz w:val="24"/>
+          <w:szCs w:val="24"/>
+        </w:rPr>
+      </w:pPr>
+      <w:r>
+        <w:rPr>
+          <w:rFonts w:ascii="Times New Roman" w:hAnsi="Times New Roman" w:cs="Times New Roman"/>
+          <w:noProof/>
+          <w:sz w:val="24"/>
+          <w:szCs w:val="24"/>
+        </w:rPr>
+        <w:t xml:space="preserve">Nghiên cứu này được triển khai với mong muốn sẽ được </w:t>
+      </w:r>
+      <w:r>
+        <w:rPr>
+          <w:rFonts w:ascii="Times New Roman" w:hAnsi="Times New Roman" w:cs="Times New Roman"/>
+          <w:noProof/>
+          <w:sz w:val="24"/>
+          <w:szCs w:val="24"/>
+        </w:rPr>
+        <w:t>đông đảo mọi người quan tâm và có khả năng áp dụng được vào thực tế và giải quyết bài toán</w:t>
+      </w:r>
+      <w:r>
+        <w:rPr>
+          <w:rFonts w:ascii="Times New Roman" w:hAnsi="Times New Roman" w:cs="Times New Roman"/>
+          <w:noProof/>
+          <w:sz w:val="24"/>
+          <w:szCs w:val="24"/>
+        </w:rPr>
+        <w:t xml:space="preserve"> khách hàng rời bỏ dịch vụ được đặt ra.</w:t>
+      </w:r>
+    </w:p>
+    <w:p>
+      <w:pPr>
+        <w:jc w:val="both"/>
         <w:rPr>
           <w:rFonts w:ascii="Times New Roman" w:hAnsi="Times New Roman" w:cs="Times New Roman"/>
           <w:b/>
@@ -543,161 +732,9 @@
           <w:noProof/>
           <w:sz w:val="24"/>
           <w:szCs w:val="24"/>
-          <w:lang w:val="vi-VN"/>
-        </w:rPr>
-        <w:t xml:space="preserve">  </w:t>
-      </w:r>
-      <w:r>
-        <w:rPr>
-          <w:rFonts w:ascii="Times New Roman" w:hAnsi="Times New Roman" w:cs="Times New Roman"/>
-          <w:noProof/>
-          <w:sz w:val="24"/>
-          <w:szCs w:val="24"/>
-          <w:lang w:val="vi-VN"/>
-        </w:rPr>
-        <w:t>Hiện nay</w:t>
-      </w:r>
-      <w:r>
-        <w:rPr>
-          <w:rFonts w:ascii="Times New Roman" w:hAnsi="Times New Roman" w:cs="Times New Roman"/>
-          <w:noProof/>
-          <w:sz w:val="24"/>
-          <w:szCs w:val="24"/>
-        </w:rPr>
-        <w:t>,</w:t>
-      </w:r>
-      <w:r>
-        <w:rPr>
-          <w:rFonts w:ascii="Times New Roman" w:hAnsi="Times New Roman" w:cs="Times New Roman"/>
-          <w:noProof/>
-          <w:sz w:val="24"/>
-          <w:szCs w:val="24"/>
-          <w:lang w:val="vi-VN"/>
-        </w:rPr>
-        <w:t xml:space="preserve"> </w:t>
-      </w:r>
-      <w:r>
-        <w:rPr>
-          <w:rFonts w:ascii="Times New Roman" w:hAnsi="Times New Roman" w:cs="Times New Roman"/>
-          <w:noProof/>
-          <w:sz w:val="24"/>
-          <w:szCs w:val="24"/>
-        </w:rPr>
-        <w:t xml:space="preserve">việc phân tích </w:t>
-      </w:r>
-      <w:r>
-        <w:rPr>
-          <w:rFonts w:ascii="Times New Roman" w:hAnsi="Times New Roman" w:cs="Times New Roman"/>
-          <w:noProof/>
-          <w:sz w:val="24"/>
-          <w:szCs w:val="24"/>
-        </w:rPr>
-        <w:t>lý do vì sao</w:t>
-      </w:r>
-      <w:r>
-        <w:rPr>
-          <w:rFonts w:ascii="Times New Roman" w:hAnsi="Times New Roman" w:cs="Times New Roman"/>
-          <w:noProof/>
-          <w:sz w:val="24"/>
-          <w:szCs w:val="24"/>
-        </w:rPr>
-        <w:t xml:space="preserve"> </w:t>
-      </w:r>
-      <w:r>
-        <w:rPr>
-          <w:rFonts w:ascii="Times New Roman" w:hAnsi="Times New Roman" w:cs="Times New Roman"/>
-          <w:noProof/>
-          <w:sz w:val="24"/>
-          <w:szCs w:val="24"/>
-          <w:lang w:val="vi-VN"/>
-        </w:rPr>
-        <w:t xml:space="preserve">khách hàng rời bỏ dịch vụ </w:t>
-      </w:r>
-      <w:r>
-        <w:rPr>
-          <w:rFonts w:ascii="Times New Roman" w:hAnsi="Times New Roman" w:cs="Times New Roman"/>
-          <w:noProof/>
-          <w:sz w:val="24"/>
-          <w:szCs w:val="24"/>
-        </w:rPr>
-        <w:t>là bài toán cần thiết</w:t>
-      </w:r>
-      <w:r>
-        <w:rPr>
-          <w:rFonts w:ascii="Times New Roman" w:hAnsi="Times New Roman" w:cs="Times New Roman"/>
-          <w:noProof/>
-          <w:sz w:val="24"/>
-          <w:szCs w:val="24"/>
-        </w:rPr>
-        <w:t xml:space="preserve"> cho những công ty/tập đoàn cung cấp dịch vụ.</w:t>
-      </w:r>
-      <w:r>
-        <w:rPr>
-          <w:rFonts w:ascii="Times New Roman" w:hAnsi="Times New Roman" w:cs="Times New Roman"/>
-          <w:noProof/>
-          <w:sz w:val="24"/>
-          <w:szCs w:val="24"/>
-        </w:rPr>
-        <w:t xml:space="preserve"> </w:t>
-      </w:r>
-      <w:r>
-        <w:rPr>
-          <w:rFonts w:ascii="Times New Roman" w:hAnsi="Times New Roman" w:cs="Times New Roman"/>
-          <w:noProof/>
-          <w:sz w:val="24"/>
-          <w:szCs w:val="24"/>
-        </w:rPr>
-        <w:t>Kết quả của bài toán sẽ không được công ty/tập đoàn công bố rộng rãi vì điều này liên quan đến trực tiếp lợi nhuận của công ty đó</w:t>
-      </w:r>
-      <w:r>
-        <w:rPr>
-          <w:rFonts w:ascii="Times New Roman" w:hAnsi="Times New Roman" w:cs="Times New Roman"/>
-          <w:noProof/>
-          <w:sz w:val="24"/>
-          <w:szCs w:val="24"/>
-        </w:rPr>
-        <w:t>.</w:t>
-      </w:r>
-    </w:p>
-    <w:p>
-      <w:pPr>
-        <w:rPr>
-          <w:rFonts w:ascii="Times New Roman" w:hAnsi="Times New Roman" w:cs="Times New Roman"/>
-          <w:noProof/>
-          <w:sz w:val="24"/>
-          <w:szCs w:val="24"/>
-        </w:rPr>
-      </w:pPr>
-      <w:r>
-        <w:rPr>
-          <w:rFonts w:ascii="Times New Roman" w:hAnsi="Times New Roman" w:cs="Times New Roman"/>
-          <w:noProof/>
-          <w:sz w:val="24"/>
-          <w:szCs w:val="24"/>
-        </w:rPr>
-        <w:t xml:space="preserve">  Nghiên cứu này được triển khai với mong muốn sẽ được </w:t>
-      </w:r>
-      <w:r>
-        <w:rPr>
-          <w:rFonts w:ascii="Times New Roman" w:hAnsi="Times New Roman" w:cs="Times New Roman"/>
-          <w:noProof/>
-          <w:sz w:val="24"/>
-          <w:szCs w:val="24"/>
-        </w:rPr>
-        <w:t>đông đảo mọi người quan tâm và có khả năng áp dụng được vào thực tế và giải quyết bài toán</w:t>
-      </w:r>
-      <w:r>
-        <w:rPr>
-          <w:rFonts w:ascii="Times New Roman" w:hAnsi="Times New Roman" w:cs="Times New Roman"/>
-          <w:noProof/>
-          <w:sz w:val="24"/>
-          <w:szCs w:val="24"/>
-        </w:rPr>
-        <w:t xml:space="preserve"> khách hàng rời bỏ dịch vụ được đặt ra.</w:t>
-      </w:r>
-    </w:p>
-    <w:p>
-      <w:pPr>
+        </w:rPr>
+      </w:pPr>
+      <w:r>
         <w:rPr>
           <w:rFonts w:ascii="Times New Roman" w:hAnsi="Times New Roman" w:cs="Times New Roman"/>
           <w:b/>
@@ -706,48 +743,19 @@
           <w:sz w:val="24"/>
           <w:szCs w:val="24"/>
         </w:rPr>
-      </w:pPr>
-      <w:r>
-        <w:rPr>
-          <w:rFonts w:ascii="Times New Roman" w:hAnsi="Times New Roman" w:cs="Times New Roman"/>
-          <w:noProof/>
-          <w:sz w:val="24"/>
-          <w:szCs w:val="24"/>
-        </w:rPr>
-        <w:t xml:space="preserve">  </w:t>
-      </w:r>
-      <w:r>
-        <w:rPr>
-          <w:rFonts w:ascii="Times New Roman" w:hAnsi="Times New Roman" w:cs="Times New Roman"/>
-          <w:b/>
-          <w:bCs/>
-          <w:noProof/>
-          <w:sz w:val="24"/>
-          <w:szCs w:val="24"/>
-        </w:rPr>
         <w:t>1.2. Dữ liệu đầu vào</w:t>
       </w:r>
     </w:p>
     <w:p>
       <w:pPr>
-        <w:rPr>
-          <w:rFonts w:ascii="Times New Roman" w:hAnsi="Times New Roman" w:cs="Times New Roman"/>
-          <w:noProof/>
-          <w:sz w:val="24"/>
-          <w:szCs w:val="24"/>
-        </w:rPr>
-      </w:pPr>
-      <w:r>
-        <w:rPr>
-          <w:rFonts w:ascii="Times New Roman" w:hAnsi="Times New Roman" w:cs="Times New Roman"/>
-          <w:b/>
-          <w:bCs/>
-          <w:noProof/>
-          <w:sz w:val="24"/>
-          <w:szCs w:val="24"/>
-        </w:rPr>
-        <w:t xml:space="preserve">  </w:t>
-      </w:r>
+        <w:jc w:val="both"/>
+        <w:rPr>
+          <w:rFonts w:ascii="Times New Roman" w:hAnsi="Times New Roman" w:cs="Times New Roman"/>
+          <w:noProof/>
+          <w:sz w:val="24"/>
+          <w:szCs w:val="24"/>
+        </w:rPr>
+      </w:pPr>
       <w:r>
         <w:rPr>
           <w:rFonts w:ascii="Times New Roman" w:hAnsi="Times New Roman" w:cs="Times New Roman"/>
@@ -791,16 +799,16 @@
           <w:sz w:val="24"/>
           <w:szCs w:val="24"/>
         </w:rPr>
-        <w:t xml:space="preserve">với </w:t>
-      </w:r>
-      <w:r>
-        <w:rPr>
-          <w:rFonts w:ascii="Times New Roman" w:hAnsi="Times New Roman" w:cs="Times New Roman"/>
-          <w:noProof/>
-          <w:sz w:val="24"/>
-          <w:szCs w:val="24"/>
-        </w:rPr>
-        <w:t>việc cho biết khách hàng đó có rời bỏ dịch vụ vào tháng sau hay không</w:t>
+        <w:t xml:space="preserve">với việc cho </w:t>
+      </w:r>
+      <w:r>
+        <w:rPr>
+          <w:rFonts w:ascii="Times New Roman" w:hAnsi="Times New Roman" w:cs="Times New Roman"/>
+          <w:noProof/>
+          <w:sz w:val="24"/>
+          <w:szCs w:val="24"/>
+        </w:rPr>
+        <w:t>biết khách hàng đó có rời bỏ dịch vụ vào tháng sau hay không</w:t>
       </w:r>
       <w:r>
         <w:rPr>
@@ -814,6 +822,7 @@
     </w:p>
     <w:p>
       <w:pPr>
+        <w:jc w:val="both"/>
         <w:rPr>
           <w:rFonts w:ascii="Times New Roman" w:hAnsi="Times New Roman" w:cs="Times New Roman"/>
           <w:noProof/>
@@ -834,36 +843,37 @@
     <w:tbl>
       <w:tblPr>
         <w:tblStyle w:val="TableGrid"/>
-        <w:tblW w:w="5035" w:type="dxa"/>
+        <w:tblW w:w="4419" w:type="dxa"/>
         <w:tblLook w:val="04A0" w:firstRow="1" w:lastRow="0" w:firstColumn="1" w:lastColumn="0" w:noHBand="0" w:noVBand="1"/>
       </w:tblPr>
       <w:tblGrid>
-        <w:gridCol w:w="1349"/>
-        <w:gridCol w:w="869"/>
-        <w:gridCol w:w="456"/>
-        <w:gridCol w:w="1509"/>
-        <w:gridCol w:w="852"/>
+        <w:gridCol w:w="1185"/>
+        <w:gridCol w:w="775"/>
+        <w:gridCol w:w="421"/>
+        <w:gridCol w:w="1322"/>
+        <w:gridCol w:w="716"/>
       </w:tblGrid>
       <w:tr>
         <w:tc>
           <w:tcPr>
-            <w:tcW w:w="1149" w:type="dxa"/>
+            <w:tcW w:w="1349" w:type="dxa"/>
           </w:tcPr>
           <w:p>
             <w:pPr>
+              <w:jc w:val="both"/>
               <w:rPr>
                 <w:rFonts w:ascii="Times New Roman" w:hAnsi="Times New Roman" w:cs="Times New Roman"/>
                 <w:noProof/>
-                <w:sz w:val="24"/>
-                <w:szCs w:val="24"/>
+                <w:sz w:val="20"/>
+                <w:szCs w:val="20"/>
               </w:rPr>
             </w:pPr>
             <w:r>
               <w:rPr>
                 <w:rFonts w:ascii="Times New Roman" w:hAnsi="Times New Roman" w:cs="Times New Roman"/>
                 <w:noProof/>
-                <w:sz w:val="24"/>
-                <w:szCs w:val="24"/>
+                <w:sz w:val="20"/>
+                <w:szCs w:val="20"/>
               </w:rPr>
               <w:t>customerID</w:t>
             </w:r>
@@ -871,23 +881,24 @@
         </w:tc>
         <w:tc>
           <w:tcPr>
-            <w:tcW w:w="754" w:type="dxa"/>
+            <w:tcW w:w="869" w:type="dxa"/>
           </w:tcPr>
           <w:p>
             <w:pPr>
+              <w:jc w:val="both"/>
               <w:rPr>
                 <w:rFonts w:ascii="Times New Roman" w:hAnsi="Times New Roman" w:cs="Times New Roman"/>
                 <w:noProof/>
-                <w:sz w:val="24"/>
-                <w:szCs w:val="24"/>
+                <w:sz w:val="20"/>
+                <w:szCs w:val="20"/>
               </w:rPr>
             </w:pPr>
             <w:r>
               <w:rPr>
                 <w:rFonts w:ascii="Times New Roman" w:hAnsi="Times New Roman" w:cs="Times New Roman"/>
                 <w:noProof/>
-                <w:sz w:val="24"/>
-                <w:szCs w:val="24"/>
+                <w:sz w:val="20"/>
+                <w:szCs w:val="20"/>
               </w:rPr>
               <w:t>gender</w:t>
             </w:r>
@@ -895,23 +906,24 @@
         </w:tc>
         <w:tc>
           <w:tcPr>
-            <w:tcW w:w="414" w:type="dxa"/>
+            <w:tcW w:w="456" w:type="dxa"/>
           </w:tcPr>
           <w:p>
             <w:pPr>
+              <w:jc w:val="both"/>
               <w:rPr>
                 <w:rFonts w:ascii="Times New Roman" w:hAnsi="Times New Roman" w:cs="Times New Roman"/>
                 <w:noProof/>
-                <w:sz w:val="24"/>
-                <w:szCs w:val="24"/>
+                <w:sz w:val="20"/>
+                <w:szCs w:val="20"/>
               </w:rPr>
             </w:pPr>
             <w:r>
               <w:rPr>
                 <w:rFonts w:ascii="Times New Roman" w:hAnsi="Times New Roman" w:cs="Times New Roman"/>
                 <w:noProof/>
-                <w:sz w:val="24"/>
-                <w:szCs w:val="24"/>
+                <w:sz w:val="20"/>
+                <w:szCs w:val="20"/>
               </w:rPr>
               <w:t>…</w:t>
             </w:r>
@@ -919,23 +931,24 @@
         </w:tc>
         <w:tc>
           <w:tcPr>
-            <w:tcW w:w="1282" w:type="dxa"/>
+            <w:tcW w:w="1509" w:type="dxa"/>
           </w:tcPr>
           <w:p>
             <w:pPr>
+              <w:jc w:val="both"/>
               <w:rPr>
                 <w:rFonts w:ascii="Times New Roman" w:hAnsi="Times New Roman" w:cs="Times New Roman"/>
                 <w:noProof/>
-                <w:sz w:val="24"/>
-                <w:szCs w:val="24"/>
+                <w:sz w:val="20"/>
+                <w:szCs w:val="20"/>
               </w:rPr>
             </w:pPr>
             <w:r>
               <w:rPr>
                 <w:rFonts w:ascii="Times New Roman" w:hAnsi="Times New Roman" w:cs="Times New Roman"/>
                 <w:noProof/>
-                <w:sz w:val="24"/>
-                <w:szCs w:val="24"/>
+                <w:sz w:val="20"/>
+                <w:szCs w:val="20"/>
               </w:rPr>
               <w:t>TotalCharges</w:t>
             </w:r>
@@ -943,23 +956,24 @@
         </w:tc>
         <w:tc>
           <w:tcPr>
-            <w:tcW w:w="1436" w:type="dxa"/>
+            <w:tcW w:w="236" w:type="dxa"/>
           </w:tcPr>
           <w:p>
             <w:pPr>
+              <w:jc w:val="both"/>
               <w:rPr>
                 <w:rFonts w:ascii="Times New Roman" w:hAnsi="Times New Roman" w:cs="Times New Roman"/>
                 <w:noProof/>
-                <w:sz w:val="24"/>
-                <w:szCs w:val="24"/>
+                <w:sz w:val="20"/>
+                <w:szCs w:val="20"/>
               </w:rPr>
             </w:pPr>
             <w:r>
               <w:rPr>
                 <w:rFonts w:ascii="Times New Roman" w:hAnsi="Times New Roman" w:cs="Times New Roman"/>
                 <w:noProof/>
-                <w:sz w:val="24"/>
-                <w:szCs w:val="24"/>
+                <w:sz w:val="20"/>
+                <w:szCs w:val="20"/>
               </w:rPr>
               <w:t>Churn</w:t>
             </w:r>
@@ -969,10 +983,11 @@
       <w:tr>
         <w:tc>
           <w:tcPr>
-            <w:tcW w:w="1149" w:type="dxa"/>
+            <w:tcW w:w="1349" w:type="dxa"/>
           </w:tcPr>
           <w:p>
             <w:pPr>
+              <w:jc w:val="both"/>
               <w:rPr>
                 <w:rFonts w:ascii="Times New Roman" w:hAnsi="Times New Roman" w:cs="Times New Roman"/>
                 <w:noProof/>
@@ -984,10 +999,11 @@
         </w:tc>
         <w:tc>
           <w:tcPr>
-            <w:tcW w:w="754" w:type="dxa"/>
+            <w:tcW w:w="869" w:type="dxa"/>
           </w:tcPr>
           <w:p>
             <w:pPr>
+              <w:jc w:val="both"/>
               <w:rPr>
                 <w:rFonts w:ascii="Times New Roman" w:hAnsi="Times New Roman" w:cs="Times New Roman"/>
                 <w:noProof/>
@@ -999,10 +1015,11 @@
         </w:tc>
         <w:tc>
           <w:tcPr>
-            <w:tcW w:w="414" w:type="dxa"/>
+            <w:tcW w:w="456" w:type="dxa"/>
           </w:tcPr>
           <w:p>
             <w:pPr>
+              <w:jc w:val="both"/>
               <w:rPr>
                 <w:rFonts w:ascii="Times New Roman" w:hAnsi="Times New Roman" w:cs="Times New Roman"/>
                 <w:noProof/>
@@ -1014,10 +1031,11 @@
         </w:tc>
         <w:tc>
           <w:tcPr>
-            <w:tcW w:w="1282" w:type="dxa"/>
+            <w:tcW w:w="1509" w:type="dxa"/>
           </w:tcPr>
           <w:p>
             <w:pPr>
+              <w:jc w:val="both"/>
               <w:rPr>
                 <w:rFonts w:ascii="Times New Roman" w:hAnsi="Times New Roman" w:cs="Times New Roman"/>
                 <w:noProof/>
@@ -1029,10 +1047,11 @@
         </w:tc>
         <w:tc>
           <w:tcPr>
-            <w:tcW w:w="1436" w:type="dxa"/>
+            <w:tcW w:w="236" w:type="dxa"/>
           </w:tcPr>
           <w:p>
             <w:pPr>
+              <w:jc w:val="both"/>
               <w:rPr>
                 <w:rFonts w:ascii="Times New Roman" w:hAnsi="Times New Roman" w:cs="Times New Roman"/>
                 <w:noProof/>
@@ -1046,21 +1065,58 @@
     </w:tbl>
     <w:p>
       <w:pPr>
-        <w:rPr>
-          <w:rFonts w:ascii="Times New Roman" w:hAnsi="Times New Roman" w:cs="Times New Roman"/>
-          <w:noProof/>
-          <w:sz w:val="24"/>
-          <w:szCs w:val="24"/>
-        </w:rPr>
-      </w:pPr>
-      <w:r>
-        <w:rPr>
-          <w:rFonts w:ascii="Times New Roman" w:hAnsi="Times New Roman" w:cs="Times New Roman"/>
-          <w:noProof/>
-          <w:sz w:val="24"/>
-          <w:szCs w:val="24"/>
-        </w:rPr>
-        <w:t xml:space="preserve">Khi thực hiện training và testing, trường </w:t>
+        <w:jc w:val="both"/>
+        <w:rPr>
+          <w:rFonts w:ascii="Times New Roman" w:hAnsi="Times New Roman" w:cs="Times New Roman"/>
+          <w:noProof/>
+          <w:sz w:val="24"/>
+          <w:szCs w:val="24"/>
+        </w:rPr>
+      </w:pPr>
+      <w:r>
+        <w:rPr>
+          <w:rFonts w:ascii="Times New Roman" w:hAnsi="Times New Roman" w:cs="Times New Roman"/>
+          <w:noProof/>
+          <w:sz w:val="24"/>
+          <w:szCs w:val="24"/>
+        </w:rPr>
+        <w:t xml:space="preserve">Khi thực hiện </w:t>
+      </w:r>
+      <w:r>
+        <w:rPr>
+          <w:rFonts w:ascii="Times New Roman" w:hAnsi="Times New Roman" w:cs="Times New Roman"/>
+          <w:noProof/>
+          <w:sz w:val="24"/>
+          <w:szCs w:val="24"/>
+        </w:rPr>
+        <w:t>huấn luyện</w:t>
+      </w:r>
+      <w:r>
+        <w:rPr>
+          <w:rFonts w:ascii="Times New Roman" w:hAnsi="Times New Roman" w:cs="Times New Roman"/>
+          <w:noProof/>
+          <w:sz w:val="24"/>
+          <w:szCs w:val="24"/>
+        </w:rPr>
+        <w:t xml:space="preserve"> và </w:t>
+      </w:r>
+      <w:r>
+        <w:rPr>
+          <w:rFonts w:ascii="Times New Roman" w:hAnsi="Times New Roman" w:cs="Times New Roman"/>
+          <w:noProof/>
+          <w:sz w:val="24"/>
+          <w:szCs w:val="24"/>
+        </w:rPr>
+        <w:t>kiểm tra</w:t>
+      </w:r>
+      <w:r>
+        <w:rPr>
+          <w:rFonts w:ascii="Times New Roman" w:hAnsi="Times New Roman" w:cs="Times New Roman"/>
+          <w:noProof/>
+          <w:sz w:val="24"/>
+          <w:szCs w:val="24"/>
+        </w:rPr>
+        <w:t xml:space="preserve">, trường </w:t>
       </w:r>
       <w:r>
         <w:rPr>
@@ -1084,6 +1140,7 @@
     </w:p>
     <w:p>
       <w:pPr>
+        <w:jc w:val="both"/>
         <w:rPr>
           <w:rFonts w:ascii="Times New Roman" w:hAnsi="Times New Roman" w:cs="Times New Roman"/>
           <w:noProof/>
@@ -1117,6 +1174,7 @@
           <w:ilvl w:val="0"/>
           <w:numId w:val="3"/>
         </w:numPr>
+        <w:jc w:val="both"/>
         <w:rPr>
           <w:rFonts w:ascii="Times New Roman" w:hAnsi="Times New Roman" w:cs="Times New Roman"/>
           <w:noProof/>
@@ -1160,6 +1218,7 @@
           <w:ilvl w:val="0"/>
           <w:numId w:val="3"/>
         </w:numPr>
+        <w:jc w:val="both"/>
         <w:rPr>
           <w:rFonts w:ascii="Times New Roman" w:hAnsi="Times New Roman" w:cs="Times New Roman"/>
           <w:noProof/>
@@ -1195,18 +1254,20 @@
         </w:numPr>
         <w:shd w:val="clear" w:color="auto" w:fill="FFFFFF"/>
         <w:spacing w:before="100" w:beforeAutospacing="1" w:after="100" w:afterAutospacing="1" w:line="240" w:lineRule="auto"/>
-        <w:rPr>
-          <w:rFonts w:ascii="Times New Roman" w:eastAsia="Times New Roman" w:hAnsi="Times New Roman" w:cs="Times New Roman"/>
-          <w:sz w:val="24"/>
-          <w:szCs w:val="24"/>
-        </w:rPr>
-      </w:pPr>
-      <w:r>
-        <w:rPr>
-          <w:rFonts w:ascii="Times New Roman" w:eastAsia="Times New Roman" w:hAnsi="Times New Roman" w:cs="Times New Roman"/>
-          <w:sz w:val="24"/>
-          <w:szCs w:val="24"/>
-          <w:u w:val="single"/>
+        <w:jc w:val="both"/>
+        <w:rPr>
+          <w:rFonts w:ascii="Times New Roman" w:eastAsia="Times New Roman" w:hAnsi="Times New Roman" w:cs="Times New Roman"/>
+          <w:sz w:val="24"/>
+          <w:szCs w:val="24"/>
+        </w:rPr>
+      </w:pPr>
+      <w:r>
+        <w:rPr>
+          <w:rFonts w:ascii="Times New Roman" w:eastAsia="Times New Roman" w:hAnsi="Times New Roman" w:cs="Times New Roman"/>
+          <w:i/>
+          <w:iCs/>
+          <w:sz w:val="24"/>
+          <w:szCs w:val="24"/>
           <w:bdr w:val="none" w:sz="0" w:space="0" w:color="auto" w:frame="1"/>
         </w:rPr>
         <w:t>gender</w:t>
@@ -1214,18 +1275,20 @@
       <w:r>
         <w:rPr>
           <w:rFonts w:ascii="Times New Roman" w:eastAsia="Times New Roman" w:hAnsi="Times New Roman" w:cs="Times New Roman"/>
-          <w:sz w:val="24"/>
-          <w:szCs w:val="24"/>
-          <w:u w:val="single"/>
+          <w:i/>
+          <w:iCs/>
+          <w:sz w:val="24"/>
+          <w:szCs w:val="24"/>
         </w:rPr>
         <w:t>, </w:t>
       </w:r>
       <w:r>
         <w:rPr>
           <w:rFonts w:ascii="Times New Roman" w:eastAsia="Times New Roman" w:hAnsi="Times New Roman" w:cs="Times New Roman"/>
-          <w:sz w:val="24"/>
-          <w:szCs w:val="24"/>
-          <w:u w:val="single"/>
+          <w:i/>
+          <w:iCs/>
+          <w:sz w:val="24"/>
+          <w:szCs w:val="24"/>
           <w:bdr w:val="none" w:sz="0" w:space="0" w:color="auto" w:frame="1"/>
         </w:rPr>
         <w:t>SeniorCitizen</w:t>
@@ -1233,18 +1296,20 @@
       <w:r>
         <w:rPr>
           <w:rFonts w:ascii="Times New Roman" w:eastAsia="Times New Roman" w:hAnsi="Times New Roman" w:cs="Times New Roman"/>
-          <w:sz w:val="24"/>
-          <w:szCs w:val="24"/>
-          <w:u w:val="single"/>
+          <w:i/>
+          <w:iCs/>
+          <w:sz w:val="24"/>
+          <w:szCs w:val="24"/>
         </w:rPr>
         <w:t>, </w:t>
       </w:r>
       <w:r>
         <w:rPr>
           <w:rFonts w:ascii="Times New Roman" w:eastAsia="Times New Roman" w:hAnsi="Times New Roman" w:cs="Times New Roman"/>
-          <w:sz w:val="24"/>
-          <w:szCs w:val="24"/>
-          <w:u w:val="single"/>
+          <w:i/>
+          <w:iCs/>
+          <w:sz w:val="24"/>
+          <w:szCs w:val="24"/>
           <w:bdr w:val="none" w:sz="0" w:space="0" w:color="auto" w:frame="1"/>
         </w:rPr>
         <w:t>Partner</w:t>
@@ -1252,18 +1317,20 @@
       <w:r>
         <w:rPr>
           <w:rFonts w:ascii="Times New Roman" w:eastAsia="Times New Roman" w:hAnsi="Times New Roman" w:cs="Times New Roman"/>
-          <w:sz w:val="24"/>
-          <w:szCs w:val="24"/>
-          <w:u w:val="single"/>
+          <w:i/>
+          <w:iCs/>
+          <w:sz w:val="24"/>
+          <w:szCs w:val="24"/>
         </w:rPr>
         <w:t>, </w:t>
       </w:r>
       <w:r>
         <w:rPr>
           <w:rFonts w:ascii="Times New Roman" w:eastAsia="Times New Roman" w:hAnsi="Times New Roman" w:cs="Times New Roman"/>
-          <w:sz w:val="24"/>
-          <w:szCs w:val="24"/>
-          <w:u w:val="single"/>
+          <w:i/>
+          <w:iCs/>
+          <w:sz w:val="24"/>
+          <w:szCs w:val="24"/>
           <w:bdr w:val="none" w:sz="0" w:space="0" w:color="auto" w:frame="1"/>
         </w:rPr>
         <w:t>Dependents</w:t>
@@ -1285,18 +1352,20 @@
         </w:numPr>
         <w:shd w:val="clear" w:color="auto" w:fill="FFFFFF"/>
         <w:spacing w:before="100" w:beforeAutospacing="1" w:after="100" w:afterAutospacing="1" w:line="240" w:lineRule="auto"/>
-        <w:rPr>
-          <w:rFonts w:ascii="Times New Roman" w:eastAsia="Times New Roman" w:hAnsi="Times New Roman" w:cs="Times New Roman"/>
-          <w:sz w:val="24"/>
-          <w:szCs w:val="24"/>
-        </w:rPr>
-      </w:pPr>
-      <w:r>
-        <w:rPr>
-          <w:rFonts w:ascii="Times New Roman" w:eastAsia="Times New Roman" w:hAnsi="Times New Roman" w:cs="Times New Roman"/>
-          <w:sz w:val="24"/>
-          <w:szCs w:val="24"/>
-          <w:u w:val="single"/>
+        <w:jc w:val="both"/>
+        <w:rPr>
+          <w:rFonts w:ascii="Times New Roman" w:eastAsia="Times New Roman" w:hAnsi="Times New Roman" w:cs="Times New Roman"/>
+          <w:sz w:val="24"/>
+          <w:szCs w:val="24"/>
+        </w:rPr>
+      </w:pPr>
+      <w:r>
+        <w:rPr>
+          <w:rFonts w:ascii="Times New Roman" w:eastAsia="Times New Roman" w:hAnsi="Times New Roman" w:cs="Times New Roman"/>
+          <w:i/>
+          <w:iCs/>
+          <w:sz w:val="24"/>
+          <w:szCs w:val="24"/>
           <w:bdr w:val="none" w:sz="0" w:space="0" w:color="auto" w:frame="1"/>
         </w:rPr>
         <w:t>tenure</w:t>
@@ -1318,18 +1387,20 @@
         </w:numPr>
         <w:shd w:val="clear" w:color="auto" w:fill="FFFFFF"/>
         <w:spacing w:before="100" w:beforeAutospacing="1" w:after="100" w:afterAutospacing="1" w:line="240" w:lineRule="auto"/>
-        <w:rPr>
-          <w:rFonts w:ascii="Times New Roman" w:eastAsia="Times New Roman" w:hAnsi="Times New Roman" w:cs="Times New Roman"/>
-          <w:sz w:val="24"/>
-          <w:szCs w:val="24"/>
-        </w:rPr>
-      </w:pPr>
-      <w:r>
-        <w:rPr>
-          <w:rFonts w:ascii="Times New Roman" w:eastAsia="Times New Roman" w:hAnsi="Times New Roman" w:cs="Times New Roman"/>
-          <w:sz w:val="24"/>
-          <w:szCs w:val="24"/>
-          <w:u w:val="single"/>
+        <w:jc w:val="both"/>
+        <w:rPr>
+          <w:rFonts w:ascii="Times New Roman" w:eastAsia="Times New Roman" w:hAnsi="Times New Roman" w:cs="Times New Roman"/>
+          <w:sz w:val="24"/>
+          <w:szCs w:val="24"/>
+        </w:rPr>
+      </w:pPr>
+      <w:r>
+        <w:rPr>
+          <w:rFonts w:ascii="Times New Roman" w:eastAsia="Times New Roman" w:hAnsi="Times New Roman" w:cs="Times New Roman"/>
+          <w:i/>
+          <w:iCs/>
+          <w:sz w:val="24"/>
+          <w:szCs w:val="24"/>
           <w:bdr w:val="none" w:sz="0" w:space="0" w:color="auto" w:frame="1"/>
         </w:rPr>
         <w:t>MonthlyCharges</w:t>
@@ -1351,18 +1422,20 @@
         </w:numPr>
         <w:shd w:val="clear" w:color="auto" w:fill="FFFFFF"/>
         <w:spacing w:before="100" w:beforeAutospacing="1" w:after="100" w:afterAutospacing="1" w:line="240" w:lineRule="auto"/>
-        <w:rPr>
-          <w:rFonts w:ascii="Times New Roman" w:eastAsia="Times New Roman" w:hAnsi="Times New Roman" w:cs="Times New Roman"/>
-          <w:sz w:val="24"/>
-          <w:szCs w:val="24"/>
-        </w:rPr>
-      </w:pPr>
-      <w:r>
-        <w:rPr>
-          <w:rFonts w:ascii="Times New Roman" w:eastAsia="Times New Roman" w:hAnsi="Times New Roman" w:cs="Times New Roman"/>
-          <w:sz w:val="24"/>
-          <w:szCs w:val="24"/>
-          <w:u w:val="single"/>
+        <w:jc w:val="both"/>
+        <w:rPr>
+          <w:rFonts w:ascii="Times New Roman" w:eastAsia="Times New Roman" w:hAnsi="Times New Roman" w:cs="Times New Roman"/>
+          <w:sz w:val="24"/>
+          <w:szCs w:val="24"/>
+        </w:rPr>
+      </w:pPr>
+      <w:r>
+        <w:rPr>
+          <w:rFonts w:ascii="Times New Roman" w:eastAsia="Times New Roman" w:hAnsi="Times New Roman" w:cs="Times New Roman"/>
+          <w:i/>
+          <w:iCs/>
+          <w:sz w:val="24"/>
+          <w:szCs w:val="24"/>
           <w:bdr w:val="none" w:sz="0" w:space="0" w:color="auto" w:frame="1"/>
         </w:rPr>
         <w:t>TotalCharges</w:t>
@@ -1384,18 +1457,20 @@
         </w:numPr>
         <w:shd w:val="clear" w:color="auto" w:fill="FFFFFF"/>
         <w:spacing w:before="100" w:beforeAutospacing="1" w:after="100" w:afterAutospacing="1" w:line="240" w:lineRule="auto"/>
-        <w:rPr>
-          <w:rFonts w:ascii="Times New Roman" w:eastAsia="Times New Roman" w:hAnsi="Times New Roman" w:cs="Times New Roman"/>
-          <w:sz w:val="24"/>
-          <w:szCs w:val="24"/>
-        </w:rPr>
-      </w:pPr>
-      <w:r>
-        <w:rPr>
-          <w:rFonts w:ascii="Times New Roman" w:eastAsia="Times New Roman" w:hAnsi="Times New Roman" w:cs="Times New Roman"/>
-          <w:sz w:val="24"/>
-          <w:szCs w:val="24"/>
-          <w:u w:val="single"/>
+        <w:jc w:val="both"/>
+        <w:rPr>
+          <w:rFonts w:ascii="Times New Roman" w:eastAsia="Times New Roman" w:hAnsi="Times New Roman" w:cs="Times New Roman"/>
+          <w:sz w:val="24"/>
+          <w:szCs w:val="24"/>
+        </w:rPr>
+      </w:pPr>
+      <w:r>
+        <w:rPr>
+          <w:rFonts w:ascii="Times New Roman" w:eastAsia="Times New Roman" w:hAnsi="Times New Roman" w:cs="Times New Roman"/>
+          <w:i/>
+          <w:iCs/>
+          <w:sz w:val="24"/>
+          <w:szCs w:val="24"/>
           <w:bdr w:val="none" w:sz="0" w:space="0" w:color="auto" w:frame="1"/>
         </w:rPr>
         <w:t>PhoneService</w:t>
@@ -1403,18 +1478,20 @@
       <w:r>
         <w:rPr>
           <w:rFonts w:ascii="Times New Roman" w:eastAsia="Times New Roman" w:hAnsi="Times New Roman" w:cs="Times New Roman"/>
-          <w:sz w:val="24"/>
-          <w:szCs w:val="24"/>
-          <w:u w:val="single"/>
+          <w:i/>
+          <w:iCs/>
+          <w:sz w:val="24"/>
+          <w:szCs w:val="24"/>
         </w:rPr>
         <w:t>, </w:t>
       </w:r>
       <w:r>
         <w:rPr>
           <w:rFonts w:ascii="Times New Roman" w:eastAsia="Times New Roman" w:hAnsi="Times New Roman" w:cs="Times New Roman"/>
-          <w:sz w:val="24"/>
-          <w:szCs w:val="24"/>
-          <w:u w:val="single"/>
+          <w:i/>
+          <w:iCs/>
+          <w:sz w:val="24"/>
+          <w:szCs w:val="24"/>
           <w:bdr w:val="none" w:sz="0" w:space="0" w:color="auto" w:frame="1"/>
         </w:rPr>
         <w:t>MultipleLines</w:t>
@@ -1422,18 +1499,20 @@
       <w:r>
         <w:rPr>
           <w:rFonts w:ascii="Times New Roman" w:eastAsia="Times New Roman" w:hAnsi="Times New Roman" w:cs="Times New Roman"/>
-          <w:sz w:val="24"/>
-          <w:szCs w:val="24"/>
-          <w:u w:val="single"/>
+          <w:i/>
+          <w:iCs/>
+          <w:sz w:val="24"/>
+          <w:szCs w:val="24"/>
         </w:rPr>
         <w:t>, </w:t>
       </w:r>
       <w:r>
         <w:rPr>
           <w:rFonts w:ascii="Times New Roman" w:eastAsia="Times New Roman" w:hAnsi="Times New Roman" w:cs="Times New Roman"/>
-          <w:sz w:val="24"/>
-          <w:szCs w:val="24"/>
-          <w:u w:val="single"/>
+          <w:i/>
+          <w:iCs/>
+          <w:sz w:val="24"/>
+          <w:szCs w:val="24"/>
           <w:bdr w:val="none" w:sz="0" w:space="0" w:color="auto" w:frame="1"/>
         </w:rPr>
         <w:t>InternetService</w:t>
@@ -1441,18 +1520,20 @@
       <w:r>
         <w:rPr>
           <w:rFonts w:ascii="Times New Roman" w:eastAsia="Times New Roman" w:hAnsi="Times New Roman" w:cs="Times New Roman"/>
-          <w:sz w:val="24"/>
-          <w:szCs w:val="24"/>
-          <w:u w:val="single"/>
+          <w:i/>
+          <w:iCs/>
+          <w:sz w:val="24"/>
+          <w:szCs w:val="24"/>
         </w:rPr>
         <w:t>, </w:t>
       </w:r>
       <w:r>
         <w:rPr>
           <w:rFonts w:ascii="Times New Roman" w:eastAsia="Times New Roman" w:hAnsi="Times New Roman" w:cs="Times New Roman"/>
-          <w:sz w:val="24"/>
-          <w:szCs w:val="24"/>
-          <w:u w:val="single"/>
+          <w:i/>
+          <w:iCs/>
+          <w:sz w:val="24"/>
+          <w:szCs w:val="24"/>
           <w:bdr w:val="none" w:sz="0" w:space="0" w:color="auto" w:frame="1"/>
         </w:rPr>
         <w:t>OnlineSecurity</w:t>
@@ -1460,18 +1541,20 @@
       <w:r>
         <w:rPr>
           <w:rFonts w:ascii="Times New Roman" w:eastAsia="Times New Roman" w:hAnsi="Times New Roman" w:cs="Times New Roman"/>
-          <w:sz w:val="24"/>
-          <w:szCs w:val="24"/>
-          <w:u w:val="single"/>
+          <w:i/>
+          <w:iCs/>
+          <w:sz w:val="24"/>
+          <w:szCs w:val="24"/>
         </w:rPr>
         <w:t>, </w:t>
       </w:r>
       <w:r>
         <w:rPr>
           <w:rFonts w:ascii="Times New Roman" w:eastAsia="Times New Roman" w:hAnsi="Times New Roman" w:cs="Times New Roman"/>
-          <w:sz w:val="24"/>
-          <w:szCs w:val="24"/>
-          <w:u w:val="single"/>
+          <w:i/>
+          <w:iCs/>
+          <w:sz w:val="24"/>
+          <w:szCs w:val="24"/>
           <w:bdr w:val="none" w:sz="0" w:space="0" w:color="auto" w:frame="1"/>
         </w:rPr>
         <w:t>OnlineBackup</w:t>
@@ -1479,18 +1562,20 @@
       <w:r>
         <w:rPr>
           <w:rFonts w:ascii="Times New Roman" w:eastAsia="Times New Roman" w:hAnsi="Times New Roman" w:cs="Times New Roman"/>
-          <w:sz w:val="24"/>
-          <w:szCs w:val="24"/>
-          <w:u w:val="single"/>
+          <w:i/>
+          <w:iCs/>
+          <w:sz w:val="24"/>
+          <w:szCs w:val="24"/>
         </w:rPr>
         <w:t>, </w:t>
       </w:r>
       <w:r>
         <w:rPr>
           <w:rFonts w:ascii="Times New Roman" w:eastAsia="Times New Roman" w:hAnsi="Times New Roman" w:cs="Times New Roman"/>
-          <w:sz w:val="24"/>
-          <w:szCs w:val="24"/>
-          <w:u w:val="single"/>
+          <w:i/>
+          <w:iCs/>
+          <w:sz w:val="24"/>
+          <w:szCs w:val="24"/>
           <w:bdr w:val="none" w:sz="0" w:space="0" w:color="auto" w:frame="1"/>
         </w:rPr>
         <w:t>DeviceProtection</w:t>
@@ -1498,18 +1583,20 @@
       <w:r>
         <w:rPr>
           <w:rFonts w:ascii="Times New Roman" w:eastAsia="Times New Roman" w:hAnsi="Times New Roman" w:cs="Times New Roman"/>
-          <w:sz w:val="24"/>
-          <w:szCs w:val="24"/>
-          <w:u w:val="single"/>
+          <w:i/>
+          <w:iCs/>
+          <w:sz w:val="24"/>
+          <w:szCs w:val="24"/>
         </w:rPr>
         <w:t>, </w:t>
       </w:r>
       <w:r>
         <w:rPr>
           <w:rFonts w:ascii="Times New Roman" w:eastAsia="Times New Roman" w:hAnsi="Times New Roman" w:cs="Times New Roman"/>
-          <w:sz w:val="24"/>
-          <w:szCs w:val="24"/>
-          <w:u w:val="single"/>
+          <w:i/>
+          <w:iCs/>
+          <w:sz w:val="24"/>
+          <w:szCs w:val="24"/>
           <w:bdr w:val="none" w:sz="0" w:space="0" w:color="auto" w:frame="1"/>
         </w:rPr>
         <w:t>TechSupport</w:t>
@@ -1517,18 +1604,20 @@
       <w:r>
         <w:rPr>
           <w:rFonts w:ascii="Times New Roman" w:eastAsia="Times New Roman" w:hAnsi="Times New Roman" w:cs="Times New Roman"/>
-          <w:sz w:val="24"/>
-          <w:szCs w:val="24"/>
-          <w:u w:val="single"/>
+          <w:i/>
+          <w:iCs/>
+          <w:sz w:val="24"/>
+          <w:szCs w:val="24"/>
         </w:rPr>
         <w:t>, </w:t>
       </w:r>
       <w:r>
         <w:rPr>
           <w:rFonts w:ascii="Times New Roman" w:eastAsia="Times New Roman" w:hAnsi="Times New Roman" w:cs="Times New Roman"/>
-          <w:sz w:val="24"/>
-          <w:szCs w:val="24"/>
-          <w:u w:val="single"/>
+          <w:i/>
+          <w:iCs/>
+          <w:sz w:val="24"/>
+          <w:szCs w:val="24"/>
           <w:bdr w:val="none" w:sz="0" w:space="0" w:color="auto" w:frame="1"/>
         </w:rPr>
         <w:t>StreamingTV</w:t>
@@ -1536,18 +1625,20 @@
       <w:r>
         <w:rPr>
           <w:rFonts w:ascii="Times New Roman" w:eastAsia="Times New Roman" w:hAnsi="Times New Roman" w:cs="Times New Roman"/>
-          <w:sz w:val="24"/>
-          <w:szCs w:val="24"/>
-          <w:u w:val="single"/>
+          <w:i/>
+          <w:iCs/>
+          <w:sz w:val="24"/>
+          <w:szCs w:val="24"/>
         </w:rPr>
         <w:t>, </w:t>
       </w:r>
       <w:r>
         <w:rPr>
           <w:rFonts w:ascii="Times New Roman" w:eastAsia="Times New Roman" w:hAnsi="Times New Roman" w:cs="Times New Roman"/>
-          <w:sz w:val="24"/>
-          <w:szCs w:val="24"/>
-          <w:u w:val="single"/>
+          <w:i/>
+          <w:iCs/>
+          <w:sz w:val="24"/>
+          <w:szCs w:val="24"/>
           <w:bdr w:val="none" w:sz="0" w:space="0" w:color="auto" w:frame="1"/>
         </w:rPr>
         <w:t>StreamingMovies</w:t>
@@ -1555,18 +1646,20 @@
       <w:r>
         <w:rPr>
           <w:rFonts w:ascii="Times New Roman" w:eastAsia="Times New Roman" w:hAnsi="Times New Roman" w:cs="Times New Roman"/>
-          <w:sz w:val="24"/>
-          <w:szCs w:val="24"/>
-          <w:u w:val="single"/>
+          <w:i/>
+          <w:iCs/>
+          <w:sz w:val="24"/>
+          <w:szCs w:val="24"/>
         </w:rPr>
         <w:t>, </w:t>
       </w:r>
       <w:r>
         <w:rPr>
           <w:rFonts w:ascii="Times New Roman" w:eastAsia="Times New Roman" w:hAnsi="Times New Roman" w:cs="Times New Roman"/>
-          <w:sz w:val="24"/>
-          <w:szCs w:val="24"/>
-          <w:u w:val="single"/>
+          <w:i/>
+          <w:iCs/>
+          <w:sz w:val="24"/>
+          <w:szCs w:val="24"/>
           <w:bdr w:val="none" w:sz="0" w:space="0" w:color="auto" w:frame="1"/>
         </w:rPr>
         <w:t>Contract</w:t>
@@ -1574,18 +1667,20 @@
       <w:r>
         <w:rPr>
           <w:rFonts w:ascii="Times New Roman" w:eastAsia="Times New Roman" w:hAnsi="Times New Roman" w:cs="Times New Roman"/>
-          <w:sz w:val="24"/>
-          <w:szCs w:val="24"/>
-          <w:u w:val="single"/>
+          <w:i/>
+          <w:iCs/>
+          <w:sz w:val="24"/>
+          <w:szCs w:val="24"/>
         </w:rPr>
         <w:t>, </w:t>
       </w:r>
       <w:r>
         <w:rPr>
           <w:rFonts w:ascii="Times New Roman" w:eastAsia="Times New Roman" w:hAnsi="Times New Roman" w:cs="Times New Roman"/>
-          <w:sz w:val="24"/>
-          <w:szCs w:val="24"/>
-          <w:u w:val="single"/>
+          <w:i/>
+          <w:iCs/>
+          <w:sz w:val="24"/>
+          <w:szCs w:val="24"/>
           <w:bdr w:val="none" w:sz="0" w:space="0" w:color="auto" w:frame="1"/>
         </w:rPr>
         <w:t>PaperlessBilling</w:t>
@@ -1593,18 +1688,20 @@
       <w:r>
         <w:rPr>
           <w:rFonts w:ascii="Times New Roman" w:eastAsia="Times New Roman" w:hAnsi="Times New Roman" w:cs="Times New Roman"/>
-          <w:sz w:val="24"/>
-          <w:szCs w:val="24"/>
-          <w:u w:val="single"/>
+          <w:i/>
+          <w:iCs/>
+          <w:sz w:val="24"/>
+          <w:szCs w:val="24"/>
         </w:rPr>
         <w:t>, </w:t>
       </w:r>
       <w:r>
         <w:rPr>
           <w:rFonts w:ascii="Times New Roman" w:eastAsia="Times New Roman" w:hAnsi="Times New Roman" w:cs="Times New Roman"/>
-          <w:sz w:val="24"/>
-          <w:szCs w:val="24"/>
-          <w:u w:val="single"/>
+          <w:i/>
+          <w:iCs/>
+          <w:sz w:val="24"/>
+          <w:szCs w:val="24"/>
           <w:bdr w:val="none" w:sz="0" w:space="0" w:color="auto" w:frame="1"/>
         </w:rPr>
         <w:t>PaymentMethod</w:t>
@@ -1646,6 +1743,7 @@
       <w:pPr>
         <w:shd w:val="clear" w:color="auto" w:fill="FFFFFF"/>
         <w:spacing w:before="100" w:beforeAutospacing="1" w:after="100" w:afterAutospacing="1" w:line="240" w:lineRule="auto"/>
+        <w:jc w:val="both"/>
         <w:rPr>
           <w:rFonts w:ascii="Times New Roman" w:eastAsia="Times New Roman" w:hAnsi="Times New Roman" w:cs="Times New Roman"/>
           <w:b/>
@@ -1680,6 +1778,7 @@
       <w:pPr>
         <w:shd w:val="clear" w:color="auto" w:fill="FFFFFF"/>
         <w:spacing w:before="100" w:beforeAutospacing="1" w:after="100" w:afterAutospacing="1" w:line="240" w:lineRule="auto"/>
+        <w:jc w:val="both"/>
         <w:rPr>
           <w:rFonts w:ascii="Times New Roman" w:eastAsia="Times New Roman" w:hAnsi="Times New Roman" w:cs="Times New Roman"/>
           <w:b/>
@@ -1696,21 +1795,167 @@
           <w:sz w:val="24"/>
           <w:szCs w:val="24"/>
         </w:rPr>
+        <w:t xml:space="preserve">  Explainable Machine Learning</w:t>
+      </w:r>
+    </w:p>
+    <w:p>
+      <w:pPr>
+        <w:shd w:val="clear" w:color="auto" w:fill="FFFFFF"/>
+        <w:spacing w:before="100" w:beforeAutospacing="1" w:after="100" w:afterAutospacing="1" w:line="240" w:lineRule="auto"/>
+        <w:jc w:val="both"/>
+        <w:rPr>
+          <w:rFonts w:ascii="Times New Roman" w:eastAsia="Times New Roman" w:hAnsi="Times New Roman" w:cs="Times New Roman"/>
+          <w:sz w:val="24"/>
+          <w:szCs w:val="24"/>
+        </w:rPr>
+      </w:pPr>
+      <w:r>
+        <w:rPr>
+          <w:rFonts w:ascii="Times New Roman" w:eastAsia="Times New Roman" w:hAnsi="Times New Roman" w:cs="Times New Roman"/>
+          <w:sz w:val="24"/>
+          <w:szCs w:val="24"/>
+        </w:rPr>
         <w:lastRenderedPageBreak/>
-        <w:t xml:space="preserve">  Explainable Machine Learning</w:t>
+        <w:t xml:space="preserve">Với bài toàn này, bài nghiên cứu sẽ chọn ra 4 mô hình học máy gồm: Logistic Regression, </w:t>
+      </w:r>
+      <w:r>
+        <w:rPr>
+          <w:rFonts w:ascii="Times New Roman" w:eastAsia="Times New Roman" w:hAnsi="Times New Roman" w:cs="Times New Roman"/>
+          <w:sz w:val="24"/>
+          <w:szCs w:val="24"/>
+        </w:rPr>
+        <w:t>Random Forest, XGB</w:t>
+      </w:r>
+      <w:r>
+        <w:rPr>
+          <w:rFonts w:ascii="Times New Roman" w:eastAsia="Times New Roman" w:hAnsi="Times New Roman" w:cs="Times New Roman"/>
+          <w:sz w:val="24"/>
+          <w:szCs w:val="24"/>
+        </w:rPr>
+        <w:t>Classifier,</w:t>
+      </w:r>
+      <w:r>
+        <w:rPr>
+          <w:rFonts w:ascii="Times New Roman" w:eastAsia="Times New Roman" w:hAnsi="Times New Roman" w:cs="Times New Roman"/>
+          <w:sz w:val="24"/>
+          <w:szCs w:val="24"/>
+        </w:rPr>
+        <w:t xml:space="preserve"> LightGBM.</w:t>
       </w:r>
     </w:p>
     <w:p>
       <w:pPr>
         <w:shd w:val="clear" w:color="auto" w:fill="FFFFFF"/>
         <w:spacing w:before="100" w:beforeAutospacing="1" w:after="100" w:afterAutospacing="1" w:line="240" w:lineRule="auto"/>
-        <w:rPr>
-          <w:rFonts w:ascii="Times New Roman" w:eastAsia="Times New Roman" w:hAnsi="Times New Roman" w:cs="Times New Roman"/>
-          <w:sz w:val="24"/>
-          <w:szCs w:val="24"/>
-        </w:rPr>
-      </w:pPr>
-      <w:r>
+        <w:jc w:val="both"/>
+        <w:rPr>
+          <w:rFonts w:ascii="Times New Roman" w:eastAsia="Times New Roman" w:hAnsi="Times New Roman" w:cs="Times New Roman"/>
+          <w:sz w:val="24"/>
+          <w:szCs w:val="24"/>
+        </w:rPr>
+      </w:pPr>
+      <w:r>
+        <w:rPr>
+          <w:rFonts w:ascii="Times New Roman" w:eastAsia="Times New Roman" w:hAnsi="Times New Roman" w:cs="Times New Roman"/>
+          <w:sz w:val="24"/>
+          <w:szCs w:val="24"/>
+        </w:rPr>
+        <w:t>Với Logistic Regression, vì đây là bài toán phân loại với trường mục tiêu là binary. Nên việc sử dụng Logistic làm thuật toán cơ bản đầu tiên sẽ là rất hợp lý.</w:t>
+      </w:r>
+    </w:p>
+    <w:p>
+      <w:pPr>
+        <w:shd w:val="clear" w:color="auto" w:fill="FFFFFF"/>
+        <w:spacing w:before="100" w:beforeAutospacing="1" w:after="100" w:afterAutospacing="1" w:line="240" w:lineRule="auto"/>
+        <w:jc w:val="both"/>
+        <w:rPr>
+          <w:rFonts w:ascii="Times New Roman" w:eastAsia="Times New Roman" w:hAnsi="Times New Roman" w:cs="Times New Roman"/>
+          <w:sz w:val="24"/>
+          <w:szCs w:val="24"/>
+        </w:rPr>
+      </w:pPr>
+      <w:r>
+        <w:rPr>
+          <w:rFonts w:ascii="Times New Roman" w:eastAsia="Times New Roman" w:hAnsi="Times New Roman" w:cs="Times New Roman"/>
+          <w:sz w:val="24"/>
+          <w:szCs w:val="24"/>
+        </w:rPr>
+        <w:t xml:space="preserve">Với 3 thuật toán còn lại gồm Random Forest, XGBClassifier và LightGBM, vì bài toán này có bộ dữ liệu bị mất cân bằng với 26.54% là khách hàng rời dịch vụ (so với 73.46% là khách hàng ở lại). Vì thế, việc lựa chọn những mô hình </w:t>
+      </w:r>
+      <w:r>
+        <w:rPr>
+          <w:rFonts w:ascii="Times New Roman" w:eastAsia="Times New Roman" w:hAnsi="Times New Roman" w:cs="Times New Roman"/>
+          <w:sz w:val="24"/>
+          <w:szCs w:val="24"/>
+        </w:rPr>
+        <w:t>cây kết hợp sẽ giúp tối ưu hiệu năng hết mức có thể.</w:t>
+      </w:r>
+      <w:r>
+        <w:rPr>
+          <w:rFonts w:ascii="Times New Roman" w:eastAsia="Times New Roman" w:hAnsi="Times New Roman" w:cs="Times New Roman"/>
+          <w:sz w:val="24"/>
+          <w:szCs w:val="24"/>
+        </w:rPr>
+        <w:t xml:space="preserve"> </w:t>
+      </w:r>
+    </w:p>
+    <w:p>
+      <w:pPr>
+        <w:shd w:val="clear" w:color="auto" w:fill="FFFFFF"/>
+        <w:spacing w:before="100" w:beforeAutospacing="1" w:after="100" w:afterAutospacing="1" w:line="240" w:lineRule="auto"/>
+        <w:jc w:val="both"/>
+        <w:rPr>
+          <w:rFonts w:ascii="Times New Roman" w:eastAsia="Times New Roman" w:hAnsi="Times New Roman" w:cs="Times New Roman"/>
+          <w:sz w:val="24"/>
+          <w:szCs w:val="24"/>
+        </w:rPr>
+      </w:pPr>
+      <w:r>
+        <w:rPr>
+          <w:rFonts w:ascii="Times New Roman" w:eastAsia="Times New Roman" w:hAnsi="Times New Roman" w:cs="Times New Roman"/>
+          <w:sz w:val="24"/>
+          <w:szCs w:val="24"/>
+        </w:rPr>
+        <w:t xml:space="preserve">Qua quá trình </w:t>
+      </w:r>
+      <w:r>
+        <w:rPr>
+          <w:rFonts w:ascii="Times New Roman" w:eastAsia="Times New Roman" w:hAnsi="Times New Roman" w:cs="Times New Roman"/>
+          <w:sz w:val="24"/>
+          <w:szCs w:val="24"/>
+        </w:rPr>
+        <w:t>huấn luyện</w:t>
+      </w:r>
+      <w:r>
+        <w:rPr>
+          <w:rFonts w:ascii="Times New Roman" w:eastAsia="Times New Roman" w:hAnsi="Times New Roman" w:cs="Times New Roman"/>
+          <w:sz w:val="24"/>
+          <w:szCs w:val="24"/>
+        </w:rPr>
+        <w:t xml:space="preserve"> và </w:t>
+      </w:r>
+      <w:r>
+        <w:rPr>
+          <w:rFonts w:ascii="Times New Roman" w:eastAsia="Times New Roman" w:hAnsi="Times New Roman" w:cs="Times New Roman"/>
+          <w:sz w:val="24"/>
+          <w:szCs w:val="24"/>
+        </w:rPr>
+        <w:t>kiểm tra</w:t>
+      </w:r>
+      <w:r>
+        <w:rPr>
+          <w:rFonts w:ascii="Times New Roman" w:eastAsia="Times New Roman" w:hAnsi="Times New Roman" w:cs="Times New Roman"/>
+          <w:sz w:val="24"/>
+          <w:szCs w:val="24"/>
+        </w:rPr>
+        <w:t>, LightGBM đã đạt được hiệu năng tốt nhất trên bộ dữ liệu này. Tuy nhiên, các thuật toán còn lại cũng đạt được độ hiệu quả tiệm cận LightGBM.</w:t>
+      </w:r>
+    </w:p>
+    <w:p>
+      <w:pPr>
+        <w:shd w:val="clear" w:color="auto" w:fill="FFFFFF"/>
+        <w:spacing w:before="100" w:beforeAutospacing="1" w:after="100" w:afterAutospacing="1" w:line="240" w:lineRule="auto"/>
+        <w:jc w:val="both"/>
         <w:rPr>
           <w:rFonts w:ascii="Times New Roman" w:eastAsia="Times New Roman" w:hAnsi="Times New Roman" w:cs="Times New Roman"/>
           <w:b/>
@@ -1718,40 +1963,8 @@
           <w:sz w:val="24"/>
           <w:szCs w:val="24"/>
         </w:rPr>
-        <w:t xml:space="preserve">  </w:t>
-      </w:r>
-      <w:r>
-        <w:rPr>
-          <w:rFonts w:ascii="Times New Roman" w:eastAsia="Times New Roman" w:hAnsi="Times New Roman" w:cs="Times New Roman"/>
-          <w:sz w:val="24"/>
-          <w:szCs w:val="24"/>
-        </w:rPr>
-        <w:t>Có rất nhiều thuật toán explainable ML: Random Forest, Gradient Boosting, XGBoost, LightGBM.</w:t>
-      </w:r>
-    </w:p>
-    <w:p>
-      <w:pPr>
-        <w:shd w:val="clear" w:color="auto" w:fill="FFFFFF"/>
-        <w:spacing w:before="100" w:beforeAutospacing="1" w:after="100" w:afterAutospacing="1" w:line="240" w:lineRule="auto"/>
-        <w:rPr>
-          <w:rFonts w:ascii="Times New Roman" w:eastAsia="Times New Roman" w:hAnsi="Times New Roman" w:cs="Times New Roman"/>
-          <w:sz w:val="24"/>
-          <w:szCs w:val="24"/>
-        </w:rPr>
-      </w:pPr>
-      <w:r>
-        <w:rPr>
-          <w:rFonts w:ascii="Times New Roman" w:eastAsia="Times New Roman" w:hAnsi="Times New Roman" w:cs="Times New Roman"/>
-          <w:sz w:val="24"/>
-          <w:szCs w:val="24"/>
-        </w:rPr>
-        <w:t xml:space="preserve">  Qua quá trình training và testing, LightGBM đã đạt được hiệu năng tốt nhất trên bộ dữ liệu này. Tuy nhiên, các thuật toán còn lại cũng đạt được độ hiệu quả tiệm cận LightGBM.</w:t>
-      </w:r>
-    </w:p>
-    <w:p>
-      <w:pPr>
-        <w:shd w:val="clear" w:color="auto" w:fill="FFFFFF"/>
-        <w:spacing w:before="100" w:beforeAutospacing="1" w:after="100" w:afterAutospacing="1" w:line="240" w:lineRule="auto"/>
+      </w:pPr>
+      <w:r>
         <w:rPr>
           <w:rFonts w:ascii="Times New Roman" w:eastAsia="Times New Roman" w:hAnsi="Times New Roman" w:cs="Times New Roman"/>
           <w:b/>
@@ -1759,8 +1972,14 @@
           <w:sz w:val="24"/>
           <w:szCs w:val="24"/>
         </w:rPr>
-      </w:pPr>
-      <w:r>
+        <w:t>3. Dataset và Feature</w:t>
+      </w:r>
+    </w:p>
+    <w:p>
+      <w:pPr>
+        <w:shd w:val="clear" w:color="auto" w:fill="FFFFFF"/>
+        <w:spacing w:before="100" w:beforeAutospacing="1" w:after="100" w:afterAutospacing="1" w:line="240" w:lineRule="auto"/>
+        <w:jc w:val="both"/>
         <w:rPr>
           <w:rFonts w:ascii="Times New Roman" w:eastAsia="Times New Roman" w:hAnsi="Times New Roman" w:cs="Times New Roman"/>
           <w:b/>
@@ -1768,13 +1987,8 @@
           <w:sz w:val="24"/>
           <w:szCs w:val="24"/>
         </w:rPr>
-        <w:t>3. Dataset và Feature</w:t>
-      </w:r>
-    </w:p>
-    <w:p>
-      <w:pPr>
-        <w:shd w:val="clear" w:color="auto" w:fill="FFFFFF"/>
-        <w:spacing w:before="100" w:beforeAutospacing="1" w:after="100" w:afterAutospacing="1" w:line="240" w:lineRule="auto"/>
+      </w:pPr>
+      <w:r>
         <w:rPr>
           <w:rFonts w:ascii="Times New Roman" w:eastAsia="Times New Roman" w:hAnsi="Times New Roman" w:cs="Times New Roman"/>
           <w:b/>
@@ -1782,38 +1996,20 @@
           <w:sz w:val="24"/>
           <w:szCs w:val="24"/>
         </w:rPr>
-      </w:pPr>
-      <w:r>
-        <w:rPr>
-          <w:rFonts w:ascii="Times New Roman" w:eastAsia="Times New Roman" w:hAnsi="Times New Roman" w:cs="Times New Roman"/>
-          <w:b/>
-          <w:bCs/>
-          <w:sz w:val="24"/>
-          <w:szCs w:val="24"/>
-        </w:rPr>
-        <w:t xml:space="preserve">  3.1. Dataset</w:t>
+        <w:t>3.1. Dataset</w:t>
       </w:r>
     </w:p>
     <w:p>
       <w:pPr>
         <w:shd w:val="clear" w:color="auto" w:fill="FFFFFF"/>
         <w:spacing w:before="100" w:beforeAutospacing="1" w:after="100" w:afterAutospacing="1" w:line="240" w:lineRule="auto"/>
-        <w:rPr>
-          <w:rFonts w:ascii="Times New Roman" w:eastAsia="Times New Roman" w:hAnsi="Times New Roman" w:cs="Times New Roman"/>
-          <w:sz w:val="24"/>
-          <w:szCs w:val="24"/>
-        </w:rPr>
-      </w:pPr>
-      <w:r>
-        <w:rPr>
-          <w:rFonts w:ascii="Times New Roman" w:eastAsia="Times New Roman" w:hAnsi="Times New Roman" w:cs="Times New Roman"/>
-          <w:b/>
-          <w:bCs/>
-          <w:sz w:val="24"/>
-          <w:szCs w:val="24"/>
-        </w:rPr>
-        <w:t xml:space="preserve">  </w:t>
-      </w:r>
+        <w:jc w:val="both"/>
+        <w:rPr>
+          <w:rFonts w:ascii="Times New Roman" w:eastAsia="Times New Roman" w:hAnsi="Times New Roman" w:cs="Times New Roman"/>
+          <w:sz w:val="24"/>
+          <w:szCs w:val="24"/>
+        </w:rPr>
+      </w:pPr>
       <w:r>
         <w:rPr>
           <w:rFonts w:ascii="Times New Roman" w:eastAsia="Times New Roman" w:hAnsi="Times New Roman" w:cs="Times New Roman"/>
@@ -1841,6 +2037,7 @@
           <w:p>
             <w:pPr>
               <w:spacing w:before="100" w:beforeAutospacing="1" w:after="100" w:afterAutospacing="1"/>
+              <w:jc w:val="both"/>
               <w:rPr>
                 <w:rFonts w:ascii="Times New Roman" w:eastAsia="Times New Roman" w:hAnsi="Times New Roman" w:cs="Times New Roman"/>
                 <w:sz w:val="24"/>
@@ -1856,6 +2053,7 @@
           <w:p>
             <w:pPr>
               <w:spacing w:before="100" w:beforeAutospacing="1" w:after="100" w:afterAutospacing="1"/>
+              <w:jc w:val="both"/>
               <w:rPr>
                 <w:rFonts w:ascii="Times New Roman" w:eastAsia="Times New Roman" w:hAnsi="Times New Roman" w:cs="Times New Roman"/>
                 <w:sz w:val="24"/>
@@ -1881,6 +2079,7 @@
           <w:p>
             <w:pPr>
               <w:spacing w:before="100" w:beforeAutospacing="1" w:after="100" w:afterAutospacing="1"/>
+              <w:jc w:val="center"/>
               <w:rPr>
                 <w:rFonts w:ascii="Times New Roman" w:eastAsia="Times New Roman" w:hAnsi="Times New Roman" w:cs="Times New Roman"/>
                 <w:sz w:val="24"/>
@@ -1893,7 +2092,7 @@
                 <w:sz w:val="24"/>
                 <w:szCs w:val="24"/>
               </w:rPr>
-              <w:t>Training  set</w:t>
+              <w:t>Bộ huấn luyện</w:t>
             </w:r>
           </w:p>
         </w:tc>
@@ -1904,6 +2103,7 @@
           <w:p>
             <w:pPr>
               <w:spacing w:before="100" w:beforeAutospacing="1" w:after="100" w:afterAutospacing="1"/>
+              <w:jc w:val="center"/>
               <w:rPr>
                 <w:rFonts w:ascii="Times New Roman" w:eastAsia="Times New Roman" w:hAnsi="Times New Roman" w:cs="Times New Roman"/>
                 <w:sz w:val="24"/>
@@ -1929,6 +2129,7 @@
           <w:p>
             <w:pPr>
               <w:spacing w:before="100" w:beforeAutospacing="1" w:after="100" w:afterAutospacing="1"/>
+              <w:jc w:val="center"/>
               <w:rPr>
                 <w:rFonts w:ascii="Times New Roman" w:eastAsia="Times New Roman" w:hAnsi="Times New Roman" w:cs="Times New Roman"/>
                 <w:sz w:val="24"/>
@@ -1941,7 +2142,7 @@
                 <w:sz w:val="24"/>
                 <w:szCs w:val="24"/>
               </w:rPr>
-              <w:t>Testing set</w:t>
+              <w:t>Bộ kiểm tra</w:t>
             </w:r>
           </w:p>
         </w:tc>
@@ -1952,6 +2153,7 @@
           <w:p>
             <w:pPr>
               <w:spacing w:before="100" w:beforeAutospacing="1" w:after="100" w:afterAutospacing="1"/>
+              <w:jc w:val="center"/>
               <w:rPr>
                 <w:rFonts w:ascii="Times New Roman" w:eastAsia="Times New Roman" w:hAnsi="Times New Roman" w:cs="Times New Roman"/>
                 <w:sz w:val="24"/>
@@ -1974,6 +2176,47 @@
       <w:pPr>
         <w:shd w:val="clear" w:color="auto" w:fill="FFFFFF"/>
         <w:spacing w:before="100" w:beforeAutospacing="1" w:after="100" w:afterAutospacing="1" w:line="240" w:lineRule="auto"/>
+        <w:jc w:val="both"/>
+        <w:rPr>
+          <w:rFonts w:ascii="Times New Roman" w:eastAsia="Times New Roman" w:hAnsi="Times New Roman" w:cs="Times New Roman"/>
+          <w:sz w:val="24"/>
+          <w:szCs w:val="24"/>
+        </w:rPr>
+      </w:pPr>
+      <w:r>
+        <w:rPr>
+          <w:rFonts w:ascii="Times New Roman" w:eastAsia="Times New Roman" w:hAnsi="Times New Roman" w:cs="Times New Roman"/>
+          <w:sz w:val="24"/>
+          <w:szCs w:val="24"/>
+        </w:rPr>
+        <w:t>Với bộ huấn luyện gồm 5634 khách hàng, chúng ta sẽ có 4139 khách hàng ở lại với dịch vụ và 1495 khách hàng rời bỏ dịch vụ (chiếm 26.54%).</w:t>
+      </w:r>
+    </w:p>
+    <w:p>
+      <w:pPr>
+        <w:shd w:val="clear" w:color="auto" w:fill="FFFFFF"/>
+        <w:spacing w:before="100" w:beforeAutospacing="1" w:after="100" w:afterAutospacing="1" w:line="240" w:lineRule="auto"/>
+        <w:jc w:val="both"/>
+        <w:rPr>
+          <w:rFonts w:ascii="Times New Roman" w:eastAsia="Times New Roman" w:hAnsi="Times New Roman" w:cs="Times New Roman"/>
+          <w:sz w:val="24"/>
+          <w:szCs w:val="24"/>
+        </w:rPr>
+      </w:pPr>
+      <w:r>
+        <w:rPr>
+          <w:rFonts w:ascii="Times New Roman" w:eastAsia="Times New Roman" w:hAnsi="Times New Roman" w:cs="Times New Roman"/>
+          <w:sz w:val="24"/>
+          <w:szCs w:val="24"/>
+        </w:rPr>
+        <w:t>Với bộ kiểm tra gồm 1409 khách hàng, chúng ta sẽ có 1035 khách hàng ở lại với dịch vụ và 374 khách hàng rời bỏ dịch vụ (chiếm 26.54%).</w:t>
+      </w:r>
+    </w:p>
+    <w:p>
+      <w:pPr>
+        <w:shd w:val="clear" w:color="auto" w:fill="FFFFFF"/>
+        <w:spacing w:before="100" w:beforeAutospacing="1" w:after="100" w:afterAutospacing="1" w:line="240" w:lineRule="auto"/>
+        <w:jc w:val="both"/>
         <w:rPr>
           <w:rFonts w:ascii="Times New Roman" w:eastAsia="Times New Roman" w:hAnsi="Times New Roman" w:cs="Times New Roman"/>
           <w:b/>
@@ -1985,362 +2228,26 @@
       <w:r>
         <w:rPr>
           <w:rFonts w:ascii="Times New Roman" w:eastAsia="Times New Roman" w:hAnsi="Times New Roman" w:cs="Times New Roman"/>
-          <w:sz w:val="24"/>
-          <w:szCs w:val="24"/>
-        </w:rPr>
-        <w:t xml:space="preserve">  </w:t>
-      </w:r>
-      <w:r>
-        <w:rPr>
-          <w:rFonts w:ascii="Times New Roman" w:eastAsia="Times New Roman" w:hAnsi="Times New Roman" w:cs="Times New Roman"/>
-          <w:b/>
-          <w:bCs/>
-          <w:sz w:val="24"/>
-          <w:szCs w:val="24"/>
-        </w:rPr>
-        <w:t>3.2. Tăng cường Feature</w:t>
-      </w:r>
-    </w:p>
-    <w:p>
-      <w:pPr>
-        <w:shd w:val="clear" w:color="auto" w:fill="FFFFFF"/>
-        <w:spacing w:before="100" w:beforeAutospacing="1" w:after="100" w:afterAutospacing="1" w:line="240" w:lineRule="auto"/>
-        <w:rPr>
-          <w:rFonts w:ascii="Times New Roman" w:eastAsia="Times New Roman" w:hAnsi="Times New Roman" w:cs="Times New Roman"/>
-          <w:sz w:val="24"/>
-          <w:szCs w:val="24"/>
-        </w:rPr>
-      </w:pPr>
-      <w:r>
-        <w:rPr>
-          <w:rFonts w:ascii="Times New Roman" w:eastAsia="Times New Roman" w:hAnsi="Times New Roman" w:cs="Times New Roman"/>
-          <w:sz w:val="24"/>
-          <w:szCs w:val="24"/>
-        </w:rPr>
-        <w:t xml:space="preserve">  Thêm các feature mới từ những feature đã có để có thể trích xuất thêm nhiều đặc trưng từ bộ dữ liệu.</w:t>
-      </w:r>
-    </w:p>
-    <w:tbl>
-      <w:tblPr>
-        <w:tblStyle w:val="TableGrid"/>
-        <w:tblW w:w="0" w:type="auto"/>
-        <w:tblLook w:val="04A0" w:firstRow="1" w:lastRow="0" w:firstColumn="1" w:lastColumn="0" w:noHBand="0" w:noVBand="1"/>
-      </w:tblPr>
-      <w:tblGrid>
-        <w:gridCol w:w="2155"/>
-        <w:gridCol w:w="2155"/>
-      </w:tblGrid>
-      <w:tr>
-        <w:tc>
-          <w:tcPr>
-            <w:tcW w:w="2155" w:type="dxa"/>
-          </w:tcPr>
-          <w:p>
-            <w:pPr>
-              <w:spacing w:before="100" w:beforeAutospacing="1" w:after="100" w:afterAutospacing="1"/>
-              <w:jc w:val="center"/>
-              <w:rPr>
-                <w:rFonts w:ascii="Times New Roman" w:eastAsia="Times New Roman" w:hAnsi="Times New Roman" w:cs="Times New Roman"/>
-                <w:b/>
-                <w:bCs/>
-                <w:sz w:val="24"/>
-                <w:szCs w:val="24"/>
-              </w:rPr>
-            </w:pPr>
-            <w:r>
-              <w:rPr>
-                <w:rFonts w:ascii="Times New Roman" w:eastAsia="Times New Roman" w:hAnsi="Times New Roman" w:cs="Times New Roman"/>
-                <w:b/>
-                <w:bCs/>
-                <w:sz w:val="24"/>
-                <w:szCs w:val="24"/>
-              </w:rPr>
-              <w:t>Feature</w:t>
-            </w:r>
-          </w:p>
-        </w:tc>
-        <w:tc>
-          <w:tcPr>
-            <w:tcW w:w="2155" w:type="dxa"/>
-          </w:tcPr>
-          <w:p>
-            <w:pPr>
-              <w:spacing w:before="100" w:beforeAutospacing="1" w:after="100" w:afterAutospacing="1"/>
-              <w:jc w:val="center"/>
-              <w:rPr>
-                <w:rFonts w:ascii="Times New Roman" w:eastAsia="Times New Roman" w:hAnsi="Times New Roman" w:cs="Times New Roman"/>
-                <w:b/>
-                <w:bCs/>
-                <w:sz w:val="24"/>
-                <w:szCs w:val="24"/>
-              </w:rPr>
-            </w:pPr>
-            <w:r>
-              <w:rPr>
-                <w:rFonts w:ascii="Times New Roman" w:eastAsia="Times New Roman" w:hAnsi="Times New Roman" w:cs="Times New Roman"/>
-                <w:b/>
-                <w:bCs/>
-                <w:sz w:val="24"/>
-                <w:szCs w:val="24"/>
-              </w:rPr>
-              <w:t>Feature tăng cường</w:t>
-            </w:r>
-          </w:p>
-        </w:tc>
-      </w:tr>
-      <w:tr>
-        <w:tc>
-          <w:tcPr>
-            <w:tcW w:w="2155" w:type="dxa"/>
-          </w:tcPr>
-          <w:p>
-            <w:pPr>
-              <w:spacing w:before="100" w:beforeAutospacing="1" w:after="100" w:afterAutospacing="1"/>
-              <w:rPr>
-                <w:rFonts w:ascii="Times New Roman" w:eastAsia="Times New Roman" w:hAnsi="Times New Roman" w:cs="Times New Roman"/>
-                <w:sz w:val="24"/>
-                <w:szCs w:val="24"/>
-              </w:rPr>
-            </w:pPr>
-            <w:r>
-              <w:rPr>
-                <w:rFonts w:ascii="Times New Roman" w:eastAsia="Times New Roman" w:hAnsi="Times New Roman" w:cs="Times New Roman"/>
-                <w:sz w:val="24"/>
-                <w:szCs w:val="24"/>
-              </w:rPr>
-              <w:t>tenure</w:t>
-            </w:r>
-          </w:p>
-        </w:tc>
-        <w:tc>
-          <w:tcPr>
-            <w:tcW w:w="2155" w:type="dxa"/>
-          </w:tcPr>
-          <w:p>
-            <w:pPr>
-              <w:spacing w:before="100" w:beforeAutospacing="1" w:after="100" w:afterAutospacing="1"/>
-              <w:rPr>
-                <w:rFonts w:ascii="Times New Roman" w:eastAsia="Times New Roman" w:hAnsi="Times New Roman" w:cs="Times New Roman"/>
-                <w:sz w:val="24"/>
-                <w:szCs w:val="24"/>
-              </w:rPr>
-            </w:pPr>
-            <w:r>
-              <w:rPr>
-                <w:rFonts w:ascii="Times New Roman" w:eastAsia="Times New Roman" w:hAnsi="Times New Roman" w:cs="Times New Roman"/>
-                <w:sz w:val="24"/>
-                <w:szCs w:val="24"/>
-              </w:rPr>
-              <w:t>LoyalCustomer</w:t>
-            </w:r>
-          </w:p>
-          <w:p>
-            <w:pPr>
-              <w:spacing w:before="100" w:beforeAutospacing="1" w:after="100" w:afterAutospacing="1"/>
-              <w:rPr>
-                <w:rFonts w:ascii="Times New Roman" w:eastAsia="Times New Roman" w:hAnsi="Times New Roman" w:cs="Times New Roman"/>
-                <w:sz w:val="24"/>
-                <w:szCs w:val="24"/>
-              </w:rPr>
-            </w:pPr>
-          </w:p>
-        </w:tc>
-      </w:tr>
-      <w:tr>
-        <w:trPr>
-          <w:trHeight w:val="2951"/>
-        </w:trPr>
-        <w:tc>
-          <w:tcPr>
-            <w:tcW w:w="2155" w:type="dxa"/>
-          </w:tcPr>
-          <w:p>
-            <w:pPr>
-              <w:spacing w:before="100" w:beforeAutospacing="1" w:after="100" w:afterAutospacing="1"/>
-              <w:rPr>
-                <w:rFonts w:ascii="Times New Roman" w:eastAsia="Times New Roman" w:hAnsi="Times New Roman" w:cs="Times New Roman"/>
-                <w:sz w:val="24"/>
-                <w:szCs w:val="24"/>
-              </w:rPr>
-            </w:pPr>
-            <w:r>
-              <w:rPr>
-                <w:rFonts w:ascii="Times New Roman" w:eastAsia="Times New Roman" w:hAnsi="Times New Roman" w:cs="Times New Roman"/>
-                <w:sz w:val="24"/>
-                <w:szCs w:val="24"/>
-              </w:rPr>
-              <w:t>PhoneService, MultipleLines, InternetService, OnlineSecurity, OnlineBackup, DeviceProtection, TechSupport, StreamingTV, StreamingMovies, PaperlessBilling</w:t>
-            </w:r>
-          </w:p>
-          <w:p>
-            <w:pPr>
-              <w:spacing w:before="100" w:beforeAutospacing="1" w:after="100" w:afterAutospacing="1"/>
-              <w:rPr>
-                <w:rFonts w:ascii="Times New Roman" w:eastAsia="Times New Roman" w:hAnsi="Times New Roman" w:cs="Times New Roman"/>
-                <w:sz w:val="24"/>
-                <w:szCs w:val="24"/>
-              </w:rPr>
-            </w:pPr>
-          </w:p>
-        </w:tc>
-        <w:tc>
-          <w:tcPr>
-            <w:tcW w:w="2155" w:type="dxa"/>
-          </w:tcPr>
-          <w:p>
-            <w:pPr>
-              <w:spacing w:before="100" w:beforeAutospacing="1" w:after="100" w:afterAutospacing="1"/>
-              <w:rPr>
-                <w:rFonts w:ascii="Times New Roman" w:eastAsia="Times New Roman" w:hAnsi="Times New Roman" w:cs="Times New Roman"/>
-                <w:sz w:val="24"/>
-                <w:szCs w:val="24"/>
-              </w:rPr>
-            </w:pPr>
-            <w:r>
-              <w:rPr>
-                <w:rFonts w:ascii="Times New Roman" w:eastAsia="Times New Roman" w:hAnsi="Times New Roman" w:cs="Times New Roman"/>
-                <w:sz w:val="24"/>
-                <w:szCs w:val="24"/>
-              </w:rPr>
-              <w:t>Num Of Services</w:t>
-            </w:r>
-          </w:p>
-        </w:tc>
-      </w:tr>
-    </w:tbl>
-    <w:p>
-      <w:pPr>
-        <w:shd w:val="clear" w:color="auto" w:fill="FFFFFF"/>
-        <w:spacing w:before="100" w:beforeAutospacing="1" w:after="100" w:afterAutospacing="1" w:line="240" w:lineRule="auto"/>
-        <w:rPr>
-          <w:rFonts w:ascii="Times New Roman" w:eastAsia="Times New Roman" w:hAnsi="Times New Roman" w:cs="Times New Roman"/>
-          <w:b/>
-          <w:bCs/>
-          <w:sz w:val="24"/>
-          <w:szCs w:val="24"/>
-        </w:rPr>
-      </w:pPr>
-      <w:r>
-        <w:rPr>
-          <w:rFonts w:ascii="Times New Roman" w:eastAsia="Times New Roman" w:hAnsi="Times New Roman" w:cs="Times New Roman"/>
-          <w:sz w:val="24"/>
-          <w:szCs w:val="24"/>
-        </w:rPr>
-        <w:t xml:space="preserve">  </w:t>
-      </w:r>
-      <w:r>
-        <w:rPr>
-          <w:rFonts w:ascii="Times New Roman" w:eastAsia="Times New Roman" w:hAnsi="Times New Roman" w:cs="Times New Roman"/>
-          <w:b/>
-          <w:bCs/>
-          <w:sz w:val="24"/>
-          <w:szCs w:val="24"/>
-        </w:rPr>
-        <w:t>3.3. Mất cân bằng dữ liệu</w:t>
-      </w:r>
-    </w:p>
-    <w:p>
-      <w:pPr>
-        <w:shd w:val="clear" w:color="auto" w:fill="FFFFFF"/>
-        <w:spacing w:before="100" w:beforeAutospacing="1" w:after="100" w:afterAutospacing="1" w:line="240" w:lineRule="auto"/>
-        <w:rPr>
-          <w:rFonts w:ascii="Times New Roman" w:eastAsia="Times New Roman" w:hAnsi="Times New Roman" w:cs="Times New Roman"/>
-          <w:b/>
-          <w:bCs/>
-          <w:sz w:val="24"/>
-          <w:szCs w:val="24"/>
-        </w:rPr>
-      </w:pPr>
-      <w:r>
-        <w:rPr>
-          <w:rFonts w:ascii="Times New Roman" w:eastAsia="Times New Roman" w:hAnsi="Times New Roman" w:cs="Times New Roman"/>
-          <w:b/>
-          <w:bCs/>
-          <w:sz w:val="24"/>
-          <w:szCs w:val="24"/>
-        </w:rPr>
-        <w:t xml:space="preserve">  </w:t>
-      </w:r>
-      <w:r>
-        <w:rPr>
-          <w:rFonts w:ascii="Times New Roman" w:eastAsia="Times New Roman" w:hAnsi="Times New Roman" w:cs="Times New Roman"/>
-          <w:b/>
-          <w:bCs/>
-          <w:noProof/>
-          <w:sz w:val="24"/>
-          <w:szCs w:val="24"/>
-        </w:rPr>
-        <w:drawing>
-          <wp:inline distT="0" distB="0" distL="0" distR="0" wp14:anchorId="733CABB0" wp14:editId="27033106">
-            <wp:extent cx="2743200" cy="1832610"/>
-            <wp:effectExtent l="0" t="0" r="0" b="0"/>
-            <wp:docPr id="1" name="Picture 1" descr="Chart, bar chart&#10;&#10;Description automatically generated"/>
-            <wp:cNvGraphicFramePr>
-              <a:graphicFrameLocks xmlns:a="http://schemas.openxmlformats.org/drawingml/2006/main" noChangeAspect="1"/>
-            </wp:cNvGraphicFramePr>
-            <a:graphic xmlns:a="http://schemas.openxmlformats.org/drawingml/2006/main">
-              <a:graphicData uri="http://schemas.openxmlformats.org/drawingml/2006/picture">
-                <pic:pic xmlns:pic="http://schemas.openxmlformats.org/drawingml/2006/picture">
-                  <pic:nvPicPr>
-                    <pic:cNvPr id="1" name="Picture 1" descr="Chart, bar chart&#10;&#10;Description automatically generated"/>
-                    <pic:cNvPicPr/>
-                  </pic:nvPicPr>
-                  <pic:blipFill>
-                    <a:blip r:embed="rId7"/>
-                    <a:stretch>
-                      <a:fillRect/>
-                    </a:stretch>
-                  </pic:blipFill>
-                  <pic:spPr>
-                    <a:xfrm>
-                      <a:off x="0" y="0"/>
-                      <a:ext cx="2743200" cy="1832610"/>
-                    </a:xfrm>
-                    <a:prstGeom prst="rect">
-                      <a:avLst/>
-                    </a:prstGeom>
-                  </pic:spPr>
-                </pic:pic>
-              </a:graphicData>
-            </a:graphic>
-          </wp:inline>
-        </w:drawing>
-      </w:r>
-    </w:p>
-    <w:p>
-      <w:pPr>
-        <w:shd w:val="clear" w:color="auto" w:fill="FFFFFF"/>
-        <w:spacing w:before="100" w:beforeAutospacing="1" w:after="100" w:afterAutospacing="1" w:line="240" w:lineRule="auto"/>
-        <w:rPr>
-          <w:rFonts w:ascii="Times New Roman" w:eastAsia="Times New Roman" w:hAnsi="Times New Roman" w:cs="Times New Roman"/>
-          <w:b/>
-          <w:bCs/>
-          <w:sz w:val="24"/>
-          <w:szCs w:val="24"/>
-        </w:rPr>
-      </w:pPr>
-      <w:r>
-        <w:rPr>
-          <w:rFonts w:ascii="Times New Roman" w:eastAsia="Times New Roman" w:hAnsi="Times New Roman" w:cs="Times New Roman"/>
+          <w:noProof/>
           <w:sz w:val="24"/>
           <w:szCs w:val="24"/>
         </w:rPr>
         <mc:AlternateContent>
           <mc:Choice Requires="wps">
             <w:drawing>
-              <wp:anchor distT="0" distB="0" distL="114300" distR="114300" simplePos="0" relativeHeight="251661312" behindDoc="0" locked="0" layoutInCell="1" allowOverlap="1" wp14:anchorId="0C1D29EC" wp14:editId="55DE07BE">
+              <wp:anchor distT="0" distB="0" distL="114300" distR="114300" simplePos="0" relativeHeight="251661312" behindDoc="0" locked="0" layoutInCell="1" allowOverlap="1" wp14:anchorId="0C1D29EC" wp14:editId="750848A3">
                 <wp:simplePos x="0" y="0"/>
                 <wp:positionH relativeFrom="column">
-                  <wp:posOffset>0</wp:posOffset>
+                  <wp:posOffset>3145823</wp:posOffset>
                 </wp:positionH>
                 <wp:positionV relativeFrom="paragraph">
-                  <wp:posOffset>-635</wp:posOffset>
+                  <wp:posOffset>672699</wp:posOffset>
                 </wp:positionV>
                 <wp:extent cx="2773680" cy="335280"/>
                 <wp:effectExtent l="0" t="0" r="0" b="0"/>
                 <wp:wrapNone/>
                 <wp:docPr id="4" name="TextBox 49"/>
-                <wp:cNvGraphicFramePr xmlns:a="http://schemas.openxmlformats.org/drawingml/2006/main"/>
+                <wp:cNvGraphicFramePr/>
                 <a:graphic xmlns:a="http://schemas.openxmlformats.org/drawingml/2006/main">
                   <a:graphicData uri="http://schemas.microsoft.com/office/word/2010/wordprocessingShape">
                     <wps:wsp>
@@ -2378,18 +2285,7 @@
                                 <w:sz w:val="20"/>
                                 <w:szCs w:val="20"/>
                               </w:rPr>
-                              <w:t xml:space="preserve">Hình 1: </w:t>
-                            </w:r>
-                            <w:r>
-                              <w:rPr>
-                                <w:i/>
-                                <w:iCs/>
-                                <w:color w:val="000000" w:themeColor="text1"/>
-                                <w:kern w:val="24"/>
-                                <w:sz w:val="20"/>
-                                <w:szCs w:val="20"/>
-                              </w:rPr>
-                              <w:t>Mất cân bằng dữ liệu</w:t>
+                              <w:t>Hình 1: Mất cân bằng dữ liệu</w:t>
                             </w:r>
                           </w:p>
                         </w:txbxContent>
@@ -2415,7 +2311,7 @@
                 <v:stroke joinstyle="miter"/>
                 <v:path gradientshapeok="t" o:connecttype="rect"/>
               </v:shapetype>
-              <v:shape id="TextBox 49" o:spid="_x0000_s1026" type="#_x0000_t202" style="position:absolute;margin-left:0;margin-top:-.05pt;width:218.4pt;height:26.4pt;z-index:251661312;visibility:visible;mso-wrap-style:square;mso-width-percent:0;mso-height-percent:0;mso-wrap-distance-left:9pt;mso-wrap-distance-top:0;mso-wrap-distance-right:9pt;mso-wrap-distance-bottom:0;mso-position-horizontal:absolute;mso-position-horizontal-relative:text;mso-position-vertical:absolute;mso-position-vertical-relative:text;mso-width-percent:0;mso-height-percent:0;mso-width-relative:margin;mso-height-relative:margin;v-text-anchor:top" o:gfxdata="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" filled="f" stroked="f">
+              <v:shape id="TextBox 49" o:spid="_x0000_s1026" type="#_x0000_t202" style="position:absolute;left:0;text-align:left;margin-left:247.7pt;margin-top:52.95pt;width:218.4pt;height:26.4pt;z-index:251661312;visibility:visible;mso-wrap-style:square;mso-width-percent:0;mso-height-percent:0;mso-wrap-distance-left:9pt;mso-wrap-distance-top:0;mso-wrap-distance-right:9pt;mso-wrap-distance-bottom:0;mso-position-horizontal:absolute;mso-position-horizontal-relative:text;mso-position-vertical:absolute;mso-position-vertical-relative:text;mso-width-percent:0;mso-height-percent:0;mso-width-relative:margin;mso-height-relative:margin;v-text-anchor:top" o:gfxdata="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" filled="f" stroked="f">
                 <v:textbox>
                   <w:txbxContent>
                     <w:p>
@@ -2439,18 +2335,7 @@
                           <w:sz w:val="20"/>
                           <w:szCs w:val="20"/>
                         </w:rPr>
-                        <w:t xml:space="preserve">Hình 1: </w:t>
-                      </w:r>
-                      <w:r>
-                        <w:rPr>
-                          <w:i/>
-                          <w:iCs/>
-                          <w:color w:val="000000" w:themeColor="text1"/>
-                          <w:kern w:val="24"/>
-                          <w:sz w:val="20"/>
-                          <w:szCs w:val="20"/>
-                        </w:rPr>
-                        <w:t>Mất cân bằng dữ liệu</w:t>
+                        <w:t>Hình 1: Mất cân bằng dữ liệu</w:t>
                       </w:r>
                     </w:p>
                   </w:txbxContent>
@@ -2460,17 +2345,6 @@
           </mc:Fallback>
         </mc:AlternateContent>
       </w:r>
-    </w:p>
-    <w:p>
-      <w:pPr>
-        <w:shd w:val="clear" w:color="auto" w:fill="FFFFFF"/>
-        <w:spacing w:before="100" w:beforeAutospacing="1" w:after="100" w:afterAutospacing="1" w:line="240" w:lineRule="auto"/>
-        <w:rPr>
-          <w:rFonts w:ascii="Times New Roman" w:eastAsia="Times New Roman" w:hAnsi="Times New Roman" w:cs="Times New Roman"/>
-          <w:sz w:val="24"/>
-          <w:szCs w:val="24"/>
-        </w:rPr>
-      </w:pPr>
       <w:r>
         <w:rPr>
           <w:rFonts w:ascii="Times New Roman" w:eastAsia="Times New Roman" w:hAnsi="Times New Roman" w:cs="Times New Roman"/>
@@ -2479,107 +2353,314 @@
           <w:sz w:val="24"/>
           <w:szCs w:val="24"/>
         </w:rPr>
-        <w:t xml:space="preserve">  </w:t>
-      </w:r>
-      <w:r>
-        <w:rPr>
-          <w:rFonts w:ascii="Times New Roman" w:eastAsia="Times New Roman" w:hAnsi="Times New Roman" w:cs="Times New Roman"/>
-          <w:sz w:val="24"/>
-          <w:szCs w:val="24"/>
-        </w:rPr>
-        <w:t xml:space="preserve">Hình trên cho chúng ta thấy đây là bài toán có dữ liệu bị mất cân bằng nhẹ với 26.5% cho class 1. </w:t>
+        <w:t>3.2. Tăng cường Feature</w:t>
       </w:r>
     </w:p>
     <w:p>
       <w:pPr>
         <w:shd w:val="clear" w:color="auto" w:fill="FFFFFF"/>
         <w:spacing w:before="100" w:beforeAutospacing="1" w:after="100" w:afterAutospacing="1" w:line="240" w:lineRule="auto"/>
-        <w:rPr>
-          <w:rFonts w:ascii="Times New Roman" w:eastAsia="Times New Roman" w:hAnsi="Times New Roman" w:cs="Times New Roman"/>
-          <w:sz w:val="24"/>
-          <w:szCs w:val="24"/>
-        </w:rPr>
-      </w:pPr>
-      <w:r>
-        <w:rPr>
-          <w:rFonts w:ascii="Times New Roman" w:eastAsia="Times New Roman" w:hAnsi="Times New Roman" w:cs="Times New Roman"/>
-          <w:sz w:val="24"/>
-          <w:szCs w:val="24"/>
-        </w:rPr>
-        <w:t xml:space="preserve">  Để xử lý dataset mất cân bằng, bài nghiên cứu đã đưa ra 3 cách: down-sampling bằng NearMiss, up-sampling bằng SMOTE và class-weight. Thông qua training và testing, phương pháp chính được quyết định cho bài nghiên cứu là fit class-weight bằng GridSearch</w:t>
-      </w:r>
-      <w:r>
-        <w:rPr>
-          <w:rFonts w:ascii="Times New Roman" w:eastAsia="Times New Roman" w:hAnsi="Times New Roman" w:cs="Times New Roman"/>
-          <w:sz w:val="24"/>
-          <w:szCs w:val="24"/>
-        </w:rPr>
-        <w:t>CV</w:t>
-      </w:r>
-      <w:r>
-        <w:rPr>
-          <w:rFonts w:ascii="Times New Roman" w:eastAsia="Times New Roman" w:hAnsi="Times New Roman" w:cs="Times New Roman"/>
-          <w:sz w:val="24"/>
-          <w:szCs w:val="24"/>
-        </w:rPr>
-        <w:t>.</w:t>
-      </w:r>
-    </w:p>
+        <w:jc w:val="both"/>
+        <w:rPr>
+          <w:rFonts w:ascii="Times New Roman" w:eastAsia="Times New Roman" w:hAnsi="Times New Roman" w:cs="Times New Roman"/>
+          <w:sz w:val="24"/>
+          <w:szCs w:val="24"/>
+        </w:rPr>
+      </w:pPr>
+      <w:r>
+        <w:rPr>
+          <w:rFonts w:ascii="Times New Roman" w:eastAsia="Times New Roman" w:hAnsi="Times New Roman" w:cs="Times New Roman"/>
+          <w:sz w:val="24"/>
+          <w:szCs w:val="24"/>
+        </w:rPr>
+        <w:t>Thêm các feature mới từ những feature đã có để có thể trích xuất thêm nhiều đặc trưng từ bộ dữ liệu.</w:t>
+      </w:r>
+    </w:p>
+    <w:tbl>
+      <w:tblPr>
+        <w:tblStyle w:val="TableGrid"/>
+        <w:tblW w:w="0" w:type="auto"/>
+        <w:tblLook w:val="04A0" w:firstRow="1" w:lastRow="0" w:firstColumn="1" w:lastColumn="0" w:noHBand="0" w:noVBand="1"/>
+      </w:tblPr>
+      <w:tblGrid>
+        <w:gridCol w:w="2155"/>
+        <w:gridCol w:w="2155"/>
+      </w:tblGrid>
+      <w:tr>
+        <w:tc>
+          <w:tcPr>
+            <w:tcW w:w="2155" w:type="dxa"/>
+          </w:tcPr>
+          <w:p>
+            <w:pPr>
+              <w:spacing w:before="100" w:beforeAutospacing="1" w:after="100" w:afterAutospacing="1"/>
+              <w:jc w:val="both"/>
+              <w:rPr>
+                <w:rFonts w:ascii="Times New Roman" w:eastAsia="Times New Roman" w:hAnsi="Times New Roman" w:cs="Times New Roman"/>
+                <w:b/>
+                <w:bCs/>
+                <w:sz w:val="24"/>
+                <w:szCs w:val="24"/>
+              </w:rPr>
+            </w:pPr>
+            <w:r>
+              <w:rPr>
+                <w:rFonts w:ascii="Times New Roman" w:eastAsia="Times New Roman" w:hAnsi="Times New Roman" w:cs="Times New Roman"/>
+                <w:b/>
+                <w:bCs/>
+                <w:sz w:val="24"/>
+                <w:szCs w:val="24"/>
+              </w:rPr>
+              <w:t>Feature</w:t>
+            </w:r>
+          </w:p>
+        </w:tc>
+        <w:tc>
+          <w:tcPr>
+            <w:tcW w:w="2155" w:type="dxa"/>
+          </w:tcPr>
+          <w:p>
+            <w:pPr>
+              <w:spacing w:before="100" w:beforeAutospacing="1" w:after="100" w:afterAutospacing="1"/>
+              <w:jc w:val="both"/>
+              <w:rPr>
+                <w:rFonts w:ascii="Times New Roman" w:eastAsia="Times New Roman" w:hAnsi="Times New Roman" w:cs="Times New Roman"/>
+                <w:b/>
+                <w:bCs/>
+                <w:sz w:val="24"/>
+                <w:szCs w:val="24"/>
+              </w:rPr>
+            </w:pPr>
+            <w:r>
+              <w:rPr>
+                <w:rFonts w:ascii="Times New Roman" w:eastAsia="Times New Roman" w:hAnsi="Times New Roman" w:cs="Times New Roman"/>
+                <w:b/>
+                <w:bCs/>
+                <w:sz w:val="24"/>
+                <w:szCs w:val="24"/>
+              </w:rPr>
+              <w:t>Feature tăng cường</w:t>
+            </w:r>
+          </w:p>
+        </w:tc>
+      </w:tr>
+      <w:tr>
+        <w:tc>
+          <w:tcPr>
+            <w:tcW w:w="2155" w:type="dxa"/>
+          </w:tcPr>
+          <w:p>
+            <w:pPr>
+              <w:spacing w:before="100" w:beforeAutospacing="1" w:after="100" w:afterAutospacing="1"/>
+              <w:jc w:val="both"/>
+              <w:rPr>
+                <w:rFonts w:ascii="Times New Roman" w:eastAsia="Times New Roman" w:hAnsi="Times New Roman" w:cs="Times New Roman"/>
+                <w:sz w:val="24"/>
+                <w:szCs w:val="24"/>
+              </w:rPr>
+            </w:pPr>
+            <w:r>
+              <w:rPr>
+                <w:rFonts w:ascii="Times New Roman" w:eastAsia="Times New Roman" w:hAnsi="Times New Roman" w:cs="Times New Roman"/>
+                <w:sz w:val="24"/>
+                <w:szCs w:val="24"/>
+              </w:rPr>
+              <w:t>tenure</w:t>
+            </w:r>
+          </w:p>
+        </w:tc>
+        <w:tc>
+          <w:tcPr>
+            <w:tcW w:w="2155" w:type="dxa"/>
+          </w:tcPr>
+          <w:p>
+            <w:pPr>
+              <w:spacing w:before="100" w:beforeAutospacing="1" w:after="100" w:afterAutospacing="1"/>
+              <w:jc w:val="both"/>
+              <w:rPr>
+                <w:rFonts w:ascii="Times New Roman" w:eastAsia="Times New Roman" w:hAnsi="Times New Roman" w:cs="Times New Roman"/>
+                <w:sz w:val="24"/>
+                <w:szCs w:val="24"/>
+              </w:rPr>
+            </w:pPr>
+            <w:r>
+              <w:rPr>
+                <w:rFonts w:ascii="Times New Roman" w:eastAsia="Times New Roman" w:hAnsi="Times New Roman" w:cs="Times New Roman"/>
+                <w:sz w:val="24"/>
+                <w:szCs w:val="24"/>
+              </w:rPr>
+              <w:t>LoyalCustomer</w:t>
+            </w:r>
+          </w:p>
+          <w:p>
+            <w:pPr>
+              <w:spacing w:before="100" w:beforeAutospacing="1" w:after="100" w:afterAutospacing="1"/>
+              <w:jc w:val="both"/>
+              <w:rPr>
+                <w:rFonts w:ascii="Times New Roman" w:eastAsia="Times New Roman" w:hAnsi="Times New Roman" w:cs="Times New Roman"/>
+                <w:sz w:val="24"/>
+                <w:szCs w:val="24"/>
+              </w:rPr>
+            </w:pPr>
+          </w:p>
+        </w:tc>
+      </w:tr>
+      <w:tr>
+        <w:trPr>
+          <w:trHeight w:val="2951"/>
+        </w:trPr>
+        <w:tc>
+          <w:tcPr>
+            <w:tcW w:w="2155" w:type="dxa"/>
+          </w:tcPr>
+          <w:p>
+            <w:pPr>
+              <w:spacing w:before="100" w:beforeAutospacing="1" w:after="100" w:afterAutospacing="1"/>
+              <w:jc w:val="both"/>
+              <w:rPr>
+                <w:rFonts w:ascii="Times New Roman" w:eastAsia="Times New Roman" w:hAnsi="Times New Roman" w:cs="Times New Roman"/>
+                <w:sz w:val="24"/>
+                <w:szCs w:val="24"/>
+              </w:rPr>
+            </w:pPr>
+            <w:r>
+              <w:rPr>
+                <w:rFonts w:ascii="Times New Roman" w:eastAsia="Times New Roman" w:hAnsi="Times New Roman" w:cs="Times New Roman"/>
+                <w:sz w:val="24"/>
+                <w:szCs w:val="24"/>
+              </w:rPr>
+              <w:t>PhoneService, MultipleLines, InternetService, OnlineSecurity, OnlineBackup, DeviceProtection, TechSupport, StreamingTV, StreamingMovies, PaperlessBilling</w:t>
+            </w:r>
+          </w:p>
+          <w:p>
+            <w:pPr>
+              <w:spacing w:before="100" w:beforeAutospacing="1" w:after="100" w:afterAutospacing="1"/>
+              <w:jc w:val="both"/>
+              <w:rPr>
+                <w:rFonts w:ascii="Times New Roman" w:eastAsia="Times New Roman" w:hAnsi="Times New Roman" w:cs="Times New Roman"/>
+                <w:sz w:val="24"/>
+                <w:szCs w:val="24"/>
+              </w:rPr>
+            </w:pPr>
+          </w:p>
+        </w:tc>
+        <w:tc>
+          <w:tcPr>
+            <w:tcW w:w="2155" w:type="dxa"/>
+          </w:tcPr>
+          <w:p>
+            <w:pPr>
+              <w:spacing w:before="100" w:beforeAutospacing="1" w:after="100" w:afterAutospacing="1"/>
+              <w:jc w:val="both"/>
+              <w:rPr>
+                <w:rFonts w:ascii="Times New Roman" w:eastAsia="Times New Roman" w:hAnsi="Times New Roman" w:cs="Times New Roman"/>
+                <w:sz w:val="24"/>
+                <w:szCs w:val="24"/>
+              </w:rPr>
+            </w:pPr>
+            <w:r>
+              <w:rPr>
+                <w:rFonts w:ascii="Times New Roman" w:eastAsia="Times New Roman" w:hAnsi="Times New Roman" w:cs="Times New Roman"/>
+                <w:sz w:val="24"/>
+                <w:szCs w:val="24"/>
+              </w:rPr>
+              <w:t>Num Of Services</w:t>
+            </w:r>
+          </w:p>
+        </w:tc>
+      </w:tr>
+    </w:tbl>
     <w:p>
       <w:pPr>
         <w:shd w:val="clear" w:color="auto" w:fill="FFFFFF"/>
         <w:spacing w:before="100" w:beforeAutospacing="1" w:after="100" w:afterAutospacing="1" w:line="240" w:lineRule="auto"/>
-        <w:rPr>
-          <w:rFonts w:ascii="Times New Roman" w:eastAsia="Times New Roman" w:hAnsi="Times New Roman" w:cs="Times New Roman"/>
-          <w:sz w:val="24"/>
-          <w:szCs w:val="24"/>
-        </w:rPr>
-      </w:pPr>
-      <w:r>
-        <w:rPr>
-          <w:rFonts w:ascii="Times New Roman" w:eastAsia="Times New Roman" w:hAnsi="Times New Roman" w:cs="Times New Roman"/>
-          <w:sz w:val="24"/>
-          <w:szCs w:val="24"/>
-        </w:rPr>
-        <w:t xml:space="preserve">  Class-weight là một phương pháp gắn trọng số cho những class thiểu số, đối với bài toán sẽ là class 1. </w:t>
-      </w:r>
-      <w:r>
-        <w:rPr>
-          <w:rFonts w:ascii="Times New Roman" w:eastAsia="Times New Roman" w:hAnsi="Times New Roman" w:cs="Times New Roman"/>
-          <w:sz w:val="24"/>
-          <w:szCs w:val="24"/>
-        </w:rPr>
-        <w:t>Chúng ta sẽ cung cấp một list chỉ số gồm: [‘None’, ‘balanced’, {0:0.1, 1:0.9}, {0:0.2, 1:0.8}, {0:0.3, 1:0.7}, {0:0.4, 1:0.6}] và gắn vào hyper-parameter ‘class-weight’ của mỗi mô hình trong lúc training. Đối với XGBClassifier, chúng ta sẽ thay ‘class-weight’ bằng ‘</w:t>
-      </w:r>
-      <w:r>
-        <w:rPr>
-          <w:rFonts w:ascii="Times New Roman" w:eastAsia="Times New Roman" w:hAnsi="Times New Roman" w:cs="Times New Roman"/>
-          <w:sz w:val="24"/>
-          <w:szCs w:val="24"/>
-        </w:rPr>
-        <w:t>scale_pos_weight</w:t>
-      </w:r>
-      <w:r>
-        <w:rPr>
-          <w:rFonts w:ascii="Times New Roman" w:eastAsia="Times New Roman" w:hAnsi="Times New Roman" w:cs="Times New Roman"/>
-          <w:sz w:val="24"/>
-          <w:szCs w:val="24"/>
-        </w:rPr>
-        <w:t>’</w:t>
-      </w:r>
-      <w:r>
-        <w:rPr>
-          <w:rFonts w:ascii="Times New Roman" w:eastAsia="Times New Roman" w:hAnsi="Times New Roman" w:cs="Times New Roman"/>
-          <w:sz w:val="24"/>
-          <w:szCs w:val="24"/>
-        </w:rPr>
-        <w:t>.</w:t>
+        <w:jc w:val="both"/>
+        <w:rPr>
+          <w:rFonts w:ascii="Times New Roman" w:eastAsia="Times New Roman" w:hAnsi="Times New Roman" w:cs="Times New Roman"/>
+          <w:sz w:val="24"/>
+          <w:szCs w:val="24"/>
+        </w:rPr>
+      </w:pPr>
+      <w:r>
+        <w:rPr>
+          <w:rFonts w:ascii="Times New Roman" w:eastAsia="Times New Roman" w:hAnsi="Times New Roman" w:cs="Times New Roman"/>
+          <w:sz w:val="24"/>
+          <w:szCs w:val="24"/>
+        </w:rPr>
+        <w:t xml:space="preserve">Trường dữ liệu </w:t>
+      </w:r>
+      <w:r>
+        <w:rPr>
+          <w:rFonts w:ascii="Times New Roman" w:eastAsia="Times New Roman" w:hAnsi="Times New Roman" w:cs="Times New Roman"/>
+          <w:i/>
+          <w:iCs/>
+          <w:sz w:val="24"/>
+          <w:szCs w:val="24"/>
+        </w:rPr>
+        <w:t>LoyalCustomer</w:t>
+      </w:r>
+      <w:r>
+        <w:rPr>
+          <w:rFonts w:ascii="Times New Roman" w:eastAsia="Times New Roman" w:hAnsi="Times New Roman" w:cs="Times New Roman"/>
+          <w:i/>
+          <w:iCs/>
+          <w:sz w:val="24"/>
+          <w:szCs w:val="24"/>
+        </w:rPr>
+        <w:t xml:space="preserve"> </w:t>
+      </w:r>
+      <w:r>
+        <w:rPr>
+          <w:rFonts w:ascii="Times New Roman" w:eastAsia="Times New Roman" w:hAnsi="Times New Roman" w:cs="Times New Roman"/>
+          <w:sz w:val="24"/>
+          <w:szCs w:val="24"/>
+        </w:rPr>
+        <w:t xml:space="preserve">sẽ được tính toán dựa vào trường </w:t>
+      </w:r>
+      <w:r>
+        <w:rPr>
+          <w:rFonts w:ascii="Times New Roman" w:eastAsia="Times New Roman" w:hAnsi="Times New Roman" w:cs="Times New Roman"/>
+          <w:i/>
+          <w:iCs/>
+          <w:sz w:val="24"/>
+          <w:szCs w:val="24"/>
+        </w:rPr>
+        <w:t>tenure</w:t>
+      </w:r>
+      <w:r>
+        <w:rPr>
+          <w:rFonts w:ascii="Times New Roman" w:eastAsia="Times New Roman" w:hAnsi="Times New Roman" w:cs="Times New Roman"/>
+          <w:sz w:val="24"/>
+          <w:szCs w:val="24"/>
+        </w:rPr>
+        <w:t xml:space="preserve"> với công thức: Nếu khách hàng đó có hơn 24 tháng đăng kí thì sẽ được tính là LoyalCustomer và ngược lại.</w:t>
       </w:r>
     </w:p>
     <w:p>
       <w:pPr>
         <w:shd w:val="clear" w:color="auto" w:fill="FFFFFF"/>
         <w:spacing w:before="100" w:beforeAutospacing="1" w:after="100" w:afterAutospacing="1" w:line="240" w:lineRule="auto"/>
+        <w:jc w:val="both"/>
+        <w:rPr>
+          <w:rFonts w:ascii="Times New Roman" w:eastAsia="Times New Roman" w:hAnsi="Times New Roman" w:cs="Times New Roman"/>
+          <w:sz w:val="24"/>
+          <w:szCs w:val="24"/>
+        </w:rPr>
+      </w:pPr>
+      <w:r>
+        <w:rPr>
+          <w:rFonts w:ascii="Times New Roman" w:eastAsia="Times New Roman" w:hAnsi="Times New Roman" w:cs="Times New Roman"/>
+          <w:sz w:val="24"/>
+          <w:szCs w:val="24"/>
+        </w:rPr>
+        <w:t>Trường dữ liệu NumOfService sẽ là tổng số dịch vụ tùy chọn mà một khách hàng có thể đăng kí được. Đây là sự tính tổng giữa 10 trường dữ liệu kể trên.</w:t>
+      </w:r>
+    </w:p>
+    <w:p>
+      <w:pPr>
+        <w:shd w:val="clear" w:color="auto" w:fill="FFFFFF"/>
+        <w:spacing w:before="100" w:beforeAutospacing="1" w:after="100" w:afterAutospacing="1" w:line="240" w:lineRule="auto"/>
+        <w:jc w:val="both"/>
         <w:rPr>
           <w:rFonts w:ascii="Times New Roman" w:eastAsia="Times New Roman" w:hAnsi="Times New Roman" w:cs="Times New Roman"/>
           <w:b/>
@@ -2591,33 +2672,19 @@
       <w:r>
         <w:rPr>
           <w:rFonts w:ascii="Times New Roman" w:eastAsia="Times New Roman" w:hAnsi="Times New Roman" w:cs="Times New Roman"/>
-          <w:sz w:val="24"/>
-          <w:szCs w:val="24"/>
-        </w:rPr>
-        <w:t xml:space="preserve">  </w:t>
-      </w:r>
-      <w:r>
-        <w:rPr>
-          <w:rFonts w:ascii="Times New Roman" w:eastAsia="Times New Roman" w:hAnsi="Times New Roman" w:cs="Times New Roman"/>
           <w:b/>
           <w:bCs/>
           <w:sz w:val="24"/>
           <w:szCs w:val="24"/>
         </w:rPr>
-        <w:t>3.4. Chuẩn hóa dữ liệu</w:t>
+        <w:t>3.3. Mất cân bằng dữ liệu</w:t>
       </w:r>
     </w:p>
     <w:p>
       <w:pPr>
         <w:shd w:val="clear" w:color="auto" w:fill="FFFFFF"/>
         <w:spacing w:before="100" w:beforeAutospacing="1" w:after="100" w:afterAutospacing="1" w:line="240" w:lineRule="auto"/>
-        <w:rPr>
-          <w:rFonts w:ascii="Times New Roman" w:eastAsia="Times New Roman" w:hAnsi="Times New Roman" w:cs="Times New Roman"/>
-          <w:sz w:val="24"/>
-          <w:szCs w:val="24"/>
-        </w:rPr>
-      </w:pPr>
-      <w:r>
+        <w:jc w:val="both"/>
         <w:rPr>
           <w:rFonts w:ascii="Times New Roman" w:eastAsia="Times New Roman" w:hAnsi="Times New Roman" w:cs="Times New Roman"/>
           <w:b/>
@@ -2625,40 +2692,8 @@
           <w:sz w:val="24"/>
           <w:szCs w:val="24"/>
         </w:rPr>
-        <w:t xml:space="preserve">  </w:t>
-      </w:r>
-      <w:r>
-        <w:rPr>
-          <w:rFonts w:ascii="Times New Roman" w:eastAsia="Times New Roman" w:hAnsi="Times New Roman" w:cs="Times New Roman"/>
-          <w:sz w:val="24"/>
-          <w:szCs w:val="24"/>
-        </w:rPr>
-        <w:t xml:space="preserve">Những trường dạng phân loại sẽ được mã hóa bằng one-hot encoding. </w:t>
-      </w:r>
-    </w:p>
-    <w:p>
-      <w:pPr>
-        <w:shd w:val="clear" w:color="auto" w:fill="FFFFFF"/>
-        <w:spacing w:before="100" w:beforeAutospacing="1" w:after="100" w:afterAutospacing="1" w:line="240" w:lineRule="auto"/>
-        <w:rPr>
-          <w:rFonts w:ascii="Times New Roman" w:eastAsia="Times New Roman" w:hAnsi="Times New Roman" w:cs="Times New Roman"/>
-          <w:sz w:val="24"/>
-          <w:szCs w:val="24"/>
-        </w:rPr>
-      </w:pPr>
-      <w:r>
-        <w:rPr>
-          <w:rFonts w:ascii="Times New Roman" w:eastAsia="Times New Roman" w:hAnsi="Times New Roman" w:cs="Times New Roman"/>
-          <w:sz w:val="24"/>
-          <w:szCs w:val="24"/>
-        </w:rPr>
-        <w:t xml:space="preserve">  Những trường còn lại sẽ được chuẩn hóa bằng MinMaxScaler để đưa về khoảng [0,1].</w:t>
-      </w:r>
-    </w:p>
-    <w:p>
-      <w:pPr>
-        <w:shd w:val="clear" w:color="auto" w:fill="FFFFFF"/>
-        <w:spacing w:before="100" w:beforeAutospacing="1" w:after="100" w:afterAutospacing="1" w:line="240" w:lineRule="auto"/>
+      </w:pPr>
+      <w:r>
         <w:rPr>
           <w:rFonts w:ascii="Times New Roman" w:eastAsia="Times New Roman" w:hAnsi="Times New Roman" w:cs="Times New Roman"/>
           <w:b/>
@@ -2666,30 +2701,59 @@
           <w:sz w:val="24"/>
           <w:szCs w:val="24"/>
         </w:rPr>
-      </w:pPr>
+        <w:t xml:space="preserve">  </w:t>
+      </w:r>
       <w:r>
         <w:rPr>
           <w:rFonts w:ascii="Times New Roman" w:eastAsia="Times New Roman" w:hAnsi="Times New Roman" w:cs="Times New Roman"/>
           <w:b/>
           <w:bCs/>
-          <w:sz w:val="24"/>
-          <w:szCs w:val="24"/>
-        </w:rPr>
-        <w:lastRenderedPageBreak/>
-        <w:t>4. Phương pháp</w:t>
+          <w:noProof/>
+          <w:sz w:val="24"/>
+          <w:szCs w:val="24"/>
+        </w:rPr>
+        <w:drawing>
+          <wp:inline distT="0" distB="0" distL="0" distR="0" wp14:anchorId="733CABB0" wp14:editId="27033106">
+            <wp:extent cx="2743200" cy="1832610"/>
+            <wp:effectExtent l="0" t="0" r="0" b="0"/>
+            <wp:docPr id="1" name="Picture 1" descr="Chart, bar chart&#10;&#10;Description automatically generated"/>
+            <wp:cNvGraphicFramePr>
+              <a:graphicFrameLocks xmlns:a="http://schemas.openxmlformats.org/drawingml/2006/main" noChangeAspect="1"/>
+            </wp:cNvGraphicFramePr>
+            <a:graphic xmlns:a="http://schemas.openxmlformats.org/drawingml/2006/main">
+              <a:graphicData uri="http://schemas.openxmlformats.org/drawingml/2006/picture">
+                <pic:pic xmlns:pic="http://schemas.openxmlformats.org/drawingml/2006/picture">
+                  <pic:nvPicPr>
+                    <pic:cNvPr id="1" name="Picture 1" descr="Chart, bar chart&#10;&#10;Description automatically generated"/>
+                    <pic:cNvPicPr/>
+                  </pic:nvPicPr>
+                  <pic:blipFill>
+                    <a:blip r:embed="rId7"/>
+                    <a:stretch>
+                      <a:fillRect/>
+                    </a:stretch>
+                  </pic:blipFill>
+                  <pic:spPr>
+                    <a:xfrm>
+                      <a:off x="0" y="0"/>
+                      <a:ext cx="2743200" cy="1832610"/>
+                    </a:xfrm>
+                    <a:prstGeom prst="rect">
+                      <a:avLst/>
+                    </a:prstGeom>
+                  </pic:spPr>
+                </pic:pic>
+              </a:graphicData>
+            </a:graphic>
+          </wp:inline>
+        </w:drawing>
       </w:r>
     </w:p>
     <w:p>
       <w:pPr>
         <w:shd w:val="clear" w:color="auto" w:fill="FFFFFF"/>
         <w:spacing w:before="100" w:beforeAutospacing="1" w:after="100" w:afterAutospacing="1" w:line="240" w:lineRule="auto"/>
-        <w:rPr>
-          <w:rFonts w:ascii="Times New Roman" w:eastAsia="Times New Roman" w:hAnsi="Times New Roman" w:cs="Times New Roman"/>
-          <w:sz w:val="24"/>
-          <w:szCs w:val="24"/>
-        </w:rPr>
-      </w:pPr>
-      <w:r>
+        <w:jc w:val="both"/>
         <w:rPr>
           <w:rFonts w:ascii="Times New Roman" w:eastAsia="Times New Roman" w:hAnsi="Times New Roman" w:cs="Times New Roman"/>
           <w:b/>
@@ -2697,15 +2761,46 @@
           <w:sz w:val="24"/>
           <w:szCs w:val="24"/>
         </w:rPr>
-        <w:t xml:space="preserve">  </w:t>
-      </w:r>
-      <w:r>
-        <w:rPr>
-          <w:rFonts w:ascii="Times New Roman" w:eastAsia="Times New Roman" w:hAnsi="Times New Roman" w:cs="Times New Roman"/>
-          <w:sz w:val="24"/>
-          <w:szCs w:val="24"/>
-        </w:rPr>
-        <w:t>Tất cả các thuật toán đều được áp dụng GridSearch</w:t>
+      </w:pPr>
+    </w:p>
+    <w:p>
+      <w:pPr>
+        <w:shd w:val="clear" w:color="auto" w:fill="FFFFFF"/>
+        <w:spacing w:before="100" w:beforeAutospacing="1" w:after="100" w:afterAutospacing="1" w:line="240" w:lineRule="auto"/>
+        <w:jc w:val="both"/>
+        <w:rPr>
+          <w:rFonts w:ascii="Times New Roman" w:eastAsia="Times New Roman" w:hAnsi="Times New Roman" w:cs="Times New Roman"/>
+          <w:sz w:val="24"/>
+          <w:szCs w:val="24"/>
+        </w:rPr>
+      </w:pPr>
+      <w:r>
+        <w:rPr>
+          <w:rFonts w:ascii="Times New Roman" w:eastAsia="Times New Roman" w:hAnsi="Times New Roman" w:cs="Times New Roman"/>
+          <w:sz w:val="24"/>
+          <w:szCs w:val="24"/>
+        </w:rPr>
+        <w:t xml:space="preserve">Hình trên cho chúng ta thấy đây là bài toán có dữ liệu bị mất cân bằng nhẹ với 26.5% cho class 1. </w:t>
+      </w:r>
+    </w:p>
+    <w:p>
+      <w:pPr>
+        <w:shd w:val="clear" w:color="auto" w:fill="FFFFFF"/>
+        <w:spacing w:before="100" w:beforeAutospacing="1" w:after="100" w:afterAutospacing="1" w:line="240" w:lineRule="auto"/>
+        <w:jc w:val="both"/>
+        <w:rPr>
+          <w:rFonts w:ascii="Times New Roman" w:eastAsia="Times New Roman" w:hAnsi="Times New Roman" w:cs="Times New Roman"/>
+          <w:sz w:val="24"/>
+          <w:szCs w:val="24"/>
+        </w:rPr>
+      </w:pPr>
+      <w:r>
+        <w:rPr>
+          <w:rFonts w:ascii="Times New Roman" w:eastAsia="Times New Roman" w:hAnsi="Times New Roman" w:cs="Times New Roman"/>
+          <w:sz w:val="24"/>
+          <w:szCs w:val="24"/>
+        </w:rPr>
+        <w:t>Để xử lý dataset mất cân bằng, bài nghiên cứu đã đưa ra 3 cách: down-sampling bằng NearMiss, up-sampling bằng SMOTE và class-weight. Thông qua training và testing, phương pháp chính được quyết định cho bài nghiên cứu là fit class-weight bằng GridSearch</w:t>
       </w:r>
       <w:r>
         <w:rPr>
@@ -2721,21 +2816,66 @@
           <w:sz w:val="24"/>
           <w:szCs w:val="24"/>
         </w:rPr>
-        <w:t xml:space="preserve"> </w:t>
-      </w:r>
-      <w:r>
-        <w:rPr>
-          <w:rFonts w:ascii="Times New Roman" w:eastAsia="Times New Roman" w:hAnsi="Times New Roman" w:cs="Times New Roman"/>
-          <w:sz w:val="24"/>
-          <w:szCs w:val="24"/>
-        </w:rPr>
-        <w:t>kèm với StratifiedKFold để có thể đạt được hiệu năng tốt nhất.</w:t>
+        <w:t>.</w:t>
       </w:r>
     </w:p>
     <w:p>
       <w:pPr>
         <w:shd w:val="clear" w:color="auto" w:fill="FFFFFF"/>
         <w:spacing w:before="100" w:beforeAutospacing="1" w:after="100" w:afterAutospacing="1" w:line="240" w:lineRule="auto"/>
+        <w:jc w:val="both"/>
+        <w:rPr>
+          <w:rFonts w:ascii="Times New Roman" w:eastAsia="Times New Roman" w:hAnsi="Times New Roman" w:cs="Times New Roman"/>
+          <w:sz w:val="24"/>
+          <w:szCs w:val="24"/>
+        </w:rPr>
+      </w:pPr>
+      <w:r>
+        <w:rPr>
+          <w:rFonts w:ascii="Times New Roman" w:eastAsia="Times New Roman" w:hAnsi="Times New Roman" w:cs="Times New Roman"/>
+          <w:sz w:val="24"/>
+          <w:szCs w:val="24"/>
+        </w:rPr>
+        <w:t xml:space="preserve">Class-weight là một phương pháp gắn trọng số cho những class thiểu số, đối với bài toán sẽ là class 1. </w:t>
+      </w:r>
+      <w:r>
+        <w:rPr>
+          <w:rFonts w:ascii="Times New Roman" w:eastAsia="Times New Roman" w:hAnsi="Times New Roman" w:cs="Times New Roman"/>
+          <w:sz w:val="24"/>
+          <w:szCs w:val="24"/>
+        </w:rPr>
+        <w:t>Chúng ta sẽ cung cấp một list chỉ số gồm: [‘None’, ‘balanced’, {0:0.1, 1:0.9}, {0:0.2, 1:0.8}, {0:0.3, 1:0.7}, {0:0.4, 1:0.6}] và gắn vào hyper-parameter ‘class-weight’ của mỗi mô hình trong lúc training. Đối với XGBClassifier, chúng ta sẽ thay ‘class-weight’ bằng ‘</w:t>
+      </w:r>
+      <w:r>
+        <w:rPr>
+          <w:rFonts w:ascii="Times New Roman" w:eastAsia="Times New Roman" w:hAnsi="Times New Roman" w:cs="Times New Roman"/>
+          <w:sz w:val="24"/>
+          <w:szCs w:val="24"/>
+        </w:rPr>
+        <w:t>scale_pos_weight</w:t>
+      </w:r>
+      <w:r>
+        <w:rPr>
+          <w:rFonts w:ascii="Times New Roman" w:eastAsia="Times New Roman" w:hAnsi="Times New Roman" w:cs="Times New Roman"/>
+          <w:sz w:val="24"/>
+          <w:szCs w:val="24"/>
+        </w:rPr>
+        <w:t>’</w:t>
+      </w:r>
+      <w:r>
+        <w:rPr>
+          <w:rFonts w:ascii="Times New Roman" w:eastAsia="Times New Roman" w:hAnsi="Times New Roman" w:cs="Times New Roman"/>
+          <w:sz w:val="24"/>
+          <w:szCs w:val="24"/>
+        </w:rPr>
+        <w:t>.</w:t>
+      </w:r>
+    </w:p>
+    <w:p>
+      <w:pPr>
+        <w:shd w:val="clear" w:color="auto" w:fill="FFFFFF"/>
+        <w:spacing w:before="100" w:beforeAutospacing="1" w:after="100" w:afterAutospacing="1" w:line="240" w:lineRule="auto"/>
+        <w:jc w:val="both"/>
         <w:rPr>
           <w:rFonts w:ascii="Times New Roman" w:eastAsia="Times New Roman" w:hAnsi="Times New Roman" w:cs="Times New Roman"/>
           <w:b/>
@@ -2752,43 +2892,316 @@
           <w:sz w:val="24"/>
           <w:szCs w:val="24"/>
         </w:rPr>
-        <w:t xml:space="preserve">  4.1. LogisticRegression</w:t>
+        <w:t>3.4. Chuẩn hóa dữ liệu</w:t>
       </w:r>
     </w:p>
     <w:p>
       <w:pPr>
         <w:shd w:val="clear" w:color="auto" w:fill="FFFFFF"/>
         <w:spacing w:before="100" w:beforeAutospacing="1" w:after="100" w:afterAutospacing="1" w:line="240" w:lineRule="auto"/>
-        <w:jc w:val="center"/>
-        <w:rPr>
-          <w:rFonts w:ascii="Times New Roman" w:eastAsia="Times New Roman" w:hAnsi="Times New Roman" w:cs="Times New Roman"/>
-          <w:i/>
-          <w:iCs/>
-          <w:sz w:val="24"/>
-          <w:szCs w:val="24"/>
-        </w:rPr>
-      </w:pPr>
-      <w:r>
-        <w:rPr>
-          <w:rFonts w:ascii="Times New Roman" w:eastAsia="Times New Roman" w:hAnsi="Times New Roman" w:cs="Times New Roman"/>
-          <w:sz w:val="24"/>
-          <w:szCs w:val="24"/>
-        </w:rPr>
-        <w:t xml:space="preserve">  </w:t>
-      </w:r>
-      <w:r>
-        <w:rPr>
-          <w:rFonts w:ascii="Times New Roman" w:eastAsia="Times New Roman" w:hAnsi="Times New Roman" w:cs="Times New Roman"/>
-          <w:sz w:val="24"/>
-          <w:szCs w:val="24"/>
-        </w:rPr>
-        <w:t>Logistic Regression là thuật toán xác định</w:t>
-      </w:r>
-      <w:r>
-        <w:rPr>
-          <w:rFonts w:ascii="Times New Roman" w:eastAsia="Times New Roman" w:hAnsi="Times New Roman" w:cs="Times New Roman"/>
-          <w:sz w:val="24"/>
-          <w:szCs w:val="24"/>
+        <w:jc w:val="both"/>
+        <w:rPr>
+          <w:rFonts w:ascii="Times New Roman" w:eastAsia="Times New Roman" w:hAnsi="Times New Roman" w:cs="Times New Roman"/>
+          <w:sz w:val="24"/>
+          <w:szCs w:val="24"/>
+        </w:rPr>
+      </w:pPr>
+      <w:r>
+        <w:rPr>
+          <w:rFonts w:ascii="Times New Roman" w:eastAsia="Times New Roman" w:hAnsi="Times New Roman" w:cs="Times New Roman"/>
+          <w:sz w:val="24"/>
+          <w:szCs w:val="24"/>
+        </w:rPr>
+        <w:t xml:space="preserve">Toàn bộ trường dữ liệu thuộc nhóm nhân khẩu học: </w:t>
+      </w:r>
+      <w:r>
+        <w:rPr>
+          <w:rFonts w:ascii="Times New Roman" w:eastAsia="Times New Roman" w:hAnsi="Times New Roman" w:cs="Times New Roman"/>
+          <w:i/>
+          <w:iCs/>
+          <w:sz w:val="24"/>
+          <w:szCs w:val="24"/>
+        </w:rPr>
+        <w:t>gender, SeniorCitizen, Partner, Dependents</w:t>
+      </w:r>
+      <w:r>
+        <w:rPr>
+          <w:rFonts w:ascii="Times New Roman" w:eastAsia="Times New Roman" w:hAnsi="Times New Roman" w:cs="Times New Roman"/>
+          <w:sz w:val="24"/>
+          <w:szCs w:val="24"/>
+        </w:rPr>
+        <w:t xml:space="preserve">, nhóm dịch vụ tùy chọn:  </w:t>
+      </w:r>
+      <w:r>
+        <w:rPr>
+          <w:rFonts w:ascii="Times New Roman" w:eastAsia="Times New Roman" w:hAnsi="Times New Roman" w:cs="Times New Roman"/>
+          <w:i/>
+          <w:iCs/>
+          <w:sz w:val="24"/>
+          <w:szCs w:val="24"/>
+          <w:bdr w:val="none" w:sz="0" w:space="0" w:color="auto" w:frame="1"/>
+        </w:rPr>
+        <w:t>PhoneService</w:t>
+      </w:r>
+      <w:r>
+        <w:rPr>
+          <w:rFonts w:ascii="Times New Roman" w:eastAsia="Times New Roman" w:hAnsi="Times New Roman" w:cs="Times New Roman"/>
+          <w:i/>
+          <w:iCs/>
+          <w:sz w:val="24"/>
+          <w:szCs w:val="24"/>
+        </w:rPr>
+        <w:t>, </w:t>
+      </w:r>
+      <w:r>
+        <w:rPr>
+          <w:rFonts w:ascii="Times New Roman" w:eastAsia="Times New Roman" w:hAnsi="Times New Roman" w:cs="Times New Roman"/>
+          <w:i/>
+          <w:iCs/>
+          <w:sz w:val="24"/>
+          <w:szCs w:val="24"/>
+          <w:bdr w:val="none" w:sz="0" w:space="0" w:color="auto" w:frame="1"/>
+        </w:rPr>
+        <w:t>MultipleLines</w:t>
+      </w:r>
+      <w:r>
+        <w:rPr>
+          <w:rFonts w:ascii="Times New Roman" w:eastAsia="Times New Roman" w:hAnsi="Times New Roman" w:cs="Times New Roman"/>
+          <w:i/>
+          <w:iCs/>
+          <w:sz w:val="24"/>
+          <w:szCs w:val="24"/>
+        </w:rPr>
+        <w:t>, </w:t>
+      </w:r>
+      <w:r>
+        <w:rPr>
+          <w:rFonts w:ascii="Times New Roman" w:eastAsia="Times New Roman" w:hAnsi="Times New Roman" w:cs="Times New Roman"/>
+          <w:i/>
+          <w:iCs/>
+          <w:sz w:val="24"/>
+          <w:szCs w:val="24"/>
+          <w:bdr w:val="none" w:sz="0" w:space="0" w:color="auto" w:frame="1"/>
+        </w:rPr>
+        <w:t>InternetService</w:t>
+      </w:r>
+      <w:r>
+        <w:rPr>
+          <w:rFonts w:ascii="Times New Roman" w:eastAsia="Times New Roman" w:hAnsi="Times New Roman" w:cs="Times New Roman"/>
+          <w:i/>
+          <w:iCs/>
+          <w:sz w:val="24"/>
+          <w:szCs w:val="24"/>
+        </w:rPr>
+        <w:t>, </w:t>
+      </w:r>
+      <w:r>
+        <w:rPr>
+          <w:rFonts w:ascii="Times New Roman" w:eastAsia="Times New Roman" w:hAnsi="Times New Roman" w:cs="Times New Roman"/>
+          <w:i/>
+          <w:iCs/>
+          <w:sz w:val="24"/>
+          <w:szCs w:val="24"/>
+          <w:bdr w:val="none" w:sz="0" w:space="0" w:color="auto" w:frame="1"/>
+        </w:rPr>
+        <w:t>OnlineSecurity</w:t>
+      </w:r>
+      <w:r>
+        <w:rPr>
+          <w:rFonts w:ascii="Times New Roman" w:eastAsia="Times New Roman" w:hAnsi="Times New Roman" w:cs="Times New Roman"/>
+          <w:i/>
+          <w:iCs/>
+          <w:sz w:val="24"/>
+          <w:szCs w:val="24"/>
+        </w:rPr>
+        <w:t>, </w:t>
+      </w:r>
+      <w:r>
+        <w:rPr>
+          <w:rFonts w:ascii="Times New Roman" w:eastAsia="Times New Roman" w:hAnsi="Times New Roman" w:cs="Times New Roman"/>
+          <w:i/>
+          <w:iCs/>
+          <w:sz w:val="24"/>
+          <w:szCs w:val="24"/>
+          <w:bdr w:val="none" w:sz="0" w:space="0" w:color="auto" w:frame="1"/>
+        </w:rPr>
+        <w:t>OnlineBackup</w:t>
+      </w:r>
+      <w:r>
+        <w:rPr>
+          <w:rFonts w:ascii="Times New Roman" w:eastAsia="Times New Roman" w:hAnsi="Times New Roman" w:cs="Times New Roman"/>
+          <w:i/>
+          <w:iCs/>
+          <w:sz w:val="24"/>
+          <w:szCs w:val="24"/>
+        </w:rPr>
+        <w:t>, </w:t>
+      </w:r>
+      <w:r>
+        <w:rPr>
+          <w:rFonts w:ascii="Times New Roman" w:eastAsia="Times New Roman" w:hAnsi="Times New Roman" w:cs="Times New Roman"/>
+          <w:i/>
+          <w:iCs/>
+          <w:sz w:val="24"/>
+          <w:szCs w:val="24"/>
+          <w:bdr w:val="none" w:sz="0" w:space="0" w:color="auto" w:frame="1"/>
+        </w:rPr>
+        <w:t>DeviceProtection</w:t>
+      </w:r>
+      <w:r>
+        <w:rPr>
+          <w:rFonts w:ascii="Times New Roman" w:eastAsia="Times New Roman" w:hAnsi="Times New Roman" w:cs="Times New Roman"/>
+          <w:i/>
+          <w:iCs/>
+          <w:sz w:val="24"/>
+          <w:szCs w:val="24"/>
+        </w:rPr>
+        <w:t>, </w:t>
+      </w:r>
+      <w:r>
+        <w:rPr>
+          <w:rFonts w:ascii="Times New Roman" w:eastAsia="Times New Roman" w:hAnsi="Times New Roman" w:cs="Times New Roman"/>
+          <w:i/>
+          <w:iCs/>
+          <w:sz w:val="24"/>
+          <w:szCs w:val="24"/>
+          <w:bdr w:val="none" w:sz="0" w:space="0" w:color="auto" w:frame="1"/>
+        </w:rPr>
+        <w:t>TechSupport</w:t>
+      </w:r>
+      <w:r>
+        <w:rPr>
+          <w:rFonts w:ascii="Times New Roman" w:eastAsia="Times New Roman" w:hAnsi="Times New Roman" w:cs="Times New Roman"/>
+          <w:i/>
+          <w:iCs/>
+          <w:sz w:val="24"/>
+          <w:szCs w:val="24"/>
+        </w:rPr>
+        <w:t>, </w:t>
+      </w:r>
+      <w:r>
+        <w:rPr>
+          <w:rFonts w:ascii="Times New Roman" w:eastAsia="Times New Roman" w:hAnsi="Times New Roman" w:cs="Times New Roman"/>
+          <w:i/>
+          <w:iCs/>
+          <w:sz w:val="24"/>
+          <w:szCs w:val="24"/>
+          <w:bdr w:val="none" w:sz="0" w:space="0" w:color="auto" w:frame="1"/>
+        </w:rPr>
+        <w:t>StreamingTV</w:t>
+      </w:r>
+      <w:r>
+        <w:rPr>
+          <w:rFonts w:ascii="Times New Roman" w:eastAsia="Times New Roman" w:hAnsi="Times New Roman" w:cs="Times New Roman"/>
+          <w:i/>
+          <w:iCs/>
+          <w:sz w:val="24"/>
+          <w:szCs w:val="24"/>
+        </w:rPr>
+        <w:t>, </w:t>
+      </w:r>
+      <w:r>
+        <w:rPr>
+          <w:rFonts w:ascii="Times New Roman" w:eastAsia="Times New Roman" w:hAnsi="Times New Roman" w:cs="Times New Roman"/>
+          <w:i/>
+          <w:iCs/>
+          <w:sz w:val="24"/>
+          <w:szCs w:val="24"/>
+          <w:bdr w:val="none" w:sz="0" w:space="0" w:color="auto" w:frame="1"/>
+        </w:rPr>
+        <w:t>StreamingMovies</w:t>
+      </w:r>
+      <w:r>
+        <w:rPr>
+          <w:rFonts w:ascii="Times New Roman" w:eastAsia="Times New Roman" w:hAnsi="Times New Roman" w:cs="Times New Roman"/>
+          <w:i/>
+          <w:iCs/>
+          <w:sz w:val="24"/>
+          <w:szCs w:val="24"/>
+        </w:rPr>
+        <w:t>, </w:t>
+      </w:r>
+      <w:r>
+        <w:rPr>
+          <w:rFonts w:ascii="Times New Roman" w:eastAsia="Times New Roman" w:hAnsi="Times New Roman" w:cs="Times New Roman"/>
+          <w:i/>
+          <w:iCs/>
+          <w:sz w:val="24"/>
+          <w:szCs w:val="24"/>
+          <w:bdr w:val="none" w:sz="0" w:space="0" w:color="auto" w:frame="1"/>
+        </w:rPr>
+        <w:t>Contract</w:t>
+      </w:r>
+      <w:r>
+        <w:rPr>
+          <w:rFonts w:ascii="Times New Roman" w:eastAsia="Times New Roman" w:hAnsi="Times New Roman" w:cs="Times New Roman"/>
+          <w:i/>
+          <w:iCs/>
+          <w:sz w:val="24"/>
+          <w:szCs w:val="24"/>
+        </w:rPr>
+        <w:t>, </w:t>
+      </w:r>
+      <w:r>
+        <w:rPr>
+          <w:rFonts w:ascii="Times New Roman" w:eastAsia="Times New Roman" w:hAnsi="Times New Roman" w:cs="Times New Roman"/>
+          <w:i/>
+          <w:iCs/>
+          <w:sz w:val="24"/>
+          <w:szCs w:val="24"/>
+          <w:bdr w:val="none" w:sz="0" w:space="0" w:color="auto" w:frame="1"/>
+        </w:rPr>
+        <w:t>PaperlessBilling</w:t>
+      </w:r>
+      <w:r>
+        <w:rPr>
+          <w:rFonts w:ascii="Times New Roman" w:eastAsia="Times New Roman" w:hAnsi="Times New Roman" w:cs="Times New Roman"/>
+          <w:i/>
+          <w:iCs/>
+          <w:sz w:val="24"/>
+          <w:szCs w:val="24"/>
+        </w:rPr>
+        <w:t>, </w:t>
+      </w:r>
+      <w:r>
+        <w:rPr>
+          <w:rFonts w:ascii="Times New Roman" w:eastAsia="Times New Roman" w:hAnsi="Times New Roman" w:cs="Times New Roman"/>
+          <w:i/>
+          <w:iCs/>
+          <w:sz w:val="24"/>
+          <w:szCs w:val="24"/>
+          <w:bdr w:val="none" w:sz="0" w:space="0" w:color="auto" w:frame="1"/>
+        </w:rPr>
+        <w:t>PaymentMethod</w:t>
+      </w:r>
+      <w:r>
+        <w:rPr>
+          <w:rFonts w:ascii="Times New Roman" w:eastAsia="Times New Roman" w:hAnsi="Times New Roman" w:cs="Times New Roman"/>
+          <w:sz w:val="24"/>
+          <w:szCs w:val="24"/>
+          <w:bdr w:val="none" w:sz="0" w:space="0" w:color="auto" w:frame="1"/>
+        </w:rPr>
+        <w:t xml:space="preserve"> và trường dữ liệu tự tạo </w:t>
+      </w:r>
+      <w:r>
+        <w:rPr>
+          <w:rFonts w:ascii="Times New Roman" w:eastAsia="Times New Roman" w:hAnsi="Times New Roman" w:cs="Times New Roman"/>
+          <w:i/>
+          <w:iCs/>
+          <w:sz w:val="24"/>
+          <w:szCs w:val="24"/>
+          <w:bdr w:val="none" w:sz="0" w:space="0" w:color="auto" w:frame="1"/>
+        </w:rPr>
+        <w:t>LoyalCustomer</w:t>
+      </w:r>
+      <w:r>
+        <w:rPr>
+          <w:rFonts w:ascii="Times New Roman" w:eastAsia="Times New Roman" w:hAnsi="Times New Roman" w:cs="Times New Roman"/>
+          <w:i/>
+          <w:iCs/>
+          <w:sz w:val="24"/>
+          <w:szCs w:val="24"/>
+          <w:bdr w:val="none" w:sz="0" w:space="0" w:color="auto" w:frame="1"/>
         </w:rPr>
         <w:t xml:space="preserve"> </w:t>
       </w:r>
@@ -2797,57 +3210,98 @@
           <w:rFonts w:ascii="Times New Roman" w:eastAsia="Times New Roman" w:hAnsi="Times New Roman" w:cs="Times New Roman"/>
           <w:sz w:val="24"/>
           <w:szCs w:val="24"/>
-        </w:rPr>
-        <w:t xml:space="preserve">class y cho một điểm dữ liệu x được xác định bằng cách so sánh 2 biểu thức xác suất </w:t>
-      </w:r>
-      <w:r>
-        <w:rPr>
-          <w:rFonts w:ascii="Times New Roman" w:eastAsia="Times New Roman" w:hAnsi="Times New Roman" w:cs="Times New Roman"/>
-          <w:i/>
-          <w:iCs/>
-          <w:sz w:val="24"/>
-          <w:szCs w:val="24"/>
-        </w:rPr>
-        <w:t>P(y=0|x;w) và P(y=1|x;w)</w:t>
-      </w:r>
-      <w:r>
-        <w:rPr>
-          <w:rFonts w:ascii="Times New Roman" w:eastAsia="Times New Roman" w:hAnsi="Times New Roman" w:cs="Times New Roman"/>
-          <w:i/>
-          <w:iCs/>
-          <w:sz w:val="24"/>
-          <w:szCs w:val="24"/>
-        </w:rPr>
-        <w:t xml:space="preserve">. </w:t>
-      </w:r>
-      <w:r>
-        <w:rPr>
-          <w:rFonts w:ascii="Times New Roman" w:eastAsia="Times New Roman" w:hAnsi="Times New Roman" w:cs="Times New Roman"/>
-          <w:sz w:val="24"/>
-          <w:szCs w:val="24"/>
-        </w:rPr>
-        <w:t>Từ đó xác định được điểm dữ liệu sẽ thuộc về class nào.</w:t>
+          <w:bdr w:val="none" w:sz="0" w:space="0" w:color="auto" w:frame="1"/>
+        </w:rPr>
+        <w:t>sẽ được thực hiện one-hot encoding trước khi đưa vào mô hình</w:t>
       </w:r>
     </w:p>
     <w:p>
       <w:pPr>
         <w:shd w:val="clear" w:color="auto" w:fill="FFFFFF"/>
         <w:spacing w:before="100" w:beforeAutospacing="1" w:after="100" w:afterAutospacing="1" w:line="240" w:lineRule="auto"/>
-        <w:rPr>
-          <w:rFonts w:ascii="Times New Roman" w:eastAsia="Times New Roman" w:hAnsi="Times New Roman" w:cs="Times New Roman"/>
-          <w:sz w:val="24"/>
-          <w:szCs w:val="24"/>
-        </w:rPr>
-      </w:pPr>
-      <w:r>
-        <w:rPr>
-          <w:rFonts w:ascii="Times New Roman" w:eastAsia="Times New Roman" w:hAnsi="Times New Roman" w:cs="Times New Roman"/>
-          <w:sz w:val="24"/>
-          <w:szCs w:val="24"/>
-        </w:rPr>
-        <w:t xml:space="preserve">  Với Logistic Regression, bài nghiên cứu thực hiện tuning với các siêu tham số: ‘C’, ‘solver’, ‘penalty’, ‘</w:t>
-      </w:r>
-      <w:r>
+        <w:jc w:val="both"/>
+        <w:rPr>
+          <w:rFonts w:ascii="Times New Roman" w:eastAsia="Times New Roman" w:hAnsi="Times New Roman" w:cs="Times New Roman"/>
+          <w:sz w:val="24"/>
+          <w:szCs w:val="24"/>
+        </w:rPr>
+      </w:pPr>
+      <w:r>
+        <w:rPr>
+          <w:rFonts w:ascii="Times New Roman" w:eastAsia="Times New Roman" w:hAnsi="Times New Roman" w:cs="Times New Roman"/>
+          <w:sz w:val="24"/>
+          <w:szCs w:val="24"/>
+        </w:rPr>
+        <w:t>Những trường còn lại</w:t>
+      </w:r>
+      <w:r>
+        <w:rPr>
+          <w:rFonts w:ascii="Times New Roman" w:eastAsia="Times New Roman" w:hAnsi="Times New Roman" w:cs="Times New Roman"/>
+          <w:sz w:val="24"/>
+          <w:szCs w:val="24"/>
+        </w:rPr>
+        <w:t xml:space="preserve"> bao gồm trường chi tiêu: </w:t>
+      </w:r>
+      <w:r>
+        <w:rPr>
+          <w:rFonts w:ascii="Times New Roman" w:eastAsia="Times New Roman" w:hAnsi="Times New Roman" w:cs="Times New Roman"/>
+          <w:i/>
+          <w:iCs/>
+          <w:sz w:val="24"/>
+          <w:szCs w:val="24"/>
+        </w:rPr>
+        <w:t>MonthlyCharges, TotalCharges</w:t>
+      </w:r>
+      <w:r>
+        <w:rPr>
+          <w:rFonts w:ascii="Times New Roman" w:eastAsia="Times New Roman" w:hAnsi="Times New Roman" w:cs="Times New Roman"/>
+          <w:sz w:val="24"/>
+          <w:szCs w:val="24"/>
+        </w:rPr>
+        <w:t xml:space="preserve">, trường </w:t>
+      </w:r>
+      <w:r>
+        <w:rPr>
+          <w:rFonts w:ascii="Times New Roman" w:eastAsia="Times New Roman" w:hAnsi="Times New Roman" w:cs="Times New Roman"/>
+          <w:i/>
+          <w:iCs/>
+          <w:sz w:val="24"/>
+          <w:szCs w:val="24"/>
+        </w:rPr>
+        <w:t>tenure</w:t>
+      </w:r>
+      <w:r>
+        <w:rPr>
+          <w:rFonts w:ascii="Times New Roman" w:eastAsia="Times New Roman" w:hAnsi="Times New Roman" w:cs="Times New Roman"/>
+          <w:sz w:val="24"/>
+          <w:szCs w:val="24"/>
+        </w:rPr>
+        <w:t xml:space="preserve"> và trường tự tạo </w:t>
+      </w:r>
+      <w:r>
+        <w:rPr>
+          <w:rFonts w:ascii="Times New Roman" w:eastAsia="Times New Roman" w:hAnsi="Times New Roman" w:cs="Times New Roman"/>
+          <w:i/>
+          <w:iCs/>
+          <w:sz w:val="24"/>
+          <w:szCs w:val="24"/>
+        </w:rPr>
+        <w:t>NumOfService</w:t>
+      </w:r>
+      <w:r>
+        <w:rPr>
+          <w:rFonts w:ascii="Times New Roman" w:eastAsia="Times New Roman" w:hAnsi="Times New Roman" w:cs="Times New Roman"/>
+          <w:sz w:val="24"/>
+          <w:szCs w:val="24"/>
+        </w:rPr>
+        <w:t xml:space="preserve"> sẽ được chuẩn hóa bằng MinMaxScaler để đưa về khoảng [0,1].</w:t>
+      </w:r>
+    </w:p>
+    <w:p>
+      <w:pPr>
+        <w:shd w:val="clear" w:color="auto" w:fill="FFFFFF"/>
+        <w:spacing w:before="100" w:beforeAutospacing="1" w:after="100" w:afterAutospacing="1" w:line="240" w:lineRule="auto"/>
+        <w:jc w:val="both"/>
         <w:rPr>
           <w:rFonts w:ascii="Times New Roman" w:eastAsia="Times New Roman" w:hAnsi="Times New Roman" w:cs="Times New Roman"/>
           <w:b/>
@@ -2855,8 +3309,7 @@
           <w:sz w:val="24"/>
           <w:szCs w:val="24"/>
         </w:rPr>
-        <w:t>class</w:t>
-      </w:r>
+      </w:pPr>
       <w:r>
         <w:rPr>
           <w:rFonts w:ascii="Times New Roman" w:eastAsia="Times New Roman" w:hAnsi="Times New Roman" w:cs="Times New Roman"/>
@@ -2865,9 +3318,74 @@
           <w:sz w:val="24"/>
           <w:szCs w:val="24"/>
         </w:rPr>
-        <w:t>_</w:t>
-      </w:r>
-      <w:r>
+        <w:t>4. Phương pháp</w:t>
+      </w:r>
+    </w:p>
+    <w:p>
+      <w:pPr>
+        <w:shd w:val="clear" w:color="auto" w:fill="FFFFFF"/>
+        <w:spacing w:before="100" w:beforeAutospacing="1" w:after="100" w:afterAutospacing="1" w:line="240" w:lineRule="auto"/>
+        <w:jc w:val="both"/>
+        <w:rPr>
+          <w:rFonts w:ascii="Times New Roman" w:eastAsia="Times New Roman" w:hAnsi="Times New Roman" w:cs="Times New Roman"/>
+          <w:sz w:val="24"/>
+          <w:szCs w:val="24"/>
+        </w:rPr>
+      </w:pPr>
+      <w:r>
+        <w:rPr>
+          <w:rFonts w:ascii="Times New Roman" w:eastAsia="Times New Roman" w:hAnsi="Times New Roman" w:cs="Times New Roman"/>
+          <w:sz w:val="24"/>
+          <w:szCs w:val="24"/>
+        </w:rPr>
+        <w:t>Tất cả các thuật toán đều được áp dụng GridSearch</w:t>
+      </w:r>
+      <w:r>
+        <w:rPr>
+          <w:rFonts w:ascii="Times New Roman" w:eastAsia="Times New Roman" w:hAnsi="Times New Roman" w:cs="Times New Roman"/>
+          <w:sz w:val="24"/>
+          <w:szCs w:val="24"/>
+        </w:rPr>
+        <w:t>CV</w:t>
+      </w:r>
+      <w:r>
+        <w:rPr>
+          <w:rFonts w:ascii="Times New Roman" w:eastAsia="Times New Roman" w:hAnsi="Times New Roman" w:cs="Times New Roman"/>
+          <w:sz w:val="24"/>
+          <w:szCs w:val="24"/>
+        </w:rPr>
+        <w:t xml:space="preserve"> </w:t>
+      </w:r>
+      <w:r>
+        <w:rPr>
+          <w:rFonts w:ascii="Times New Roman" w:eastAsia="Times New Roman" w:hAnsi="Times New Roman" w:cs="Times New Roman"/>
+          <w:sz w:val="24"/>
+          <w:szCs w:val="24"/>
+        </w:rPr>
+        <w:t>kèm với StratifiedKFold</w:t>
+      </w:r>
+      <w:r>
+        <w:rPr>
+          <w:rFonts w:ascii="Times New Roman" w:eastAsia="Times New Roman" w:hAnsi="Times New Roman" w:cs="Times New Roman"/>
+          <w:sz w:val="24"/>
+          <w:szCs w:val="24"/>
+        </w:rPr>
+        <w:t xml:space="preserve"> với k = 5</w:t>
+      </w:r>
+      <w:r>
+        <w:rPr>
+          <w:rFonts w:ascii="Times New Roman" w:eastAsia="Times New Roman" w:hAnsi="Times New Roman" w:cs="Times New Roman"/>
+          <w:sz w:val="24"/>
+          <w:szCs w:val="24"/>
+        </w:rPr>
+        <w:t xml:space="preserve"> để có thể đạt được hiệu năng tốt nhất.</w:t>
+      </w:r>
+    </w:p>
+    <w:p>
+      <w:pPr>
+        <w:shd w:val="clear" w:color="auto" w:fill="FFFFFF"/>
+        <w:spacing w:before="100" w:beforeAutospacing="1" w:after="100" w:afterAutospacing="1" w:line="240" w:lineRule="auto"/>
+        <w:jc w:val="both"/>
         <w:rPr>
           <w:rFonts w:ascii="Times New Roman" w:eastAsia="Times New Roman" w:hAnsi="Times New Roman" w:cs="Times New Roman"/>
           <w:b/>
@@ -2875,152 +3393,8 @@
           <w:sz w:val="24"/>
           <w:szCs w:val="24"/>
         </w:rPr>
-        <w:t>weight</w:t>
-      </w:r>
-      <w:r>
-        <w:rPr>
-          <w:rFonts w:ascii="Times New Roman" w:eastAsia="Times New Roman" w:hAnsi="Times New Roman" w:cs="Times New Roman"/>
-          <w:sz w:val="24"/>
-          <w:szCs w:val="24"/>
-        </w:rPr>
-        <w:t>’.</w:t>
-      </w:r>
-    </w:p>
-    <w:p>
-      <w:pPr>
-        <w:shd w:val="clear" w:color="auto" w:fill="FFFFFF"/>
-        <w:spacing w:before="100" w:beforeAutospacing="1" w:after="100" w:afterAutospacing="1" w:line="240" w:lineRule="auto"/>
-        <w:rPr>
-          <w:rFonts w:ascii="Times New Roman" w:eastAsia="Times New Roman" w:hAnsi="Times New Roman" w:cs="Times New Roman"/>
-          <w:sz w:val="24"/>
-          <w:szCs w:val="24"/>
-        </w:rPr>
-      </w:pPr>
-      <w:r>
-        <w:rPr>
-          <w:rFonts w:ascii="Times New Roman" w:eastAsia="Times New Roman" w:hAnsi="Times New Roman" w:cs="Times New Roman"/>
-          <w:sz w:val="24"/>
-          <w:szCs w:val="24"/>
-        </w:rPr>
-        <w:t xml:space="preserve"> Thời gian chạy Logistic Regression là khá nhanh và đạt được hiệu năng tiệm cận LightGBM với </w:t>
-      </w:r>
-      <w:r>
-        <w:rPr>
-          <w:rFonts w:ascii="Times New Roman" w:eastAsia="Times New Roman" w:hAnsi="Times New Roman" w:cs="Times New Roman"/>
-          <w:sz w:val="24"/>
-          <w:szCs w:val="24"/>
-        </w:rPr>
-        <w:t>82.</w:t>
-      </w:r>
-      <w:r>
-        <w:rPr>
-          <w:rFonts w:ascii="Times New Roman" w:eastAsia="Times New Roman" w:hAnsi="Times New Roman" w:cs="Times New Roman"/>
-          <w:sz w:val="24"/>
-          <w:szCs w:val="24"/>
-        </w:rPr>
-        <w:t>35</w:t>
-      </w:r>
-      <w:r>
-        <w:rPr>
-          <w:rFonts w:ascii="Times New Roman" w:eastAsia="Times New Roman" w:hAnsi="Times New Roman" w:cs="Times New Roman"/>
-          <w:sz w:val="24"/>
-          <w:szCs w:val="24"/>
-        </w:rPr>
-        <w:t xml:space="preserve">% </w:t>
-      </w:r>
-      <w:r>
-        <w:rPr>
-          <w:rFonts w:ascii="Times New Roman" w:eastAsia="Times New Roman" w:hAnsi="Times New Roman" w:cs="Times New Roman"/>
-          <w:sz w:val="24"/>
-          <w:szCs w:val="24"/>
-        </w:rPr>
-        <w:t>R</w:t>
-      </w:r>
-      <w:r>
-        <w:rPr>
-          <w:rFonts w:ascii="Times New Roman" w:eastAsia="Times New Roman" w:hAnsi="Times New Roman" w:cs="Times New Roman"/>
-          <w:sz w:val="24"/>
-          <w:szCs w:val="24"/>
-        </w:rPr>
-        <w:t>ecall</w:t>
-      </w:r>
-      <w:r>
-        <w:rPr>
-          <w:rFonts w:ascii="Times New Roman" w:eastAsia="Times New Roman" w:hAnsi="Times New Roman" w:cs="Times New Roman"/>
-          <w:sz w:val="24"/>
-          <w:szCs w:val="24"/>
-        </w:rPr>
-        <w:t xml:space="preserve"> and</w:t>
-      </w:r>
-      <w:r>
-        <w:rPr>
-          <w:rFonts w:ascii="Times New Roman" w:eastAsia="Times New Roman" w:hAnsi="Times New Roman" w:cs="Times New Roman"/>
-          <w:sz w:val="24"/>
-          <w:szCs w:val="24"/>
-        </w:rPr>
-        <w:t xml:space="preserve"> </w:t>
-      </w:r>
-      <w:r>
-        <w:rPr>
-          <w:rFonts w:ascii="Times New Roman" w:eastAsia="Times New Roman" w:hAnsi="Times New Roman" w:cs="Times New Roman"/>
-          <w:sz w:val="24"/>
-          <w:szCs w:val="24"/>
-        </w:rPr>
-        <w:t>5</w:t>
-      </w:r>
-      <w:r>
-        <w:rPr>
-          <w:rFonts w:ascii="Times New Roman" w:eastAsia="Times New Roman" w:hAnsi="Times New Roman" w:cs="Times New Roman"/>
-          <w:sz w:val="24"/>
-          <w:szCs w:val="24"/>
-        </w:rPr>
-        <w:t>2</w:t>
-      </w:r>
-      <w:r>
-        <w:rPr>
-          <w:rFonts w:ascii="Times New Roman" w:eastAsia="Times New Roman" w:hAnsi="Times New Roman" w:cs="Times New Roman"/>
-          <w:sz w:val="24"/>
-          <w:szCs w:val="24"/>
-        </w:rPr>
-        <w:t>.</w:t>
-      </w:r>
-      <w:r>
-        <w:rPr>
-          <w:rFonts w:ascii="Times New Roman" w:eastAsia="Times New Roman" w:hAnsi="Times New Roman" w:cs="Times New Roman"/>
-          <w:sz w:val="24"/>
-          <w:szCs w:val="24"/>
-        </w:rPr>
-        <w:t>47</w:t>
-      </w:r>
-      <w:r>
-        <w:rPr>
-          <w:rFonts w:ascii="Times New Roman" w:eastAsia="Times New Roman" w:hAnsi="Times New Roman" w:cs="Times New Roman"/>
-          <w:sz w:val="24"/>
-          <w:szCs w:val="24"/>
-        </w:rPr>
-        <w:t xml:space="preserve">% </w:t>
-      </w:r>
-      <w:r>
-        <w:rPr>
-          <w:rFonts w:ascii="Times New Roman" w:eastAsia="Times New Roman" w:hAnsi="Times New Roman" w:cs="Times New Roman"/>
-          <w:sz w:val="24"/>
-          <w:szCs w:val="24"/>
-        </w:rPr>
-        <w:t>P</w:t>
-      </w:r>
-      <w:r>
-        <w:rPr>
-          <w:rFonts w:ascii="Times New Roman" w:eastAsia="Times New Roman" w:hAnsi="Times New Roman" w:cs="Times New Roman"/>
-          <w:sz w:val="24"/>
-          <w:szCs w:val="24"/>
-        </w:rPr>
-        <w:t>recision.</w:t>
-      </w:r>
-    </w:p>
-    <w:p>
-      <w:pPr>
-        <w:shd w:val="clear" w:color="auto" w:fill="FFFFFF"/>
-        <w:spacing w:before="100" w:beforeAutospacing="1" w:after="100" w:afterAutospacing="1" w:line="240" w:lineRule="auto"/>
+      </w:pPr>
+      <w:r>
         <w:rPr>
           <w:rFonts w:ascii="Times New Roman" w:eastAsia="Times New Roman" w:hAnsi="Times New Roman" w:cs="Times New Roman"/>
           <w:b/>
@@ -3028,14 +3402,113 @@
           <w:sz w:val="24"/>
           <w:szCs w:val="24"/>
         </w:rPr>
-      </w:pPr>
-      <w:r>
-        <w:rPr>
-          <w:rFonts w:ascii="Times New Roman" w:eastAsia="Times New Roman" w:hAnsi="Times New Roman" w:cs="Times New Roman"/>
-          <w:sz w:val="24"/>
-          <w:szCs w:val="24"/>
-        </w:rPr>
-        <w:t xml:space="preserve">  </w:t>
+        <w:t>4.1. LogisticRegression</w:t>
+      </w:r>
+    </w:p>
+    <w:p>
+      <w:pPr>
+        <w:shd w:val="clear" w:color="auto" w:fill="FFFFFF"/>
+        <w:spacing w:before="100" w:beforeAutospacing="1" w:after="100" w:afterAutospacing="1" w:line="240" w:lineRule="auto"/>
+        <w:jc w:val="both"/>
+        <w:rPr>
+          <w:rFonts w:ascii="Times New Roman" w:eastAsia="Times New Roman" w:hAnsi="Times New Roman" w:cs="Times New Roman"/>
+          <w:sz w:val="24"/>
+          <w:szCs w:val="24"/>
+        </w:rPr>
+      </w:pPr>
+      <w:r>
+        <w:rPr>
+          <w:rFonts w:ascii="Times New Roman" w:eastAsia="Times New Roman" w:hAnsi="Times New Roman" w:cs="Times New Roman"/>
+          <w:sz w:val="24"/>
+          <w:szCs w:val="24"/>
+        </w:rPr>
+        <w:t>Logistic Regression là thuật toán xác định</w:t>
+      </w:r>
+      <w:r>
+        <w:rPr>
+          <w:rFonts w:ascii="Times New Roman" w:eastAsia="Times New Roman" w:hAnsi="Times New Roman" w:cs="Times New Roman"/>
+          <w:sz w:val="24"/>
+          <w:szCs w:val="24"/>
+        </w:rPr>
+        <w:t xml:space="preserve"> </w:t>
+      </w:r>
+      <w:r>
+        <w:rPr>
+          <w:rFonts w:ascii="Times New Roman" w:eastAsia="Times New Roman" w:hAnsi="Times New Roman" w:cs="Times New Roman"/>
+          <w:sz w:val="24"/>
+          <w:szCs w:val="24"/>
+        </w:rPr>
+        <w:t xml:space="preserve">class y cho một điểm dữ liệu x được xác định bằng cách so sánh 2 biểu thức xác suất </w:t>
+      </w:r>
+      <w:r>
+        <w:rPr>
+          <w:rFonts w:ascii="Times New Roman" w:eastAsia="Times New Roman" w:hAnsi="Times New Roman" w:cs="Times New Roman"/>
+          <w:i/>
+          <w:iCs/>
+          <w:sz w:val="24"/>
+          <w:szCs w:val="24"/>
+        </w:rPr>
+        <w:t>P(y=0|x;w) và P(y=1|x;w)</w:t>
+      </w:r>
+      <w:r>
+        <w:rPr>
+          <w:rFonts w:ascii="Times New Roman" w:eastAsia="Times New Roman" w:hAnsi="Times New Roman" w:cs="Times New Roman"/>
+          <w:i/>
+          <w:iCs/>
+          <w:sz w:val="24"/>
+          <w:szCs w:val="24"/>
+        </w:rPr>
+        <w:t xml:space="preserve">. </w:t>
+      </w:r>
+      <w:r>
+        <w:rPr>
+          <w:rFonts w:ascii="Times New Roman" w:eastAsia="Times New Roman" w:hAnsi="Times New Roman" w:cs="Times New Roman"/>
+          <w:sz w:val="24"/>
+          <w:szCs w:val="24"/>
+        </w:rPr>
+        <w:t>Từ đó xác định được điểm dữ liệu sẽ thuộc về class nào.</w:t>
+      </w:r>
+    </w:p>
+    <w:p>
+      <w:pPr>
+        <w:shd w:val="clear" w:color="auto" w:fill="FFFFFF"/>
+        <w:spacing w:before="100" w:beforeAutospacing="1" w:after="100" w:afterAutospacing="1" w:line="240" w:lineRule="auto"/>
+        <w:jc w:val="both"/>
+        <w:rPr>
+          <w:rFonts w:ascii="Times New Roman" w:eastAsia="Times New Roman" w:hAnsi="Times New Roman" w:cs="Times New Roman"/>
+          <w:i/>
+          <w:iCs/>
+          <w:sz w:val="24"/>
+          <w:szCs w:val="24"/>
+        </w:rPr>
+      </w:pPr>
+      <w:r>
+        <w:rPr>
+          <w:rFonts w:ascii="Times New Roman" w:eastAsia="Times New Roman" w:hAnsi="Times New Roman" w:cs="Times New Roman"/>
+          <w:sz w:val="24"/>
+          <w:szCs w:val="24"/>
+        </w:rPr>
+        <w:t>Vì đây là bài toàn phân loại binary nên việc chọn Logistic Regression sẽ rất hợp lý.</w:t>
+      </w:r>
+    </w:p>
+    <w:p>
+      <w:pPr>
+        <w:shd w:val="clear" w:color="auto" w:fill="FFFFFF"/>
+        <w:spacing w:before="100" w:beforeAutospacing="1" w:after="100" w:afterAutospacing="1" w:line="240" w:lineRule="auto"/>
+        <w:jc w:val="both"/>
+        <w:rPr>
+          <w:rFonts w:ascii="Times New Roman" w:eastAsia="Times New Roman" w:hAnsi="Times New Roman" w:cs="Times New Roman"/>
+          <w:sz w:val="24"/>
+          <w:szCs w:val="24"/>
+        </w:rPr>
+      </w:pPr>
+      <w:r>
+        <w:rPr>
+          <w:rFonts w:ascii="Times New Roman" w:eastAsia="Times New Roman" w:hAnsi="Times New Roman" w:cs="Times New Roman"/>
+          <w:sz w:val="24"/>
+          <w:szCs w:val="24"/>
+        </w:rPr>
+        <w:t>Với Logistic Regression, bài nghiên cứu thực hiện tuning với các siêu tham số: ‘C’, ‘solver’, ‘penalty’, ‘</w:t>
       </w:r>
       <w:r>
         <w:rPr>
@@ -3045,19 +3518,8 @@
           <w:sz w:val="24"/>
           <w:szCs w:val="24"/>
         </w:rPr>
-        <w:t>4.2. Random Forest</w:t>
-      </w:r>
-    </w:p>
-    <w:p>
-      <w:pPr>
-        <w:shd w:val="clear" w:color="auto" w:fill="FFFFFF"/>
-        <w:spacing w:before="100" w:beforeAutospacing="1" w:after="100" w:afterAutospacing="1" w:line="240" w:lineRule="auto"/>
-        <w:rPr>
-          <w:rFonts w:ascii="Times New Roman" w:eastAsia="Times New Roman" w:hAnsi="Times New Roman" w:cs="Times New Roman"/>
-          <w:sz w:val="24"/>
-          <w:szCs w:val="24"/>
-        </w:rPr>
-      </w:pPr>
+        <w:t>class</w:t>
+      </w:r>
       <w:r>
         <w:rPr>
           <w:rFonts w:ascii="Times New Roman" w:eastAsia="Times New Roman" w:hAnsi="Times New Roman" w:cs="Times New Roman"/>
@@ -3066,34 +3528,7 @@
           <w:sz w:val="24"/>
           <w:szCs w:val="24"/>
         </w:rPr>
-        <w:t xml:space="preserve">  </w:t>
-      </w:r>
-      <w:r>
-        <w:rPr>
-          <w:rFonts w:ascii="Times New Roman" w:eastAsia="Times New Roman" w:hAnsi="Times New Roman" w:cs="Times New Roman"/>
-          <w:sz w:val="24"/>
-          <w:szCs w:val="24"/>
-        </w:rPr>
-        <w:t xml:space="preserve">Random Forest là thuật toán tạo ra hàng loạt Decision Tree với các mẫu dữ liệu được tạo ngẫu nhiên, từ đó đưa ra giải pháp tốt nhất. </w:t>
-      </w:r>
-    </w:p>
-    <w:p>
-      <w:pPr>
-        <w:shd w:val="clear" w:color="auto" w:fill="FFFFFF"/>
-        <w:spacing w:before="100" w:beforeAutospacing="1" w:after="100" w:afterAutospacing="1" w:line="240" w:lineRule="auto"/>
-        <w:rPr>
-          <w:rFonts w:ascii="Times New Roman" w:eastAsia="Times New Roman" w:hAnsi="Times New Roman" w:cs="Times New Roman"/>
-          <w:sz w:val="24"/>
-          <w:szCs w:val="24"/>
-        </w:rPr>
-      </w:pPr>
-      <w:r>
-        <w:rPr>
-          <w:rFonts w:ascii="Times New Roman" w:eastAsia="Times New Roman" w:hAnsi="Times New Roman" w:cs="Times New Roman"/>
-          <w:sz w:val="24"/>
-          <w:szCs w:val="24"/>
-        </w:rPr>
-        <w:t xml:space="preserve">  Với Random Forest, bài nghiên cứu thực hiện tuning với các siêu tham số: ‘criterion’, </w:t>
+        <w:t>_</w:t>
       </w:r>
       <w:r>
         <w:rPr>
@@ -3103,66 +3538,107 @@
           <w:sz w:val="24"/>
           <w:szCs w:val="24"/>
         </w:rPr>
-        <w:t>‘class_weight’</w:t>
-      </w:r>
-      <w:r>
-        <w:rPr>
-          <w:rFonts w:ascii="Times New Roman" w:eastAsia="Times New Roman" w:hAnsi="Times New Roman" w:cs="Times New Roman"/>
-          <w:sz w:val="24"/>
-          <w:szCs w:val="24"/>
-        </w:rPr>
-        <w:t>, ‘max_depth’, ‘min_sample_leaf’, ‘min_sample_split’, ‘n_estimators’.</w:t>
+        <w:t>weight</w:t>
+      </w:r>
+      <w:r>
+        <w:rPr>
+          <w:rFonts w:ascii="Times New Roman" w:eastAsia="Times New Roman" w:hAnsi="Times New Roman" w:cs="Times New Roman"/>
+          <w:sz w:val="24"/>
+          <w:szCs w:val="24"/>
+        </w:rPr>
+        <w:t>’.</w:t>
       </w:r>
     </w:p>
     <w:p>
       <w:pPr>
         <w:shd w:val="clear" w:color="auto" w:fill="FFFFFF"/>
         <w:spacing w:before="100" w:beforeAutospacing="1" w:after="100" w:afterAutospacing="1" w:line="240" w:lineRule="auto"/>
-        <w:rPr>
-          <w:rFonts w:ascii="Times New Roman" w:eastAsia="Times New Roman" w:hAnsi="Times New Roman" w:cs="Times New Roman"/>
-          <w:sz w:val="24"/>
-          <w:szCs w:val="24"/>
-        </w:rPr>
-      </w:pPr>
-      <w:r>
-        <w:rPr>
-          <w:rFonts w:ascii="Times New Roman" w:eastAsia="Times New Roman" w:hAnsi="Times New Roman" w:cs="Times New Roman"/>
-          <w:sz w:val="24"/>
-          <w:szCs w:val="24"/>
-        </w:rPr>
-        <w:t xml:space="preserve">  Thời gian chạy của Random Forest là rất lâu </w:t>
-      </w:r>
-      <w:r>
-        <w:rPr>
-          <w:rFonts w:ascii="Times New Roman" w:eastAsia="Times New Roman" w:hAnsi="Times New Roman" w:cs="Times New Roman"/>
-          <w:sz w:val="24"/>
-          <w:szCs w:val="24"/>
-        </w:rPr>
-        <w:t>(hơn 15)</w:t>
-      </w:r>
-      <w:r>
-        <w:rPr>
-          <w:rFonts w:ascii="Times New Roman" w:eastAsia="Times New Roman" w:hAnsi="Times New Roman" w:cs="Times New Roman"/>
-          <w:sz w:val="24"/>
-          <w:szCs w:val="24"/>
-        </w:rPr>
-        <w:t xml:space="preserve"> đòi hỏi phải giảm số lượng params đặt vào GridSearch</w:t>
-      </w:r>
-      <w:r>
-        <w:rPr>
-          <w:rFonts w:ascii="Times New Roman" w:eastAsia="Times New Roman" w:hAnsi="Times New Roman" w:cs="Times New Roman"/>
-          <w:sz w:val="24"/>
-          <w:szCs w:val="24"/>
-        </w:rPr>
-        <w:t>CV</w:t>
-      </w:r>
-      <w:r>
-        <w:rPr>
-          <w:rFonts w:ascii="Times New Roman" w:eastAsia="Times New Roman" w:hAnsi="Times New Roman" w:cs="Times New Roman"/>
-          <w:sz w:val="24"/>
-          <w:szCs w:val="24"/>
-        </w:rPr>
-        <w:t>. Vì vậy rất khó để tuning mô hình này</w:t>
+        <w:jc w:val="both"/>
+        <w:rPr>
+          <w:rFonts w:ascii="Times New Roman" w:eastAsia="Times New Roman" w:hAnsi="Times New Roman" w:cs="Times New Roman"/>
+          <w:sz w:val="24"/>
+          <w:szCs w:val="24"/>
+        </w:rPr>
+      </w:pPr>
+      <w:r>
+        <w:rPr>
+          <w:rFonts w:ascii="Times New Roman" w:eastAsia="Times New Roman" w:hAnsi="Times New Roman" w:cs="Times New Roman"/>
+          <w:sz w:val="24"/>
+          <w:szCs w:val="24"/>
+        </w:rPr>
+        <w:t xml:space="preserve">Thời gian chạy Logistic Regression là khá nhanh và đạt được hiệu năng tiệm cận LightGBM với </w:t>
+      </w:r>
+      <w:r>
+        <w:rPr>
+          <w:rFonts w:ascii="Times New Roman" w:eastAsia="Times New Roman" w:hAnsi="Times New Roman" w:cs="Times New Roman"/>
+          <w:sz w:val="24"/>
+          <w:szCs w:val="24"/>
+        </w:rPr>
+        <w:t>82.</w:t>
+      </w:r>
+      <w:r>
+        <w:rPr>
+          <w:rFonts w:ascii="Times New Roman" w:eastAsia="Times New Roman" w:hAnsi="Times New Roman" w:cs="Times New Roman"/>
+          <w:sz w:val="24"/>
+          <w:szCs w:val="24"/>
+        </w:rPr>
+        <w:t>35</w:t>
+      </w:r>
+      <w:r>
+        <w:rPr>
+          <w:rFonts w:ascii="Times New Roman" w:eastAsia="Times New Roman" w:hAnsi="Times New Roman" w:cs="Times New Roman"/>
+          <w:sz w:val="24"/>
+          <w:szCs w:val="24"/>
+        </w:rPr>
+        <w:t xml:space="preserve">% </w:t>
+      </w:r>
+      <w:r>
+        <w:rPr>
+          <w:rFonts w:ascii="Times New Roman" w:eastAsia="Times New Roman" w:hAnsi="Times New Roman" w:cs="Times New Roman"/>
+          <w:sz w:val="24"/>
+          <w:szCs w:val="24"/>
+        </w:rPr>
+        <w:t>R</w:t>
+      </w:r>
+      <w:r>
+        <w:rPr>
+          <w:rFonts w:ascii="Times New Roman" w:eastAsia="Times New Roman" w:hAnsi="Times New Roman" w:cs="Times New Roman"/>
+          <w:sz w:val="24"/>
+          <w:szCs w:val="24"/>
+        </w:rPr>
+        <w:t>ecall</w:t>
+      </w:r>
+      <w:r>
+        <w:rPr>
+          <w:rFonts w:ascii="Times New Roman" w:eastAsia="Times New Roman" w:hAnsi="Times New Roman" w:cs="Times New Roman"/>
+          <w:sz w:val="24"/>
+          <w:szCs w:val="24"/>
+        </w:rPr>
+        <w:t xml:space="preserve"> and</w:t>
+      </w:r>
+      <w:r>
+        <w:rPr>
+          <w:rFonts w:ascii="Times New Roman" w:eastAsia="Times New Roman" w:hAnsi="Times New Roman" w:cs="Times New Roman"/>
+          <w:sz w:val="24"/>
+          <w:szCs w:val="24"/>
+        </w:rPr>
+        <w:t xml:space="preserve"> </w:t>
+      </w:r>
+      <w:r>
+        <w:rPr>
+          <w:rFonts w:ascii="Times New Roman" w:eastAsia="Times New Roman" w:hAnsi="Times New Roman" w:cs="Times New Roman"/>
+          <w:sz w:val="24"/>
+          <w:szCs w:val="24"/>
+        </w:rPr>
+        <w:t>5</w:t>
+      </w:r>
+      <w:r>
+        <w:rPr>
+          <w:rFonts w:ascii="Times New Roman" w:eastAsia="Times New Roman" w:hAnsi="Times New Roman" w:cs="Times New Roman"/>
+          <w:sz w:val="24"/>
+          <w:szCs w:val="24"/>
+        </w:rPr>
+        <w:t>2</w:t>
       </w:r>
       <w:r>
         <w:rPr>
@@ -3178,43 +3654,38 @@
           <w:sz w:val="24"/>
           <w:szCs w:val="24"/>
         </w:rPr>
-        <w:t xml:space="preserve"> </w:t>
+        <w:t>47</w:t>
+      </w:r>
+      <w:r>
+        <w:rPr>
+          <w:rFonts w:ascii="Times New Roman" w:eastAsia="Times New Roman" w:hAnsi="Times New Roman" w:cs="Times New Roman"/>
+          <w:sz w:val="24"/>
+          <w:szCs w:val="24"/>
+        </w:rPr>
+        <w:t xml:space="preserve">% </w:t>
+      </w:r>
+      <w:r>
+        <w:rPr>
+          <w:rFonts w:ascii="Times New Roman" w:eastAsia="Times New Roman" w:hAnsi="Times New Roman" w:cs="Times New Roman"/>
+          <w:sz w:val="24"/>
+          <w:szCs w:val="24"/>
+        </w:rPr>
+        <w:t>P</w:t>
+      </w:r>
+      <w:r>
+        <w:rPr>
+          <w:rFonts w:ascii="Times New Roman" w:eastAsia="Times New Roman" w:hAnsi="Times New Roman" w:cs="Times New Roman"/>
+          <w:sz w:val="24"/>
+          <w:szCs w:val="24"/>
+        </w:rPr>
+        <w:t>recision.</w:t>
       </w:r>
     </w:p>
     <w:p>
       <w:pPr>
         <w:shd w:val="clear" w:color="auto" w:fill="FFFFFF"/>
         <w:spacing w:before="100" w:beforeAutospacing="1" w:after="100" w:afterAutospacing="1" w:line="240" w:lineRule="auto"/>
-        <w:rPr>
-          <w:rFonts w:ascii="Times New Roman" w:eastAsia="Times New Roman" w:hAnsi="Times New Roman" w:cs="Times New Roman"/>
-          <w:sz w:val="24"/>
-          <w:szCs w:val="24"/>
-        </w:rPr>
-      </w:pPr>
-      <w:r>
-        <w:rPr>
-          <w:rFonts w:ascii="Times New Roman" w:eastAsia="Times New Roman" w:hAnsi="Times New Roman" w:cs="Times New Roman"/>
-          <w:sz w:val="24"/>
-          <w:szCs w:val="24"/>
-        </w:rPr>
-        <w:t xml:space="preserve">  Hiệu năng mà Random Forest cũng khá cao với 80.21% Recall và 53.29% Precision.</w:t>
-      </w:r>
-    </w:p>
-    <w:p>
-      <w:pPr>
-        <w:shd w:val="clear" w:color="auto" w:fill="FFFFFF"/>
-        <w:spacing w:before="100" w:beforeAutospacing="1" w:after="100" w:afterAutospacing="1" w:line="240" w:lineRule="auto"/>
-        <w:rPr>
-          <w:rFonts w:ascii="Times New Roman" w:eastAsia="Times New Roman" w:hAnsi="Times New Roman" w:cs="Times New Roman"/>
-          <w:sz w:val="24"/>
-          <w:szCs w:val="24"/>
-        </w:rPr>
-      </w:pPr>
-    </w:p>
-    <w:p>
-      <w:pPr>
-        <w:shd w:val="clear" w:color="auto" w:fill="FFFFFF"/>
-        <w:spacing w:before="100" w:beforeAutospacing="1" w:after="100" w:afterAutospacing="1" w:line="240" w:lineRule="auto"/>
+        <w:jc w:val="both"/>
         <w:rPr>
           <w:rFonts w:ascii="Times New Roman" w:eastAsia="Times New Roman" w:hAnsi="Times New Roman" w:cs="Times New Roman"/>
           <w:b/>
@@ -3226,114 +3697,71 @@
       <w:r>
         <w:rPr>
           <w:rFonts w:ascii="Times New Roman" w:eastAsia="Times New Roman" w:hAnsi="Times New Roman" w:cs="Times New Roman"/>
-          <w:sz w:val="24"/>
-          <w:szCs w:val="24"/>
-        </w:rPr>
-        <w:t xml:space="preserve">  </w:t>
-      </w:r>
-      <w:r>
-        <w:rPr>
-          <w:rFonts w:ascii="Times New Roman" w:eastAsia="Times New Roman" w:hAnsi="Times New Roman" w:cs="Times New Roman"/>
           <w:b/>
           <w:bCs/>
           <w:sz w:val="24"/>
           <w:szCs w:val="24"/>
         </w:rPr>
-        <w:t>4.3. XGBoost Classifier</w:t>
+        <w:t>4.2. Random Forest</w:t>
       </w:r>
     </w:p>
     <w:p>
       <w:pPr>
         <w:shd w:val="clear" w:color="auto" w:fill="FFFFFF"/>
         <w:spacing w:before="100" w:beforeAutospacing="1" w:after="100" w:afterAutospacing="1" w:line="240" w:lineRule="auto"/>
-        <w:rPr>
-          <w:rFonts w:ascii="Times New Roman" w:eastAsia="Times New Roman" w:hAnsi="Times New Roman" w:cs="Times New Roman"/>
-          <w:sz w:val="24"/>
-          <w:szCs w:val="24"/>
-        </w:rPr>
-      </w:pPr>
-      <w:r>
-        <w:rPr>
-          <w:rFonts w:ascii="Times New Roman" w:eastAsia="Times New Roman" w:hAnsi="Times New Roman" w:cs="Times New Roman"/>
-          <w:sz w:val="24"/>
-          <w:szCs w:val="24"/>
-        </w:rPr>
-        <w:t xml:space="preserve">  XGBoost là thuật toán sử dụng kĩ thực Boosting </w:t>
-      </w:r>
-      <w:r>
-        <w:rPr>
-          <w:rFonts w:ascii="Times New Roman" w:eastAsia="Times New Roman" w:hAnsi="Times New Roman" w:cs="Times New Roman"/>
-          <w:sz w:val="24"/>
-          <w:szCs w:val="24"/>
-        </w:rPr>
-        <w:t>dựa trên Gradient Descent</w:t>
-      </w:r>
-      <w:r>
-        <w:rPr>
-          <w:rFonts w:ascii="Times New Roman" w:eastAsia="Times New Roman" w:hAnsi="Times New Roman" w:cs="Times New Roman"/>
-          <w:sz w:val="24"/>
-          <w:szCs w:val="24"/>
-        </w:rPr>
-        <w:t xml:space="preserve">. </w:t>
-      </w:r>
-      <w:r>
-        <w:rPr>
-          <w:rFonts w:ascii="Times New Roman" w:eastAsia="Times New Roman" w:hAnsi="Times New Roman" w:cs="Times New Roman"/>
-          <w:sz w:val="24"/>
-          <w:szCs w:val="24"/>
-        </w:rPr>
-        <w:t xml:space="preserve">Với </w:t>
-      </w:r>
-      <w:r>
-        <w:rPr>
-          <w:rFonts w:ascii="Times New Roman" w:eastAsia="Times New Roman" w:hAnsi="Times New Roman" w:cs="Times New Roman"/>
-          <w:sz w:val="24"/>
-          <w:szCs w:val="24"/>
-        </w:rPr>
-        <w:t xml:space="preserve">sự kết hợp giữa </w:t>
-      </w:r>
-      <w:r>
-        <w:rPr>
-          <w:rFonts w:ascii="Times New Roman" w:eastAsia="Times New Roman" w:hAnsi="Times New Roman" w:cs="Times New Roman"/>
-          <w:sz w:val="24"/>
-          <w:szCs w:val="24"/>
-        </w:rPr>
-        <w:t>phần mềm và đẩy mạnh sức mạnh của phần cứng sẽ giúp đạt được những kết quả vượt trội cũng như tiếp kiệm thời gian training và bộ nhớ.</w:t>
+        <w:jc w:val="both"/>
+        <w:rPr>
+          <w:rFonts w:ascii="Times New Roman" w:eastAsia="Times New Roman" w:hAnsi="Times New Roman" w:cs="Times New Roman"/>
+          <w:sz w:val="24"/>
+          <w:szCs w:val="24"/>
+        </w:rPr>
+      </w:pPr>
+      <w:r>
+        <w:rPr>
+          <w:rFonts w:ascii="Times New Roman" w:eastAsia="Times New Roman" w:hAnsi="Times New Roman" w:cs="Times New Roman"/>
+          <w:sz w:val="24"/>
+          <w:szCs w:val="24"/>
+        </w:rPr>
+        <w:t xml:space="preserve">Random Forest là thuật toán tạo ra hàng loạt Decision Tree với các mẫu dữ liệu được tạo ngẫu nhiên, từ đó đưa ra giải pháp tốt nhất. </w:t>
       </w:r>
     </w:p>
     <w:p>
       <w:pPr>
         <w:shd w:val="clear" w:color="auto" w:fill="FFFFFF"/>
         <w:spacing w:before="100" w:beforeAutospacing="1" w:after="100" w:afterAutospacing="1" w:line="240" w:lineRule="auto"/>
-        <w:rPr>
-          <w:rFonts w:ascii="Times New Roman" w:eastAsia="Times New Roman" w:hAnsi="Times New Roman" w:cs="Times New Roman"/>
-          <w:sz w:val="24"/>
-          <w:szCs w:val="24"/>
-        </w:rPr>
-      </w:pPr>
-      <w:r>
-        <w:rPr>
-          <w:rFonts w:ascii="Times New Roman" w:eastAsia="Times New Roman" w:hAnsi="Times New Roman" w:cs="Times New Roman"/>
-          <w:sz w:val="24"/>
-          <w:szCs w:val="24"/>
-        </w:rPr>
-        <w:t xml:space="preserve">  </w:t>
-      </w:r>
-      <w:r>
-        <w:rPr>
-          <w:rFonts w:ascii="Times New Roman" w:eastAsia="Times New Roman" w:hAnsi="Times New Roman" w:cs="Times New Roman"/>
-          <w:sz w:val="24"/>
-          <w:szCs w:val="24"/>
-        </w:rPr>
-        <w:t>Với XGBoost, bài nghiên cứu thực hiện tuning với các siêu tham số: ‘learning_rate’, ‘reg_lambda’</w:t>
-      </w:r>
-      <w:r>
-        <w:rPr>
-          <w:rFonts w:ascii="Times New Roman" w:eastAsia="Times New Roman" w:hAnsi="Times New Roman" w:cs="Times New Roman"/>
-          <w:sz w:val="24"/>
-          <w:szCs w:val="24"/>
-        </w:rPr>
-        <w:t>, ‘</w:t>
+        <w:jc w:val="both"/>
+        <w:rPr>
+          <w:rFonts w:ascii="Times New Roman" w:eastAsia="Times New Roman" w:hAnsi="Times New Roman" w:cs="Times New Roman"/>
+          <w:sz w:val="24"/>
+          <w:szCs w:val="24"/>
+        </w:rPr>
+      </w:pPr>
+      <w:r>
+        <w:rPr>
+          <w:rFonts w:ascii="Times New Roman" w:eastAsia="Times New Roman" w:hAnsi="Times New Roman" w:cs="Times New Roman"/>
+          <w:sz w:val="24"/>
+          <w:szCs w:val="24"/>
+        </w:rPr>
+        <w:t xml:space="preserve">Với việc tạo rừng ngẫu nhiên và kết hợp phương pháp Bagging, Random Forest sẽ hoạt động tốt với bộ dữ liệu mất cân bằng như trường hợp của bài toán. </w:t>
+      </w:r>
+    </w:p>
+    <w:p>
+      <w:pPr>
+        <w:shd w:val="clear" w:color="auto" w:fill="FFFFFF"/>
+        <w:spacing w:before="100" w:beforeAutospacing="1" w:after="100" w:afterAutospacing="1" w:line="240" w:lineRule="auto"/>
+        <w:rPr>
+          <w:rFonts w:ascii="Times New Roman" w:eastAsia="Times New Roman" w:hAnsi="Times New Roman" w:cs="Times New Roman"/>
+          <w:sz w:val="24"/>
+          <w:szCs w:val="24"/>
+        </w:rPr>
+      </w:pPr>
+      <w:r>
+        <w:rPr>
+          <w:rFonts w:ascii="Times New Roman" w:eastAsia="Times New Roman" w:hAnsi="Times New Roman" w:cs="Times New Roman"/>
+          <w:sz w:val="24"/>
+          <w:szCs w:val="24"/>
+        </w:rPr>
+        <w:t xml:space="preserve">Với Random Forest, bài nghiên cứu thực hiện tuning với các siêu tham số: ‘criterion’, </w:t>
       </w:r>
       <w:r>
         <w:rPr>
@@ -3343,138 +3771,83 @@
           <w:sz w:val="24"/>
           <w:szCs w:val="24"/>
         </w:rPr>
-        <w:t>scale_pos_weight</w:t>
-      </w:r>
-      <w:r>
-        <w:rPr>
-          <w:rFonts w:ascii="Times New Roman" w:eastAsia="Times New Roman" w:hAnsi="Times New Roman" w:cs="Times New Roman"/>
-          <w:sz w:val="24"/>
-          <w:szCs w:val="24"/>
-        </w:rPr>
-        <w:t>’, ‘max_depth’, ‘</w:t>
-      </w:r>
-      <w:r>
-        <w:rPr>
-          <w:rFonts w:ascii="Times New Roman" w:eastAsia="Times New Roman" w:hAnsi="Times New Roman" w:cs="Times New Roman"/>
-          <w:sz w:val="24"/>
-          <w:szCs w:val="24"/>
-        </w:rPr>
-        <w:t>subsample</w:t>
-      </w:r>
-      <w:r>
-        <w:rPr>
-          <w:rFonts w:ascii="Times New Roman" w:eastAsia="Times New Roman" w:hAnsi="Times New Roman" w:cs="Times New Roman"/>
-          <w:sz w:val="24"/>
-          <w:szCs w:val="24"/>
-        </w:rPr>
-        <w:t>’</w:t>
-      </w:r>
-      <w:r>
-        <w:rPr>
-          <w:rFonts w:ascii="Times New Roman" w:eastAsia="Times New Roman" w:hAnsi="Times New Roman" w:cs="Times New Roman"/>
-          <w:sz w:val="24"/>
-          <w:szCs w:val="24"/>
-        </w:rPr>
-        <w:t xml:space="preserve">, ‘colsample_bytree’, ‘gamma’, </w:t>
-      </w:r>
-      <w:r>
-        <w:rPr>
-          <w:rFonts w:ascii="Times New Roman" w:eastAsia="Times New Roman" w:hAnsi="Times New Roman" w:cs="Times New Roman"/>
-          <w:sz w:val="24"/>
-          <w:szCs w:val="24"/>
-        </w:rPr>
-        <w:t>‘n_estimators’.</w:t>
+        <w:t>‘class_weight’</w:t>
+      </w:r>
+      <w:r>
+        <w:rPr>
+          <w:rFonts w:ascii="Times New Roman" w:eastAsia="Times New Roman" w:hAnsi="Times New Roman" w:cs="Times New Roman"/>
+          <w:sz w:val="24"/>
+          <w:szCs w:val="24"/>
+        </w:rPr>
+        <w:t>, ‘max_depth’, ‘min_sample_leaf’,</w:t>
+      </w:r>
+      <w:r>
+        <w:rPr>
+          <w:rFonts w:ascii="Times New Roman" w:eastAsia="Times New Roman" w:hAnsi="Times New Roman" w:cs="Times New Roman"/>
+          <w:sz w:val="24"/>
+          <w:szCs w:val="24"/>
+        </w:rPr>
+        <w:t xml:space="preserve"> </w:t>
+      </w:r>
+      <w:r>
+        <w:rPr>
+          <w:rFonts w:ascii="Times New Roman" w:eastAsia="Times New Roman" w:hAnsi="Times New Roman" w:cs="Times New Roman"/>
+          <w:sz w:val="24"/>
+          <w:szCs w:val="24"/>
+        </w:rPr>
+        <w:t>‘min_sample_split’, ‘n_estimators’.</w:t>
       </w:r>
     </w:p>
     <w:p>
       <w:pPr>
         <w:shd w:val="clear" w:color="auto" w:fill="FFFFFF"/>
         <w:spacing w:before="100" w:beforeAutospacing="1" w:after="100" w:afterAutospacing="1" w:line="240" w:lineRule="auto"/>
-        <w:rPr>
-          <w:rFonts w:ascii="Times New Roman" w:eastAsia="Times New Roman" w:hAnsi="Times New Roman" w:cs="Times New Roman"/>
-          <w:sz w:val="24"/>
-          <w:szCs w:val="24"/>
-        </w:rPr>
-      </w:pPr>
-      <w:r>
-        <w:rPr>
-          <w:rFonts w:ascii="Times New Roman" w:eastAsia="Times New Roman" w:hAnsi="Times New Roman" w:cs="Times New Roman"/>
-          <w:sz w:val="24"/>
-          <w:szCs w:val="24"/>
-        </w:rPr>
-        <w:t xml:space="preserve">  Thời gian chạy đối với XGBoost là nhanh hơn rất nhiều và </w:t>
-      </w:r>
-      <w:r>
-        <w:rPr>
-          <w:rFonts w:ascii="Times New Roman" w:eastAsia="Times New Roman" w:hAnsi="Times New Roman" w:cs="Times New Roman"/>
-          <w:sz w:val="24"/>
-          <w:szCs w:val="24"/>
-        </w:rPr>
-        <w:t xml:space="preserve">đạt được hiệu năng đứng thứ 2 chỉ sau LightGBM với </w:t>
-      </w:r>
-      <w:r>
-        <w:rPr>
-          <w:rFonts w:ascii="Times New Roman" w:eastAsia="Times New Roman" w:hAnsi="Times New Roman" w:cs="Times New Roman"/>
-          <w:sz w:val="24"/>
-          <w:szCs w:val="24"/>
-        </w:rPr>
-        <w:t>80.48</w:t>
-      </w:r>
-      <w:r>
-        <w:rPr>
-          <w:rFonts w:ascii="Times New Roman" w:eastAsia="Times New Roman" w:hAnsi="Times New Roman" w:cs="Times New Roman"/>
-          <w:sz w:val="24"/>
-          <w:szCs w:val="24"/>
-        </w:rPr>
-        <w:t xml:space="preserve">% </w:t>
-      </w:r>
-      <w:r>
-        <w:rPr>
-          <w:rFonts w:ascii="Times New Roman" w:eastAsia="Times New Roman" w:hAnsi="Times New Roman" w:cs="Times New Roman"/>
-          <w:sz w:val="24"/>
-          <w:szCs w:val="24"/>
-        </w:rPr>
-        <w:t>R</w:t>
-      </w:r>
-      <w:r>
-        <w:rPr>
-          <w:rFonts w:ascii="Times New Roman" w:eastAsia="Times New Roman" w:hAnsi="Times New Roman" w:cs="Times New Roman"/>
-          <w:sz w:val="24"/>
-          <w:szCs w:val="24"/>
-        </w:rPr>
-        <w:t xml:space="preserve">ecall và </w:t>
-      </w:r>
-      <w:r>
-        <w:rPr>
-          <w:rFonts w:ascii="Times New Roman" w:eastAsia="Times New Roman" w:hAnsi="Times New Roman" w:cs="Times New Roman"/>
-          <w:sz w:val="24"/>
-          <w:szCs w:val="24"/>
-        </w:rPr>
-        <w:t>55.13</w:t>
-      </w:r>
-      <w:r>
-        <w:rPr>
-          <w:rFonts w:ascii="Times New Roman" w:eastAsia="Times New Roman" w:hAnsi="Times New Roman" w:cs="Times New Roman"/>
-          <w:sz w:val="24"/>
-          <w:szCs w:val="24"/>
-        </w:rPr>
-        <w:t xml:space="preserve">% </w:t>
-      </w:r>
-      <w:r>
-        <w:rPr>
-          <w:rFonts w:ascii="Times New Roman" w:eastAsia="Times New Roman" w:hAnsi="Times New Roman" w:cs="Times New Roman"/>
-          <w:sz w:val="24"/>
-          <w:szCs w:val="24"/>
-        </w:rPr>
-        <w:t>P</w:t>
-      </w:r>
-      <w:r>
-        <w:rPr>
-          <w:rFonts w:ascii="Times New Roman" w:eastAsia="Times New Roman" w:hAnsi="Times New Roman" w:cs="Times New Roman"/>
-          <w:sz w:val="24"/>
-          <w:szCs w:val="24"/>
-        </w:rPr>
-        <w:t>recision</w:t>
+        <w:jc w:val="both"/>
+        <w:rPr>
+          <w:rFonts w:ascii="Times New Roman" w:eastAsia="Times New Roman" w:hAnsi="Times New Roman" w:cs="Times New Roman"/>
+          <w:sz w:val="24"/>
+          <w:szCs w:val="24"/>
+        </w:rPr>
+      </w:pPr>
+      <w:r>
+        <w:rPr>
+          <w:rFonts w:ascii="Times New Roman" w:eastAsia="Times New Roman" w:hAnsi="Times New Roman" w:cs="Times New Roman"/>
+          <w:sz w:val="24"/>
+          <w:szCs w:val="24"/>
+        </w:rPr>
+        <w:t xml:space="preserve">Thời gian chạy của Random Forest là rất lâu </w:t>
+      </w:r>
+      <w:r>
+        <w:rPr>
+          <w:rFonts w:ascii="Times New Roman" w:eastAsia="Times New Roman" w:hAnsi="Times New Roman" w:cs="Times New Roman"/>
+          <w:sz w:val="24"/>
+          <w:szCs w:val="24"/>
+        </w:rPr>
+        <w:t>(hơn 15)</w:t>
+      </w:r>
+      <w:r>
+        <w:rPr>
+          <w:rFonts w:ascii="Times New Roman" w:eastAsia="Times New Roman" w:hAnsi="Times New Roman" w:cs="Times New Roman"/>
+          <w:sz w:val="24"/>
+          <w:szCs w:val="24"/>
+        </w:rPr>
+        <w:t xml:space="preserve"> đòi hỏi phải giảm số lượng params đặt vào GridSearch</w:t>
+      </w:r>
+      <w:r>
+        <w:rPr>
+          <w:rFonts w:ascii="Times New Roman" w:eastAsia="Times New Roman" w:hAnsi="Times New Roman" w:cs="Times New Roman"/>
+          <w:sz w:val="24"/>
+          <w:szCs w:val="24"/>
+        </w:rPr>
+        <w:t>CV</w:t>
+      </w:r>
+      <w:r>
+        <w:rPr>
+          <w:rFonts w:ascii="Times New Roman" w:eastAsia="Times New Roman" w:hAnsi="Times New Roman" w:cs="Times New Roman"/>
+          <w:sz w:val="24"/>
+          <w:szCs w:val="24"/>
+        </w:rPr>
+        <w:t>. Vì vậy rất khó để tuning mô hình này</w:t>
       </w:r>
       <w:r>
         <w:rPr>
@@ -3490,13 +3863,47 @@
           <w:sz w:val="24"/>
           <w:szCs w:val="24"/>
         </w:rPr>
-        <w:t xml:space="preserve">  </w:t>
+        <w:t xml:space="preserve"> </w:t>
       </w:r>
     </w:p>
     <w:p>
       <w:pPr>
         <w:shd w:val="clear" w:color="auto" w:fill="FFFFFF"/>
         <w:spacing w:before="100" w:beforeAutospacing="1" w:after="100" w:afterAutospacing="1" w:line="240" w:lineRule="auto"/>
+        <w:jc w:val="both"/>
+        <w:rPr>
+          <w:rFonts w:ascii="Times New Roman" w:eastAsia="Times New Roman" w:hAnsi="Times New Roman" w:cs="Times New Roman"/>
+          <w:sz w:val="24"/>
+          <w:szCs w:val="24"/>
+        </w:rPr>
+      </w:pPr>
+      <w:r>
+        <w:rPr>
+          <w:rFonts w:ascii="Times New Roman" w:eastAsia="Times New Roman" w:hAnsi="Times New Roman" w:cs="Times New Roman"/>
+          <w:sz w:val="24"/>
+          <w:szCs w:val="24"/>
+        </w:rPr>
+        <w:lastRenderedPageBreak/>
+        <w:t>Hiệu năng mà Random Forest cũng khá cao với 80.21% Recall và 53.29% Precision.</w:t>
+      </w:r>
+    </w:p>
+    <w:p>
+      <w:pPr>
+        <w:shd w:val="clear" w:color="auto" w:fill="FFFFFF"/>
+        <w:spacing w:before="100" w:beforeAutospacing="1" w:after="100" w:afterAutospacing="1" w:line="240" w:lineRule="auto"/>
+        <w:jc w:val="both"/>
+        <w:rPr>
+          <w:rFonts w:ascii="Times New Roman" w:eastAsia="Times New Roman" w:hAnsi="Times New Roman" w:cs="Times New Roman"/>
+          <w:sz w:val="24"/>
+          <w:szCs w:val="24"/>
+        </w:rPr>
+      </w:pPr>
+    </w:p>
+    <w:p>
+      <w:pPr>
+        <w:shd w:val="clear" w:color="auto" w:fill="FFFFFF"/>
+        <w:spacing w:before="100" w:beforeAutospacing="1" w:after="100" w:afterAutospacing="1" w:line="240" w:lineRule="auto"/>
+        <w:jc w:val="both"/>
         <w:rPr>
           <w:rFonts w:ascii="Times New Roman" w:eastAsia="Times New Roman" w:hAnsi="Times New Roman" w:cs="Times New Roman"/>
           <w:b/>
@@ -3513,141 +3920,87 @@
           <w:sz w:val="24"/>
           <w:szCs w:val="24"/>
         </w:rPr>
-        <w:t xml:space="preserve">  4.4. LightGBM Classifier</w:t>
+        <w:t>4.3. XGBoost Classifier</w:t>
       </w:r>
     </w:p>
     <w:p>
       <w:pPr>
         <w:shd w:val="clear" w:color="auto" w:fill="FFFFFF"/>
         <w:spacing w:before="100" w:beforeAutospacing="1" w:after="100" w:afterAutospacing="1" w:line="240" w:lineRule="auto"/>
-        <w:rPr>
-          <w:rFonts w:ascii="Times New Roman" w:eastAsia="Times New Roman" w:hAnsi="Times New Roman" w:cs="Times New Roman"/>
-          <w:sz w:val="24"/>
-          <w:szCs w:val="24"/>
-        </w:rPr>
-      </w:pPr>
-      <w:r>
-        <w:rPr>
-          <w:rFonts w:ascii="Times New Roman" w:eastAsia="Times New Roman" w:hAnsi="Times New Roman" w:cs="Times New Roman"/>
-          <w:sz w:val="24"/>
-          <w:szCs w:val="24"/>
-        </w:rPr>
-        <w:t xml:space="preserve">  </w:t>
-      </w:r>
-      <w:r>
-        <w:rPr>
-          <w:rFonts w:ascii="Times New Roman" w:eastAsia="Times New Roman" w:hAnsi="Times New Roman" w:cs="Times New Roman"/>
-          <w:sz w:val="24"/>
-          <w:szCs w:val="24"/>
-        </w:rPr>
-        <w:t xml:space="preserve">LightGBM là </w:t>
-      </w:r>
-      <w:r>
-        <w:rPr>
-          <w:rFonts w:ascii="Times New Roman" w:eastAsia="Times New Roman" w:hAnsi="Times New Roman" w:cs="Times New Roman"/>
-          <w:sz w:val="24"/>
-          <w:szCs w:val="24"/>
-        </w:rPr>
-        <w:t xml:space="preserve">thuật toán cải </w:t>
-      </w:r>
-      <w:r>
-        <w:rPr>
-          <w:rFonts w:ascii="Times New Roman" w:eastAsia="Times New Roman" w:hAnsi="Times New Roman" w:cs="Times New Roman"/>
-          <w:sz w:val="24"/>
-          <w:szCs w:val="24"/>
-        </w:rPr>
-        <w:t xml:space="preserve">thiện </w:t>
-      </w:r>
-      <w:r>
-        <w:rPr>
-          <w:rFonts w:ascii="Times New Roman" w:eastAsia="Times New Roman" w:hAnsi="Times New Roman" w:cs="Times New Roman"/>
-          <w:sz w:val="24"/>
-          <w:szCs w:val="24"/>
-        </w:rPr>
-        <w:t xml:space="preserve">của XGBoost với hiệu năng còn tuyệt vời hơn đặc biệt </w:t>
-      </w:r>
-      <w:r>
-        <w:rPr>
-          <w:rFonts w:ascii="Times New Roman" w:eastAsia="Times New Roman" w:hAnsi="Times New Roman" w:cs="Times New Roman"/>
-          <w:sz w:val="24"/>
-          <w:szCs w:val="24"/>
-        </w:rPr>
-        <w:t xml:space="preserve">trong việc cải thiện </w:t>
-      </w:r>
-      <w:r>
-        <w:rPr>
-          <w:rFonts w:ascii="Times New Roman" w:eastAsia="Times New Roman" w:hAnsi="Times New Roman" w:cs="Times New Roman"/>
-          <w:sz w:val="24"/>
-          <w:szCs w:val="24"/>
-        </w:rPr>
-        <w:t xml:space="preserve">tốc độ training và giảm bộ nhớ cần sử dụng với 2 thuật toán: Gradient Based One Side Sampling (GOSS) và </w:t>
-      </w:r>
-      <w:r>
-        <w:rPr>
-          <w:rFonts w:ascii="Times New Roman" w:eastAsia="Times New Roman" w:hAnsi="Times New Roman" w:cs="Times New Roman"/>
-          <w:sz w:val="24"/>
-          <w:szCs w:val="24"/>
-        </w:rPr>
-        <w:t>Exclusive Feature Bundling (EFB).</w:t>
+        <w:jc w:val="both"/>
+        <w:rPr>
+          <w:rFonts w:ascii="Times New Roman" w:eastAsia="Times New Roman" w:hAnsi="Times New Roman" w:cs="Times New Roman"/>
+          <w:sz w:val="24"/>
+          <w:szCs w:val="24"/>
+        </w:rPr>
+      </w:pPr>
+      <w:r>
+        <w:rPr>
+          <w:rFonts w:ascii="Times New Roman" w:eastAsia="Times New Roman" w:hAnsi="Times New Roman" w:cs="Times New Roman"/>
+          <w:sz w:val="24"/>
+          <w:szCs w:val="24"/>
+        </w:rPr>
+        <w:t xml:space="preserve">XGBoost là thuật toán sử dụng kĩ thực Boosting </w:t>
+      </w:r>
+      <w:r>
+        <w:rPr>
+          <w:rFonts w:ascii="Times New Roman" w:eastAsia="Times New Roman" w:hAnsi="Times New Roman" w:cs="Times New Roman"/>
+          <w:sz w:val="24"/>
+          <w:szCs w:val="24"/>
+        </w:rPr>
+        <w:t>dựa trên Gradient Descent</w:t>
+      </w:r>
+      <w:r>
+        <w:rPr>
+          <w:rFonts w:ascii="Times New Roman" w:eastAsia="Times New Roman" w:hAnsi="Times New Roman" w:cs="Times New Roman"/>
+          <w:sz w:val="24"/>
+          <w:szCs w:val="24"/>
+        </w:rPr>
+        <w:t xml:space="preserve">. </w:t>
+      </w:r>
+      <w:r>
+        <w:rPr>
+          <w:rFonts w:ascii="Times New Roman" w:eastAsia="Times New Roman" w:hAnsi="Times New Roman" w:cs="Times New Roman"/>
+          <w:sz w:val="24"/>
+          <w:szCs w:val="24"/>
+        </w:rPr>
+        <w:t xml:space="preserve">Với </w:t>
+      </w:r>
+      <w:r>
+        <w:rPr>
+          <w:rFonts w:ascii="Times New Roman" w:eastAsia="Times New Roman" w:hAnsi="Times New Roman" w:cs="Times New Roman"/>
+          <w:sz w:val="24"/>
+          <w:szCs w:val="24"/>
+        </w:rPr>
+        <w:t xml:space="preserve">sự kết hợp giữa </w:t>
+      </w:r>
+      <w:r>
+        <w:rPr>
+          <w:rFonts w:ascii="Times New Roman" w:eastAsia="Times New Roman" w:hAnsi="Times New Roman" w:cs="Times New Roman"/>
+          <w:sz w:val="24"/>
+          <w:szCs w:val="24"/>
+        </w:rPr>
+        <w:t>phần mềm và đẩy mạnh sức mạnh của phần cứng sẽ giúp đạt được những kết quả vượt trội cũng như tiếp kiệm thời gian training và bộ nhớ.</w:t>
       </w:r>
     </w:p>
     <w:p>
       <w:pPr>
         <w:shd w:val="clear" w:color="auto" w:fill="FFFFFF"/>
         <w:spacing w:before="100" w:beforeAutospacing="1" w:after="100" w:afterAutospacing="1" w:line="240" w:lineRule="auto"/>
-        <w:rPr>
-          <w:rFonts w:ascii="Times New Roman" w:eastAsia="Times New Roman" w:hAnsi="Times New Roman" w:cs="Times New Roman"/>
-          <w:sz w:val="24"/>
-          <w:szCs w:val="24"/>
-        </w:rPr>
-      </w:pPr>
-      <w:r>
-        <w:rPr>
-          <w:rFonts w:ascii="Times New Roman" w:eastAsia="Times New Roman" w:hAnsi="Times New Roman" w:cs="Times New Roman"/>
-          <w:sz w:val="24"/>
-          <w:szCs w:val="24"/>
-        </w:rPr>
-        <w:t xml:space="preserve"> </w:t>
-      </w:r>
-      <w:r>
-        <w:rPr>
-          <w:rFonts w:ascii="Times New Roman" w:eastAsia="Times New Roman" w:hAnsi="Times New Roman" w:cs="Times New Roman"/>
-          <w:sz w:val="24"/>
-          <w:szCs w:val="24"/>
-        </w:rPr>
-        <w:t xml:space="preserve"> </w:t>
-      </w:r>
-      <w:r>
-        <w:rPr>
-          <w:rFonts w:ascii="Times New Roman" w:eastAsia="Times New Roman" w:hAnsi="Times New Roman" w:cs="Times New Roman"/>
-          <w:sz w:val="24"/>
-          <w:szCs w:val="24"/>
-        </w:rPr>
-        <w:t xml:space="preserve">Với LightGBM, bài nghiên cứu thực hiện tuning với các siêu tham số: </w:t>
-      </w:r>
-      <w:r>
-        <w:rPr>
-          <w:rFonts w:ascii="Times New Roman" w:eastAsia="Times New Roman" w:hAnsi="Times New Roman" w:cs="Times New Roman"/>
-          <w:sz w:val="24"/>
-          <w:szCs w:val="24"/>
-        </w:rPr>
-        <w:t xml:space="preserve">‘learning_rate’, </w:t>
-      </w:r>
-      <w:r>
-        <w:rPr>
-          <w:rFonts w:ascii="Times New Roman" w:eastAsia="Times New Roman" w:hAnsi="Times New Roman" w:cs="Times New Roman"/>
-          <w:sz w:val="24"/>
-          <w:szCs w:val="24"/>
-        </w:rPr>
-        <w:t xml:space="preserve">‘n_estimators’, ‘boosting_type’, ‘class_weight’, </w:t>
-      </w:r>
-      <w:r>
-        <w:rPr>
-          <w:rFonts w:ascii="Times New Roman" w:eastAsia="Times New Roman" w:hAnsi="Times New Roman" w:cs="Times New Roman"/>
-          <w:sz w:val="24"/>
-          <w:szCs w:val="24"/>
-        </w:rPr>
-        <w:t>‘colsample_bytree’, ‘reg_alpha’, ‘reg_lambda’.</w:t>
+        <w:jc w:val="both"/>
+        <w:rPr>
+          <w:rFonts w:ascii="Times New Roman" w:eastAsia="Times New Roman" w:hAnsi="Times New Roman" w:cs="Times New Roman"/>
+          <w:sz w:val="24"/>
+          <w:szCs w:val="24"/>
+        </w:rPr>
+      </w:pPr>
+      <w:r>
+        <w:rPr>
+          <w:rFonts w:ascii="Times New Roman" w:eastAsia="Times New Roman" w:hAnsi="Times New Roman" w:cs="Times New Roman"/>
+          <w:sz w:val="24"/>
+          <w:szCs w:val="24"/>
+        </w:rPr>
+        <w:t>Giống với Random Forest, XGBClassifer sử dụng phương pháp học kết hợp nhưng sử dụng phương pháp Boosting thay cho Bagging giúp cho mô hình huấn luyện tốt trên bộ dữ liệu mất cân bằng.</w:t>
       </w:r>
     </w:p>
     <w:p>
@@ -3666,109 +4019,17 @@
           <w:sz w:val="24"/>
           <w:szCs w:val="24"/>
         </w:rPr>
-        <w:t xml:space="preserve">  Thời gian chạy đối với LightGBM là rất nhanh </w:t>
-      </w:r>
-      <w:r>
-        <w:rPr>
-          <w:rFonts w:ascii="Times New Roman" w:eastAsia="Times New Roman" w:hAnsi="Times New Roman" w:cs="Times New Roman"/>
-          <w:sz w:val="24"/>
-          <w:szCs w:val="24"/>
-        </w:rPr>
-        <w:t xml:space="preserve">và đạt được hiệu năng cao nhất trong 4 phương pháp được liệt kê với </w:t>
-      </w:r>
-      <w:r>
-        <w:rPr>
-          <w:rFonts w:ascii="Times New Roman" w:eastAsia="Times New Roman" w:hAnsi="Times New Roman" w:cs="Times New Roman"/>
-          <w:sz w:val="24"/>
-          <w:szCs w:val="24"/>
-        </w:rPr>
-        <w:t>82.09</w:t>
-      </w:r>
-      <w:r>
-        <w:rPr>
-          <w:rFonts w:ascii="Times New Roman" w:eastAsia="Times New Roman" w:hAnsi="Times New Roman" w:cs="Times New Roman"/>
-          <w:sz w:val="24"/>
-          <w:szCs w:val="24"/>
-        </w:rPr>
-        <w:t xml:space="preserve">% </w:t>
-      </w:r>
-      <w:r>
-        <w:rPr>
-          <w:rFonts w:ascii="Times New Roman" w:eastAsia="Times New Roman" w:hAnsi="Times New Roman" w:cs="Times New Roman"/>
-          <w:sz w:val="24"/>
-          <w:szCs w:val="24"/>
-        </w:rPr>
-        <w:t>R</w:t>
-      </w:r>
-      <w:r>
-        <w:rPr>
-          <w:rFonts w:ascii="Times New Roman" w:eastAsia="Times New Roman" w:hAnsi="Times New Roman" w:cs="Times New Roman"/>
-          <w:sz w:val="24"/>
-          <w:szCs w:val="24"/>
-        </w:rPr>
-        <w:t xml:space="preserve">ecall và </w:t>
-      </w:r>
-      <w:r>
-        <w:rPr>
-          <w:rFonts w:ascii="Times New Roman" w:eastAsia="Times New Roman" w:hAnsi="Times New Roman" w:cs="Times New Roman"/>
-          <w:sz w:val="24"/>
-          <w:szCs w:val="24"/>
-        </w:rPr>
-        <w:t>54.63</w:t>
-      </w:r>
-      <w:r>
-        <w:rPr>
-          <w:rFonts w:ascii="Times New Roman" w:eastAsia="Times New Roman" w:hAnsi="Times New Roman" w:cs="Times New Roman"/>
-          <w:sz w:val="24"/>
-          <w:szCs w:val="24"/>
-        </w:rPr>
-        <w:t xml:space="preserve">% </w:t>
-      </w:r>
-      <w:r>
-        <w:rPr>
-          <w:rFonts w:ascii="Times New Roman" w:eastAsia="Times New Roman" w:hAnsi="Times New Roman" w:cs="Times New Roman"/>
-          <w:sz w:val="24"/>
-          <w:szCs w:val="24"/>
-        </w:rPr>
-        <w:t>P</w:t>
-      </w:r>
-      <w:r>
-        <w:rPr>
-          <w:rFonts w:ascii="Times New Roman" w:eastAsia="Times New Roman" w:hAnsi="Times New Roman" w:cs="Times New Roman"/>
-          <w:sz w:val="24"/>
-          <w:szCs w:val="24"/>
-        </w:rPr>
-        <w:t>recison</w:t>
-      </w:r>
-      <w:r>
-        <w:rPr>
-          <w:rFonts w:ascii="Times New Roman" w:eastAsia="Times New Roman" w:hAnsi="Times New Roman" w:cs="Times New Roman"/>
-          <w:sz w:val="24"/>
-          <w:szCs w:val="24"/>
-        </w:rPr>
-        <w:t xml:space="preserve">, </w:t>
-      </w:r>
-      <w:r>
-        <w:rPr>
-          <w:rFonts w:ascii="Times New Roman" w:eastAsia="Times New Roman" w:hAnsi="Times New Roman" w:cs="Times New Roman"/>
-          <w:sz w:val="24"/>
-          <w:szCs w:val="24"/>
-        </w:rPr>
-        <w:t xml:space="preserve">khiến cho </w:t>
-      </w:r>
-      <w:r>
-        <w:rPr>
-          <w:rFonts w:ascii="Times New Roman" w:eastAsia="Times New Roman" w:hAnsi="Times New Roman" w:cs="Times New Roman"/>
-          <w:sz w:val="24"/>
-          <w:szCs w:val="24"/>
-        </w:rPr>
-        <w:t>LightGBM trở thành phương pháp chính trong bài nghiên cứu này.</w:t>
-      </w:r>
-    </w:p>
-    <w:p>
-      <w:pPr>
-        <w:shd w:val="clear" w:color="auto" w:fill="FFFFFF"/>
-        <w:spacing w:before="100" w:beforeAutospacing="1" w:after="100" w:afterAutospacing="1" w:line="240" w:lineRule="auto"/>
+        <w:t>Với XGBoost, bài nghiên cứu thực hiện tuning với các siêu tham số: ‘learning_rate’, ‘reg_lambda’</w:t>
+      </w:r>
+      <w:r>
+        <w:rPr>
+          <w:rFonts w:ascii="Times New Roman" w:eastAsia="Times New Roman" w:hAnsi="Times New Roman" w:cs="Times New Roman"/>
+          <w:sz w:val="24"/>
+          <w:szCs w:val="24"/>
+        </w:rPr>
+        <w:t>, ‘</w:t>
+      </w:r>
+      <w:r>
         <w:rPr>
           <w:rFonts w:ascii="Times New Roman" w:eastAsia="Times New Roman" w:hAnsi="Times New Roman" w:cs="Times New Roman"/>
           <w:b/>
@@ -3776,8 +4037,162 @@
           <w:sz w:val="24"/>
           <w:szCs w:val="24"/>
         </w:rPr>
-      </w:pPr>
-      <w:r>
+        <w:t>scale_pos_weight</w:t>
+      </w:r>
+      <w:r>
+        <w:rPr>
+          <w:rFonts w:ascii="Times New Roman" w:eastAsia="Times New Roman" w:hAnsi="Times New Roman" w:cs="Times New Roman"/>
+          <w:sz w:val="24"/>
+          <w:szCs w:val="24"/>
+        </w:rPr>
+        <w:t>’, ‘max_depth’, ‘</w:t>
+      </w:r>
+      <w:r>
+        <w:rPr>
+          <w:rFonts w:ascii="Times New Roman" w:eastAsia="Times New Roman" w:hAnsi="Times New Roman" w:cs="Times New Roman"/>
+          <w:sz w:val="24"/>
+          <w:szCs w:val="24"/>
+        </w:rPr>
+        <w:t>subsample</w:t>
+      </w:r>
+      <w:r>
+        <w:rPr>
+          <w:rFonts w:ascii="Times New Roman" w:eastAsia="Times New Roman" w:hAnsi="Times New Roman" w:cs="Times New Roman"/>
+          <w:sz w:val="24"/>
+          <w:szCs w:val="24"/>
+        </w:rPr>
+        <w:t>’</w:t>
+      </w:r>
+      <w:r>
+        <w:rPr>
+          <w:rFonts w:ascii="Times New Roman" w:eastAsia="Times New Roman" w:hAnsi="Times New Roman" w:cs="Times New Roman"/>
+          <w:sz w:val="24"/>
+          <w:szCs w:val="24"/>
+        </w:rPr>
+        <w:t xml:space="preserve">, ‘colsample_bytree’, ‘gamma’, </w:t>
+      </w:r>
+      <w:r>
+        <w:rPr>
+          <w:rFonts w:ascii="Times New Roman" w:eastAsia="Times New Roman" w:hAnsi="Times New Roman" w:cs="Times New Roman"/>
+          <w:sz w:val="24"/>
+          <w:szCs w:val="24"/>
+        </w:rPr>
+        <w:t>‘n_estimators’.</w:t>
+      </w:r>
+    </w:p>
+    <w:p>
+      <w:pPr>
+        <w:shd w:val="clear" w:color="auto" w:fill="FFFFFF"/>
+        <w:spacing w:before="100" w:beforeAutospacing="1" w:after="100" w:afterAutospacing="1" w:line="240" w:lineRule="auto"/>
+        <w:jc w:val="both"/>
+        <w:rPr>
+          <w:rFonts w:ascii="Times New Roman" w:eastAsia="Times New Roman" w:hAnsi="Times New Roman" w:cs="Times New Roman"/>
+          <w:sz w:val="24"/>
+          <w:szCs w:val="24"/>
+        </w:rPr>
+      </w:pPr>
+      <w:r>
+        <w:rPr>
+          <w:rFonts w:ascii="Times New Roman" w:eastAsia="Times New Roman" w:hAnsi="Times New Roman" w:cs="Times New Roman"/>
+          <w:sz w:val="24"/>
+          <w:szCs w:val="24"/>
+        </w:rPr>
+        <w:t xml:space="preserve">Thời gian chạy đối với XGBoost là nhanh hơn rất nhiều và </w:t>
+      </w:r>
+      <w:r>
+        <w:rPr>
+          <w:rFonts w:ascii="Times New Roman" w:eastAsia="Times New Roman" w:hAnsi="Times New Roman" w:cs="Times New Roman"/>
+          <w:sz w:val="24"/>
+          <w:szCs w:val="24"/>
+        </w:rPr>
+        <w:t xml:space="preserve">đạt được hiệu năng đứng thứ 2 chỉ sau LightGBM với </w:t>
+      </w:r>
+      <w:r>
+        <w:rPr>
+          <w:rFonts w:ascii="Times New Roman" w:eastAsia="Times New Roman" w:hAnsi="Times New Roman" w:cs="Times New Roman"/>
+          <w:sz w:val="24"/>
+          <w:szCs w:val="24"/>
+        </w:rPr>
+        <w:t>80.48</w:t>
+      </w:r>
+      <w:r>
+        <w:rPr>
+          <w:rFonts w:ascii="Times New Roman" w:eastAsia="Times New Roman" w:hAnsi="Times New Roman" w:cs="Times New Roman"/>
+          <w:sz w:val="24"/>
+          <w:szCs w:val="24"/>
+        </w:rPr>
+        <w:t xml:space="preserve">% </w:t>
+      </w:r>
+      <w:r>
+        <w:rPr>
+          <w:rFonts w:ascii="Times New Roman" w:eastAsia="Times New Roman" w:hAnsi="Times New Roman" w:cs="Times New Roman"/>
+          <w:sz w:val="24"/>
+          <w:szCs w:val="24"/>
+        </w:rPr>
+        <w:t>R</w:t>
+      </w:r>
+      <w:r>
+        <w:rPr>
+          <w:rFonts w:ascii="Times New Roman" w:eastAsia="Times New Roman" w:hAnsi="Times New Roman" w:cs="Times New Roman"/>
+          <w:sz w:val="24"/>
+          <w:szCs w:val="24"/>
+        </w:rPr>
+        <w:t xml:space="preserve">ecall và </w:t>
+      </w:r>
+      <w:r>
+        <w:rPr>
+          <w:rFonts w:ascii="Times New Roman" w:eastAsia="Times New Roman" w:hAnsi="Times New Roman" w:cs="Times New Roman"/>
+          <w:sz w:val="24"/>
+          <w:szCs w:val="24"/>
+        </w:rPr>
+        <w:t>55.13</w:t>
+      </w:r>
+      <w:r>
+        <w:rPr>
+          <w:rFonts w:ascii="Times New Roman" w:eastAsia="Times New Roman" w:hAnsi="Times New Roman" w:cs="Times New Roman"/>
+          <w:sz w:val="24"/>
+          <w:szCs w:val="24"/>
+        </w:rPr>
+        <w:t xml:space="preserve">% </w:t>
+      </w:r>
+      <w:r>
+        <w:rPr>
+          <w:rFonts w:ascii="Times New Roman" w:eastAsia="Times New Roman" w:hAnsi="Times New Roman" w:cs="Times New Roman"/>
+          <w:sz w:val="24"/>
+          <w:szCs w:val="24"/>
+        </w:rPr>
+        <w:t>P</w:t>
+      </w:r>
+      <w:r>
+        <w:rPr>
+          <w:rFonts w:ascii="Times New Roman" w:eastAsia="Times New Roman" w:hAnsi="Times New Roman" w:cs="Times New Roman"/>
+          <w:sz w:val="24"/>
+          <w:szCs w:val="24"/>
+        </w:rPr>
+        <w:t>recision</w:t>
+      </w:r>
+      <w:r>
+        <w:rPr>
+          <w:rFonts w:ascii="Times New Roman" w:eastAsia="Times New Roman" w:hAnsi="Times New Roman" w:cs="Times New Roman"/>
+          <w:sz w:val="24"/>
+          <w:szCs w:val="24"/>
+        </w:rPr>
+        <w:t>.</w:t>
+      </w:r>
+      <w:r>
+        <w:rPr>
+          <w:rFonts w:ascii="Times New Roman" w:eastAsia="Times New Roman" w:hAnsi="Times New Roman" w:cs="Times New Roman"/>
+          <w:sz w:val="24"/>
+          <w:szCs w:val="24"/>
+        </w:rPr>
+        <w:t xml:space="preserve">  </w:t>
+      </w:r>
+    </w:p>
+    <w:p>
+      <w:pPr>
+        <w:shd w:val="clear" w:color="auto" w:fill="FFFFFF"/>
+        <w:spacing w:before="100" w:beforeAutospacing="1" w:after="100" w:afterAutospacing="1" w:line="240" w:lineRule="auto"/>
+        <w:jc w:val="both"/>
         <w:rPr>
           <w:rFonts w:ascii="Times New Roman" w:eastAsia="Times New Roman" w:hAnsi="Times New Roman" w:cs="Times New Roman"/>
           <w:b/>
@@ -3785,8 +4200,7 @@
           <w:sz w:val="24"/>
           <w:szCs w:val="24"/>
         </w:rPr>
-        <w:t xml:space="preserve">5. </w:t>
-      </w:r>
+      </w:pPr>
       <w:r>
         <w:rPr>
           <w:rFonts w:ascii="Times New Roman" w:eastAsia="Times New Roman" w:hAnsi="Times New Roman" w:cs="Times New Roman"/>
@@ -3795,20 +4209,265 @@
           <w:sz w:val="24"/>
           <w:szCs w:val="24"/>
         </w:rPr>
-        <w:t>Kết quả và thảo luận</w:t>
+        <w:t>4.4. LightGBM Classifier</w:t>
       </w:r>
     </w:p>
     <w:p>
       <w:pPr>
         <w:shd w:val="clear" w:color="auto" w:fill="FFFFFF"/>
         <w:spacing w:before="100" w:beforeAutospacing="1" w:after="100" w:afterAutospacing="1" w:line="240" w:lineRule="auto"/>
-        <w:rPr>
-          <w:rFonts w:ascii="Times New Roman" w:eastAsia="Times New Roman" w:hAnsi="Times New Roman" w:cs="Times New Roman"/>
-          <w:sz w:val="24"/>
-          <w:szCs w:val="24"/>
-        </w:rPr>
-      </w:pPr>
-      <w:r>
+        <w:jc w:val="both"/>
+        <w:rPr>
+          <w:rFonts w:ascii="Times New Roman" w:eastAsia="Times New Roman" w:hAnsi="Times New Roman" w:cs="Times New Roman"/>
+          <w:sz w:val="24"/>
+          <w:szCs w:val="24"/>
+        </w:rPr>
+      </w:pPr>
+      <w:r>
+        <w:rPr>
+          <w:rFonts w:ascii="Times New Roman" w:eastAsia="Times New Roman" w:hAnsi="Times New Roman" w:cs="Times New Roman"/>
+          <w:sz w:val="24"/>
+          <w:szCs w:val="24"/>
+        </w:rPr>
+        <w:t xml:space="preserve">LightGBM là </w:t>
+      </w:r>
+      <w:r>
+        <w:rPr>
+          <w:rFonts w:ascii="Times New Roman" w:eastAsia="Times New Roman" w:hAnsi="Times New Roman" w:cs="Times New Roman"/>
+          <w:sz w:val="24"/>
+          <w:szCs w:val="24"/>
+        </w:rPr>
+        <w:t xml:space="preserve">thuật toán cải </w:t>
+      </w:r>
+      <w:r>
+        <w:rPr>
+          <w:rFonts w:ascii="Times New Roman" w:eastAsia="Times New Roman" w:hAnsi="Times New Roman" w:cs="Times New Roman"/>
+          <w:sz w:val="24"/>
+          <w:szCs w:val="24"/>
+        </w:rPr>
+        <w:t xml:space="preserve">thiện </w:t>
+      </w:r>
+      <w:r>
+        <w:rPr>
+          <w:rFonts w:ascii="Times New Roman" w:eastAsia="Times New Roman" w:hAnsi="Times New Roman" w:cs="Times New Roman"/>
+          <w:sz w:val="24"/>
+          <w:szCs w:val="24"/>
+        </w:rPr>
+        <w:t xml:space="preserve">của XGBoost với hiệu năng còn tuyệt vời hơn đặc biệt </w:t>
+      </w:r>
+      <w:r>
+        <w:rPr>
+          <w:rFonts w:ascii="Times New Roman" w:eastAsia="Times New Roman" w:hAnsi="Times New Roman" w:cs="Times New Roman"/>
+          <w:sz w:val="24"/>
+          <w:szCs w:val="24"/>
+        </w:rPr>
+        <w:t xml:space="preserve">trong việc cải thiện </w:t>
+      </w:r>
+      <w:r>
+        <w:rPr>
+          <w:rFonts w:ascii="Times New Roman" w:eastAsia="Times New Roman" w:hAnsi="Times New Roman" w:cs="Times New Roman"/>
+          <w:sz w:val="24"/>
+          <w:szCs w:val="24"/>
+        </w:rPr>
+        <w:t xml:space="preserve">tốc độ training và giảm bộ nhớ cần sử dụng với 2 thuật toán: Gradient Based One Side Sampling (GOSS) và </w:t>
+      </w:r>
+      <w:r>
+        <w:rPr>
+          <w:rFonts w:ascii="Times New Roman" w:eastAsia="Times New Roman" w:hAnsi="Times New Roman" w:cs="Times New Roman"/>
+          <w:sz w:val="24"/>
+          <w:szCs w:val="24"/>
+        </w:rPr>
+        <w:t>Exclusive Feature Bundling (EFB).</w:t>
+      </w:r>
+    </w:p>
+    <w:p>
+      <w:pPr>
+        <w:shd w:val="clear" w:color="auto" w:fill="FFFFFF"/>
+        <w:spacing w:before="100" w:beforeAutospacing="1" w:after="100" w:afterAutospacing="1" w:line="240" w:lineRule="auto"/>
+        <w:rPr>
+          <w:rFonts w:ascii="Times New Roman" w:eastAsia="Times New Roman" w:hAnsi="Times New Roman" w:cs="Times New Roman"/>
+          <w:sz w:val="24"/>
+          <w:szCs w:val="24"/>
+        </w:rPr>
+      </w:pPr>
+      <w:r>
+        <w:rPr>
+          <w:rFonts w:ascii="Times New Roman" w:eastAsia="Times New Roman" w:hAnsi="Times New Roman" w:cs="Times New Roman"/>
+          <w:sz w:val="24"/>
+          <w:szCs w:val="24"/>
+        </w:rPr>
+        <w:t xml:space="preserve">Với LightGBM, bài nghiên cứu thực hiện tuning với các siêu tham số: </w:t>
+      </w:r>
+      <w:r>
+        <w:rPr>
+          <w:rFonts w:ascii="Times New Roman" w:eastAsia="Times New Roman" w:hAnsi="Times New Roman" w:cs="Times New Roman"/>
+          <w:sz w:val="24"/>
+          <w:szCs w:val="24"/>
+        </w:rPr>
+        <w:t xml:space="preserve">‘learning_rate’, </w:t>
+      </w:r>
+      <w:r>
+        <w:rPr>
+          <w:rFonts w:ascii="Times New Roman" w:eastAsia="Times New Roman" w:hAnsi="Times New Roman" w:cs="Times New Roman"/>
+          <w:sz w:val="24"/>
+          <w:szCs w:val="24"/>
+        </w:rPr>
+        <w:t xml:space="preserve">‘n_estimators’, ‘boosting_type’, ‘class_weight’, </w:t>
+      </w:r>
+      <w:r>
+        <w:rPr>
+          <w:rFonts w:ascii="Times New Roman" w:eastAsia="Times New Roman" w:hAnsi="Times New Roman" w:cs="Times New Roman"/>
+          <w:sz w:val="24"/>
+          <w:szCs w:val="24"/>
+        </w:rPr>
+        <w:t>‘colsample_bytree’, ‘reg_alpha’, ‘reg_lambda’.</w:t>
+      </w:r>
+    </w:p>
+    <w:p>
+      <w:pPr>
+        <w:shd w:val="clear" w:color="auto" w:fill="FFFFFF"/>
+        <w:spacing w:before="100" w:beforeAutospacing="1" w:after="100" w:afterAutospacing="1" w:line="240" w:lineRule="auto"/>
+        <w:jc w:val="both"/>
+        <w:rPr>
+          <w:rFonts w:ascii="Times New Roman" w:eastAsia="Times New Roman" w:hAnsi="Times New Roman" w:cs="Times New Roman"/>
+          <w:sz w:val="24"/>
+          <w:szCs w:val="24"/>
+        </w:rPr>
+      </w:pPr>
+      <w:r>
+        <w:rPr>
+          <w:rFonts w:ascii="Times New Roman" w:eastAsia="Times New Roman" w:hAnsi="Times New Roman" w:cs="Times New Roman"/>
+          <w:sz w:val="24"/>
+          <w:szCs w:val="24"/>
+        </w:rPr>
+        <w:t xml:space="preserve">Thời gian chạy đối với LightGBM là rất nhanh </w:t>
+      </w:r>
+      <w:r>
+        <w:rPr>
+          <w:rFonts w:ascii="Times New Roman" w:eastAsia="Times New Roman" w:hAnsi="Times New Roman" w:cs="Times New Roman"/>
+          <w:sz w:val="24"/>
+          <w:szCs w:val="24"/>
+        </w:rPr>
+        <w:t xml:space="preserve">và đạt được hiệu năng cao nhất trong 4 phương pháp được liệt kê với </w:t>
+      </w:r>
+      <w:r>
+        <w:rPr>
+          <w:rFonts w:ascii="Times New Roman" w:eastAsia="Times New Roman" w:hAnsi="Times New Roman" w:cs="Times New Roman"/>
+          <w:sz w:val="24"/>
+          <w:szCs w:val="24"/>
+        </w:rPr>
+        <w:t>82.09</w:t>
+      </w:r>
+      <w:r>
+        <w:rPr>
+          <w:rFonts w:ascii="Times New Roman" w:eastAsia="Times New Roman" w:hAnsi="Times New Roman" w:cs="Times New Roman"/>
+          <w:sz w:val="24"/>
+          <w:szCs w:val="24"/>
+        </w:rPr>
+        <w:t xml:space="preserve">% </w:t>
+      </w:r>
+      <w:r>
+        <w:rPr>
+          <w:rFonts w:ascii="Times New Roman" w:eastAsia="Times New Roman" w:hAnsi="Times New Roman" w:cs="Times New Roman"/>
+          <w:sz w:val="24"/>
+          <w:szCs w:val="24"/>
+        </w:rPr>
+        <w:t>R</w:t>
+      </w:r>
+      <w:r>
+        <w:rPr>
+          <w:rFonts w:ascii="Times New Roman" w:eastAsia="Times New Roman" w:hAnsi="Times New Roman" w:cs="Times New Roman"/>
+          <w:sz w:val="24"/>
+          <w:szCs w:val="24"/>
+        </w:rPr>
+        <w:t xml:space="preserve">ecall và </w:t>
+      </w:r>
+      <w:r>
+        <w:rPr>
+          <w:rFonts w:ascii="Times New Roman" w:eastAsia="Times New Roman" w:hAnsi="Times New Roman" w:cs="Times New Roman"/>
+          <w:sz w:val="24"/>
+          <w:szCs w:val="24"/>
+        </w:rPr>
+        <w:t>54.63</w:t>
+      </w:r>
+      <w:r>
+        <w:rPr>
+          <w:rFonts w:ascii="Times New Roman" w:eastAsia="Times New Roman" w:hAnsi="Times New Roman" w:cs="Times New Roman"/>
+          <w:sz w:val="24"/>
+          <w:szCs w:val="24"/>
+        </w:rPr>
+        <w:t xml:space="preserve">% </w:t>
+      </w:r>
+      <w:r>
+        <w:rPr>
+          <w:rFonts w:ascii="Times New Roman" w:eastAsia="Times New Roman" w:hAnsi="Times New Roman" w:cs="Times New Roman"/>
+          <w:sz w:val="24"/>
+          <w:szCs w:val="24"/>
+        </w:rPr>
+        <w:t>P</w:t>
+      </w:r>
+      <w:r>
+        <w:rPr>
+          <w:rFonts w:ascii="Times New Roman" w:eastAsia="Times New Roman" w:hAnsi="Times New Roman" w:cs="Times New Roman"/>
+          <w:sz w:val="24"/>
+          <w:szCs w:val="24"/>
+        </w:rPr>
+        <w:t>recison</w:t>
+      </w:r>
+      <w:r>
+        <w:rPr>
+          <w:rFonts w:ascii="Times New Roman" w:eastAsia="Times New Roman" w:hAnsi="Times New Roman" w:cs="Times New Roman"/>
+          <w:sz w:val="24"/>
+          <w:szCs w:val="24"/>
+        </w:rPr>
+        <w:t xml:space="preserve">, </w:t>
+      </w:r>
+      <w:r>
+        <w:rPr>
+          <w:rFonts w:ascii="Times New Roman" w:eastAsia="Times New Roman" w:hAnsi="Times New Roman" w:cs="Times New Roman"/>
+          <w:sz w:val="24"/>
+          <w:szCs w:val="24"/>
+        </w:rPr>
+        <w:t>giúp</w:t>
+      </w:r>
+      <w:r>
+        <w:rPr>
+          <w:rFonts w:ascii="Times New Roman" w:eastAsia="Times New Roman" w:hAnsi="Times New Roman" w:cs="Times New Roman"/>
+          <w:sz w:val="24"/>
+          <w:szCs w:val="24"/>
+        </w:rPr>
+        <w:t xml:space="preserve"> cho </w:t>
+      </w:r>
+      <w:r>
+        <w:rPr>
+          <w:rFonts w:ascii="Times New Roman" w:eastAsia="Times New Roman" w:hAnsi="Times New Roman" w:cs="Times New Roman"/>
+          <w:sz w:val="24"/>
+          <w:szCs w:val="24"/>
+        </w:rPr>
+        <w:t>LightGBM trở thành phương pháp</w:t>
+      </w:r>
+      <w:r>
+        <w:rPr>
+          <w:rFonts w:ascii="Times New Roman" w:eastAsia="Times New Roman" w:hAnsi="Times New Roman" w:cs="Times New Roman"/>
+          <w:sz w:val="24"/>
+          <w:szCs w:val="24"/>
+        </w:rPr>
+        <w:t xml:space="preserve"> được chọn</w:t>
+      </w:r>
+      <w:r>
+        <w:rPr>
+          <w:rFonts w:ascii="Times New Roman" w:eastAsia="Times New Roman" w:hAnsi="Times New Roman" w:cs="Times New Roman"/>
+          <w:sz w:val="24"/>
+          <w:szCs w:val="24"/>
+        </w:rPr>
+        <w:t xml:space="preserve"> chính trong bài nghiên cứu này.</w:t>
+      </w:r>
+    </w:p>
+    <w:p>
+      <w:pPr>
+        <w:shd w:val="clear" w:color="auto" w:fill="FFFFFF"/>
+        <w:spacing w:before="100" w:beforeAutospacing="1" w:after="100" w:afterAutospacing="1" w:line="240" w:lineRule="auto"/>
+        <w:jc w:val="both"/>
         <w:rPr>
           <w:rFonts w:ascii="Times New Roman" w:eastAsia="Times New Roman" w:hAnsi="Times New Roman" w:cs="Times New Roman"/>
           <w:b/>
@@ -3816,9 +4475,39 @@
           <w:sz w:val="24"/>
           <w:szCs w:val="24"/>
         </w:rPr>
-        <w:lastRenderedPageBreak/>
-        <w:t xml:space="preserve">  </w:t>
-      </w:r>
+      </w:pPr>
+      <w:r>
+        <w:rPr>
+          <w:rFonts w:ascii="Times New Roman" w:eastAsia="Times New Roman" w:hAnsi="Times New Roman" w:cs="Times New Roman"/>
+          <w:b/>
+          <w:bCs/>
+          <w:sz w:val="24"/>
+          <w:szCs w:val="24"/>
+        </w:rPr>
+        <w:t xml:space="preserve">5. </w:t>
+      </w:r>
+      <w:r>
+        <w:rPr>
+          <w:rFonts w:ascii="Times New Roman" w:eastAsia="Times New Roman" w:hAnsi="Times New Roman" w:cs="Times New Roman"/>
+          <w:b/>
+          <w:bCs/>
+          <w:sz w:val="24"/>
+          <w:szCs w:val="24"/>
+        </w:rPr>
+        <w:t>Kết quả và thảo luận</w:t>
+      </w:r>
+    </w:p>
+    <w:p>
+      <w:pPr>
+        <w:shd w:val="clear" w:color="auto" w:fill="FFFFFF"/>
+        <w:spacing w:before="100" w:beforeAutospacing="1" w:after="100" w:afterAutospacing="1" w:line="240" w:lineRule="auto"/>
+        <w:jc w:val="both"/>
+        <w:rPr>
+          <w:rFonts w:ascii="Times New Roman" w:eastAsia="Times New Roman" w:hAnsi="Times New Roman" w:cs="Times New Roman"/>
+          <w:sz w:val="24"/>
+          <w:szCs w:val="24"/>
+        </w:rPr>
+      </w:pPr>
       <w:r>
         <w:rPr>
           <w:rFonts w:ascii="Times New Roman" w:eastAsia="Times New Roman" w:hAnsi="Times New Roman" w:cs="Times New Roman"/>
@@ -3840,15 +4529,17 @@
       <w:pPr>
         <w:shd w:val="clear" w:color="auto" w:fill="FFFFFF"/>
         <w:spacing w:before="100" w:beforeAutospacing="1" w:after="100" w:afterAutospacing="1" w:line="240" w:lineRule="auto"/>
-        <w:rPr>
-          <w:rFonts w:ascii="Times New Roman" w:eastAsia="Times New Roman" w:hAnsi="Times New Roman" w:cs="Times New Roman"/>
-          <w:sz w:val="24"/>
-          <w:szCs w:val="24"/>
-        </w:rPr>
-      </w:pPr>
-      <w:r>
-        <w:rPr>
-          <w:rFonts w:ascii="Times New Roman" w:eastAsia="Times New Roman" w:hAnsi="Times New Roman" w:cs="Times New Roman"/>
+        <w:jc w:val="both"/>
+        <w:rPr>
+          <w:rFonts w:ascii="Times New Roman" w:eastAsia="Times New Roman" w:hAnsi="Times New Roman" w:cs="Times New Roman"/>
+          <w:sz w:val="24"/>
+          <w:szCs w:val="24"/>
+        </w:rPr>
+      </w:pPr>
+      <w:r>
+        <w:rPr>
+          <w:rFonts w:ascii="Times New Roman" w:eastAsia="Times New Roman" w:hAnsi="Times New Roman" w:cs="Times New Roman"/>
+          <w:noProof/>
           <w:sz w:val="24"/>
           <w:szCs w:val="24"/>
         </w:rPr>
@@ -3911,18 +4602,7 @@
                                 <w:sz w:val="20"/>
                                 <w:szCs w:val="20"/>
                               </w:rPr>
-                              <w:t>Hình</w:t>
-                            </w:r>
-                            <w:r>
-                              <w:rPr>
-                                <w:i/>
-                                <w:iCs/>
-                                <w:color w:val="000000" w:themeColor="text1"/>
-                                <w:kern w:val="24"/>
-                                <w:sz w:val="20"/>
-                                <w:szCs w:val="20"/>
-                              </w:rPr>
-                              <w:t xml:space="preserve"> </w:t>
+                              <w:t xml:space="preserve">Hình </w:t>
                             </w:r>
                             <w:r>
                               <w:rPr>
@@ -3944,18 +4624,7 @@
                                 <w:sz w:val="20"/>
                                 <w:szCs w:val="20"/>
                               </w:rPr>
-                              <w:t xml:space="preserve">: </w:t>
-                            </w:r>
-                            <w:r>
-                              <w:rPr>
-                                <w:i/>
-                                <w:iCs/>
-                                <w:color w:val="000000" w:themeColor="text1"/>
-                                <w:kern w:val="24"/>
-                                <w:sz w:val="20"/>
-                                <w:szCs w:val="20"/>
-                              </w:rPr>
-                              <w:t>Confusion matrix</w:t>
+                              <w:t>: Confusion matrix</w:t>
                             </w:r>
                           </w:p>
                         </w:txbxContent>
@@ -4058,6 +4727,7 @@
       <w:r>
         <w:rPr>
           <w:rFonts w:ascii="Times New Roman" w:eastAsia="Times New Roman" w:hAnsi="Times New Roman" w:cs="Times New Roman"/>
+          <w:noProof/>
           <w:sz w:val="24"/>
           <w:szCs w:val="24"/>
         </w:rPr>
@@ -4102,6 +4772,7 @@
       <w:pPr>
         <w:shd w:val="clear" w:color="auto" w:fill="FFFFFF"/>
         <w:spacing w:before="100" w:beforeAutospacing="1" w:after="100" w:afterAutospacing="1" w:line="240" w:lineRule="auto"/>
+        <w:jc w:val="both"/>
         <w:rPr>
           <w:rFonts w:ascii="Times New Roman" w:eastAsia="Times New Roman" w:hAnsi="Times New Roman" w:cs="Times New Roman"/>
           <w:sz w:val="24"/>
@@ -4113,6 +4784,7 @@
       <w:pPr>
         <w:shd w:val="clear" w:color="auto" w:fill="FFFFFF"/>
         <w:spacing w:before="100" w:beforeAutospacing="1" w:after="100" w:afterAutospacing="1" w:line="240" w:lineRule="auto"/>
+        <w:jc w:val="both"/>
         <w:rPr>
           <w:rFonts w:ascii="Times New Roman" w:eastAsia="Times New Roman" w:hAnsi="Times New Roman" w:cs="Times New Roman"/>
           <w:sz w:val="24"/>
@@ -4141,15 +4813,7 @@
           <w:sz w:val="24"/>
           <w:szCs w:val="24"/>
         </w:rPr>
-        <w:t xml:space="preserve">hình đạt được </w:t>
-      </w:r>
-      <w:r>
-        <w:rPr>
-          <w:rFonts w:ascii="Times New Roman" w:eastAsia="Times New Roman" w:hAnsi="Times New Roman" w:cs="Times New Roman"/>
-          <w:sz w:val="24"/>
-          <w:szCs w:val="24"/>
-        </w:rPr>
-        <w:t>82.09% Recall và 54.63% Precision.</w:t>
+        <w:t>hình đạt được 82.09% Recall và 54.63% Precision.</w:t>
       </w:r>
       <w:r>
         <w:rPr>
@@ -4164,34 +4828,36 @@
       <w:pPr>
         <w:shd w:val="clear" w:color="auto" w:fill="FFFFFF"/>
         <w:spacing w:before="100" w:beforeAutospacing="1" w:after="100" w:afterAutospacing="1" w:line="240" w:lineRule="auto"/>
-        <w:rPr>
-          <w:rFonts w:ascii="Times New Roman" w:eastAsia="Times New Roman" w:hAnsi="Times New Roman" w:cs="Times New Roman"/>
-          <w:sz w:val="24"/>
-          <w:szCs w:val="24"/>
-        </w:rPr>
-      </w:pPr>
-      <w:r>
-        <w:rPr>
-          <w:rFonts w:ascii="Times New Roman" w:eastAsia="Times New Roman" w:hAnsi="Times New Roman" w:cs="Times New Roman"/>
+        <w:jc w:val="both"/>
+        <w:rPr>
+          <w:rFonts w:ascii="Times New Roman" w:eastAsia="Times New Roman" w:hAnsi="Times New Roman" w:cs="Times New Roman"/>
+          <w:sz w:val="24"/>
+          <w:szCs w:val="24"/>
+        </w:rPr>
+      </w:pPr>
+      <w:r>
+        <w:rPr>
+          <w:rFonts w:ascii="Times New Roman" w:eastAsia="Times New Roman" w:hAnsi="Times New Roman" w:cs="Times New Roman"/>
+          <w:noProof/>
           <w:sz w:val="24"/>
           <w:szCs w:val="24"/>
         </w:rPr>
         <mc:AlternateContent>
           <mc:Choice Requires="wps">
             <w:drawing>
-              <wp:anchor distT="0" distB="0" distL="114300" distR="114300" simplePos="0" relativeHeight="251663360" behindDoc="0" locked="0" layoutInCell="1" allowOverlap="1" wp14:anchorId="39D49749" wp14:editId="0D507C1E">
+              <wp:anchor distT="0" distB="0" distL="114300" distR="114300" simplePos="0" relativeHeight="251663360" behindDoc="0" locked="0" layoutInCell="1" allowOverlap="1" wp14:anchorId="39D49749" wp14:editId="2DCE5389">
                 <wp:simplePos x="0" y="0"/>
                 <wp:positionH relativeFrom="margin">
-                  <wp:align>left</wp:align>
+                  <wp:posOffset>3103679</wp:posOffset>
                 </wp:positionH>
                 <wp:positionV relativeFrom="paragraph">
-                  <wp:posOffset>1475381</wp:posOffset>
+                  <wp:posOffset>1625467</wp:posOffset>
                 </wp:positionV>
                 <wp:extent cx="2773680" cy="335280"/>
                 <wp:effectExtent l="0" t="0" r="0" b="0"/>
                 <wp:wrapNone/>
                 <wp:docPr id="5" name="TextBox 49"/>
-                <wp:cNvGraphicFramePr xmlns:a="http://schemas.openxmlformats.org/drawingml/2006/main"/>
+                <wp:cNvGraphicFramePr/>
                 <a:graphic xmlns:a="http://schemas.openxmlformats.org/drawingml/2006/main">
                   <a:graphicData uri="http://schemas.microsoft.com/office/word/2010/wordprocessingShape">
                     <wps:wsp>
@@ -4229,40 +4895,7 @@
                                 <w:sz w:val="20"/>
                                 <w:szCs w:val="20"/>
                               </w:rPr>
-                              <w:t xml:space="preserve">Hình </w:t>
-                            </w:r>
-                            <w:r>
-                              <w:rPr>
-                                <w:i/>
-                                <w:iCs/>
-                                <w:color w:val="000000" w:themeColor="text1"/>
-                                <w:kern w:val="24"/>
-                                <w:sz w:val="20"/>
-                                <w:szCs w:val="20"/>
-                              </w:rPr>
-                              <w:t>3</w:t>
-                            </w:r>
-                            <w:r>
-                              <w:rPr>
-                                <w:i/>
-                                <w:iCs/>
-                                <w:color w:val="000000" w:themeColor="text1"/>
-                                <w:kern w:val="24"/>
-                                <w:sz w:val="20"/>
-                                <w:szCs w:val="20"/>
-                              </w:rPr>
-                              <w:t xml:space="preserve">: </w:t>
-                            </w:r>
-                            <w:r>
-                              <w:rPr>
-                                <w:i/>
-                                <w:iCs/>
-                                <w:color w:val="000000" w:themeColor="text1"/>
-                                <w:kern w:val="24"/>
-                                <w:sz w:val="20"/>
-                                <w:szCs w:val="20"/>
-                              </w:rPr>
-                              <w:t>ROC AUC trên tập kiểm tra</w:t>
+                              <w:t>Hình 3: ROC AUC trên tập kiểm tra</w:t>
                             </w:r>
                           </w:p>
                         </w:txbxContent>
@@ -4284,7 +4917,7 @@
           </mc:Choice>
           <mc:Fallback>
             <w:pict>
-              <v:shape w14:anchorId="39D49749" id="_x0000_s1028" type="#_x0000_t202" style="position:absolute;margin-left:0;margin-top:116.15pt;width:218.4pt;height:26.4pt;z-index:251663360;visibility:visible;mso-wrap-style:square;mso-width-percent:0;mso-height-percent:0;mso-wrap-distance-left:9pt;mso-wrap-distance-top:0;mso-wrap-distance-right:9pt;mso-wrap-distance-bottom:0;mso-position-horizontal:left;mso-position-horizontal-relative:margin;mso-position-vertical:absolute;mso-position-vertical-relative:text;mso-width-percent:0;mso-height-percent:0;mso-width-relative:margin;mso-height-relative:margin;v-text-anchor:top" o:gfxdata="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" filled="f" stroked="f">
+              <v:shape w14:anchorId="39D49749" id="_x0000_s1028" type="#_x0000_t202" style="position:absolute;left:0;text-align:left;margin-left:244.4pt;margin-top:128pt;width:218.4pt;height:26.4pt;z-index:251663360;visibility:visible;mso-wrap-style:square;mso-width-percent:0;mso-height-percent:0;mso-wrap-distance-left:9pt;mso-wrap-distance-top:0;mso-wrap-distance-right:9pt;mso-wrap-distance-bottom:0;mso-position-horizontal:absolute;mso-position-horizontal-relative:margin;mso-position-vertical:absolute;mso-position-vertical-relative:text;mso-width-percent:0;mso-height-percent:0;mso-width-relative:margin;mso-height-relative:margin;v-text-anchor:top" o:gfxdata="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" filled="f" stroked="f">
                 <v:textbox>
                   <w:txbxContent>
                     <w:p>
@@ -4308,40 +4941,7 @@
                           <w:sz w:val="20"/>
                           <w:szCs w:val="20"/>
                         </w:rPr>
-                        <w:t xml:space="preserve">Hình </w:t>
-                      </w:r>
-                      <w:r>
-                        <w:rPr>
-                          <w:i/>
-                          <w:iCs/>
-                          <w:color w:val="000000" w:themeColor="text1"/>
-                          <w:kern w:val="24"/>
-                          <w:sz w:val="20"/>
-                          <w:szCs w:val="20"/>
-                        </w:rPr>
-                        <w:t>3</w:t>
-                      </w:r>
-                      <w:r>
-                        <w:rPr>
-                          <w:i/>
-                          <w:iCs/>
-                          <w:color w:val="000000" w:themeColor="text1"/>
-                          <w:kern w:val="24"/>
-                          <w:sz w:val="20"/>
-                          <w:szCs w:val="20"/>
-                        </w:rPr>
-                        <w:t xml:space="preserve">: </w:t>
-                      </w:r>
-                      <w:r>
-                        <w:rPr>
-                          <w:i/>
-                          <w:iCs/>
-                          <w:color w:val="000000" w:themeColor="text1"/>
-                          <w:kern w:val="24"/>
-                          <w:sz w:val="20"/>
-                          <w:szCs w:val="20"/>
-                        </w:rPr>
-                        <w:t>ROC AUC trên tập kiểm tra</w:t>
+                        <w:t>Hình 3: ROC AUC trên tập kiểm tra</w:t>
                       </w:r>
                     </w:p>
                   </w:txbxContent>
@@ -4363,6 +4963,7 @@
       <w:r>
         <w:rPr>
           <w:rFonts w:ascii="Times New Roman" w:eastAsia="Times New Roman" w:hAnsi="Times New Roman" w:cs="Times New Roman"/>
+          <w:noProof/>
           <w:sz w:val="24"/>
           <w:szCs w:val="24"/>
         </w:rPr>
@@ -4407,6 +5008,19 @@
       <w:pPr>
         <w:shd w:val="clear" w:color="auto" w:fill="FFFFFF"/>
         <w:spacing w:before="100" w:beforeAutospacing="1" w:after="100" w:afterAutospacing="1" w:line="240" w:lineRule="auto"/>
+        <w:jc w:val="both"/>
+        <w:rPr>
+          <w:rFonts w:ascii="Times New Roman" w:eastAsia="Times New Roman" w:hAnsi="Times New Roman" w:cs="Times New Roman"/>
+          <w:sz w:val="24"/>
+          <w:szCs w:val="24"/>
+        </w:rPr>
+      </w:pPr>
+    </w:p>
+    <w:p>
+      <w:pPr>
+        <w:shd w:val="clear" w:color="auto" w:fill="FFFFFF"/>
+        <w:spacing w:before="100" w:beforeAutospacing="1" w:after="100" w:afterAutospacing="1" w:line="240" w:lineRule="auto"/>
+        <w:jc w:val="both"/>
         <w:rPr>
           <w:rFonts w:ascii="Times New Roman" w:eastAsia="Times New Roman" w:hAnsi="Times New Roman" w:cs="Times New Roman"/>
           <w:sz w:val="24"/>
@@ -4434,34 +5048,37 @@
       <w:pPr>
         <w:shd w:val="clear" w:color="auto" w:fill="FFFFFF"/>
         <w:spacing w:before="100" w:beforeAutospacing="1" w:after="100" w:afterAutospacing="1" w:line="240" w:lineRule="auto"/>
-        <w:rPr>
-          <w:rFonts w:ascii="Times New Roman" w:eastAsia="Times New Roman" w:hAnsi="Times New Roman" w:cs="Times New Roman"/>
-          <w:sz w:val="24"/>
-          <w:szCs w:val="24"/>
-        </w:rPr>
-      </w:pPr>
-      <w:r>
-        <w:rPr>
-          <w:rFonts w:ascii="Times New Roman" w:eastAsia="Times New Roman" w:hAnsi="Times New Roman" w:cs="Times New Roman"/>
-          <w:sz w:val="24"/>
-          <w:szCs w:val="24"/>
-        </w:rPr>
+        <w:jc w:val="both"/>
+        <w:rPr>
+          <w:rFonts w:ascii="Times New Roman" w:eastAsia="Times New Roman" w:hAnsi="Times New Roman" w:cs="Times New Roman"/>
+          <w:sz w:val="24"/>
+          <w:szCs w:val="24"/>
+        </w:rPr>
+      </w:pPr>
+      <w:r>
+        <w:rPr>
+          <w:rFonts w:ascii="Times New Roman" w:eastAsia="Times New Roman" w:hAnsi="Times New Roman" w:cs="Times New Roman"/>
+          <w:noProof/>
+          <w:sz w:val="24"/>
+          <w:szCs w:val="24"/>
+        </w:rPr>
+        <w:lastRenderedPageBreak/>
         <mc:AlternateContent>
           <mc:Choice Requires="wps">
             <w:drawing>
-              <wp:anchor distT="0" distB="0" distL="114300" distR="114300" simplePos="0" relativeHeight="251665408" behindDoc="0" locked="0" layoutInCell="1" allowOverlap="1" wp14:anchorId="55B58CA3" wp14:editId="5868B6E9">
+              <wp:anchor distT="0" distB="0" distL="114300" distR="114300" simplePos="0" relativeHeight="251665408" behindDoc="0" locked="0" layoutInCell="1" allowOverlap="1" wp14:anchorId="55B58CA3" wp14:editId="3F51845F">
                 <wp:simplePos x="0" y="0"/>
                 <wp:positionH relativeFrom="column">
-                  <wp:posOffset>-107095</wp:posOffset>
+                  <wp:posOffset>-94314</wp:posOffset>
                 </wp:positionH>
                 <wp:positionV relativeFrom="paragraph">
-                  <wp:posOffset>1962703</wp:posOffset>
+                  <wp:posOffset>1853498</wp:posOffset>
                 </wp:positionV>
                 <wp:extent cx="2973788" cy="326004"/>
                 <wp:effectExtent l="0" t="0" r="0" b="0"/>
                 <wp:wrapNone/>
                 <wp:docPr id="11" name="TextBox 49"/>
-                <wp:cNvGraphicFramePr xmlns:a="http://schemas.openxmlformats.org/drawingml/2006/main"/>
+                <wp:cNvGraphicFramePr/>
                 <a:graphic xmlns:a="http://schemas.openxmlformats.org/drawingml/2006/main">
                   <a:graphicData uri="http://schemas.microsoft.com/office/word/2010/wordprocessingShape">
                     <wps:wsp>
@@ -4499,18 +5116,7 @@
                                 <w:sz w:val="20"/>
                                 <w:szCs w:val="20"/>
                               </w:rPr>
-                              <w:t>Bảng</w:t>
-                            </w:r>
-                            <w:r>
-                              <w:rPr>
-                                <w:i/>
-                                <w:iCs/>
-                                <w:color w:val="000000" w:themeColor="text1"/>
-                                <w:kern w:val="24"/>
-                                <w:sz w:val="20"/>
-                                <w:szCs w:val="20"/>
-                              </w:rPr>
-                              <w:t xml:space="preserve"> </w:t>
+                              <w:t xml:space="preserve">Bảng </w:t>
                             </w:r>
                             <w:r>
                               <w:rPr>
@@ -4532,18 +5138,7 @@
                                 <w:sz w:val="20"/>
                                 <w:szCs w:val="20"/>
                               </w:rPr>
-                              <w:t xml:space="preserve">: </w:t>
-                            </w:r>
-                            <w:r>
-                              <w:rPr>
-                                <w:i/>
-                                <w:iCs/>
-                                <w:color w:val="000000" w:themeColor="text1"/>
-                                <w:kern w:val="24"/>
-                                <w:sz w:val="20"/>
-                                <w:szCs w:val="20"/>
-                              </w:rPr>
-                              <w:t>So sánh các mô hình dựa trên tập kiểm tra</w:t>
+                              <w:t>: So sánh các mô hình dựa trên tập kiểm tra</w:t>
                             </w:r>
                           </w:p>
                         </w:txbxContent>
@@ -4565,7 +5160,7 @@
           </mc:Choice>
           <mc:Fallback>
             <w:pict>
-              <v:shape w14:anchorId="55B58CA3" id="_x0000_s1029" type="#_x0000_t202" style="position:absolute;margin-left:-8.45pt;margin-top:154.55pt;width:234.15pt;height:25.65pt;z-index:251665408;visibility:visible;mso-wrap-style:square;mso-width-percent:0;mso-height-percent:0;mso-wrap-distance-left:9pt;mso-wrap-distance-top:0;mso-wrap-distance-right:9pt;mso-wrap-distance-bottom:0;mso-position-horizontal:absolute;mso-position-horizontal-relative:text;mso-position-vertical:absolute;mso-position-vertical-relative:text;mso-width-percent:0;mso-height-percent:0;mso-width-relative:margin;mso-height-relative:margin;v-text-anchor:top" o:gfxdata="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" filled="f" stroked="f">
+              <v:shape w14:anchorId="55B58CA3" id="_x0000_s1029" type="#_x0000_t202" style="position:absolute;left:0;text-align:left;margin-left:-7.45pt;margin-top:145.95pt;width:234.15pt;height:25.65pt;z-index:251665408;visibility:visible;mso-wrap-style:square;mso-width-percent:0;mso-height-percent:0;mso-wrap-distance-left:9pt;mso-wrap-distance-top:0;mso-wrap-distance-right:9pt;mso-wrap-distance-bottom:0;mso-position-horizontal:absolute;mso-position-horizontal-relative:text;mso-position-vertical:absolute;mso-position-vertical-relative:text;mso-width-percent:0;mso-height-percent:0;mso-width-relative:margin;mso-height-relative:margin;v-text-anchor:top" o:gfxdata="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" filled="f" stroked="f">
                 <v:textbox>
                   <w:txbxContent>
                     <w:p>
@@ -4589,18 +5184,7 @@
                           <w:sz w:val="20"/>
                           <w:szCs w:val="20"/>
                         </w:rPr>
-                        <w:t>Bảng</w:t>
-                      </w:r>
-                      <w:r>
-                        <w:rPr>
-                          <w:i/>
-                          <w:iCs/>
-                          <w:color w:val="000000" w:themeColor="text1"/>
-                          <w:kern w:val="24"/>
-                          <w:sz w:val="20"/>
-                          <w:szCs w:val="20"/>
-                        </w:rPr>
-                        <w:t xml:space="preserve"> </w:t>
+                        <w:t xml:space="preserve">Bảng </w:t>
                       </w:r>
                       <w:r>
                         <w:rPr>
@@ -4622,18 +5206,7 @@
                           <w:sz w:val="20"/>
                           <w:szCs w:val="20"/>
                         </w:rPr>
-                        <w:t xml:space="preserve">: </w:t>
-                      </w:r>
-                      <w:r>
-                        <w:rPr>
-                          <w:i/>
-                          <w:iCs/>
-                          <w:color w:val="000000" w:themeColor="text1"/>
-                          <w:kern w:val="24"/>
-                          <w:sz w:val="20"/>
-                          <w:szCs w:val="20"/>
-                        </w:rPr>
-                        <w:t>So sánh các mô hình dựa trên tập kiểm tra</w:t>
+                        <w:t>: So sánh các mô hình dựa trên tập kiểm tra</w:t>
                       </w:r>
                     </w:p>
                   </w:txbxContent>
@@ -4654,6 +5227,7 @@
       <w:r>
         <w:rPr>
           <w:rFonts w:ascii="Times New Roman" w:eastAsia="Times New Roman" w:hAnsi="Times New Roman" w:cs="Times New Roman"/>
+          <w:noProof/>
           <w:sz w:val="24"/>
           <w:szCs w:val="24"/>
         </w:rPr>
@@ -4699,8 +5273,20 @@
           <w:sz w:val="24"/>
           <w:szCs w:val="24"/>
         </w:rPr>
-        <w:t xml:space="preserve">      </w:t>
-      </w:r>
+        <w:t xml:space="preserve">     </w:t>
+      </w:r>
+    </w:p>
+    <w:p>
+      <w:pPr>
+        <w:shd w:val="clear" w:color="auto" w:fill="FFFFFF"/>
+        <w:spacing w:before="100" w:beforeAutospacing="1" w:after="100" w:afterAutospacing="1" w:line="240" w:lineRule="auto"/>
+        <w:jc w:val="both"/>
+        <w:rPr>
+          <w:rFonts w:ascii="Times New Roman" w:eastAsia="Times New Roman" w:hAnsi="Times New Roman" w:cs="Times New Roman"/>
+          <w:sz w:val="24"/>
+          <w:szCs w:val="24"/>
+        </w:rPr>
+      </w:pPr>
       <w:r>
         <w:rPr>
           <w:rFonts w:ascii="Times New Roman" w:eastAsia="Times New Roman" w:hAnsi="Times New Roman" w:cs="Times New Roman"/>
@@ -4709,11 +5295,20 @@
         </w:rPr>
         <w:t xml:space="preserve"> </w:t>
       </w:r>
+      <w:r>
+        <w:rPr>
+          <w:rFonts w:ascii="Times New Roman" w:eastAsia="Times New Roman" w:hAnsi="Times New Roman" w:cs="Times New Roman"/>
+          <w:sz w:val="24"/>
+          <w:szCs w:val="24"/>
+        </w:rPr>
+        <w:t xml:space="preserve"> </w:t>
+      </w:r>
     </w:p>
     <w:p>
       <w:pPr>
         <w:shd w:val="clear" w:color="auto" w:fill="FFFFFF"/>
         <w:spacing w:before="100" w:beforeAutospacing="1" w:after="100" w:afterAutospacing="1" w:line="240" w:lineRule="auto"/>
+        <w:jc w:val="both"/>
         <w:rPr>
           <w:rFonts w:ascii="Times New Roman" w:eastAsia="Times New Roman" w:hAnsi="Times New Roman" w:cs="Times New Roman"/>
           <w:sz w:val="24"/>
@@ -4738,6 +5333,7 @@
         </w:numPr>
         <w:shd w:val="clear" w:color="auto" w:fill="FFFFFF"/>
         <w:spacing w:before="100" w:beforeAutospacing="1" w:after="100" w:afterAutospacing="1"/>
+        <w:jc w:val="both"/>
         <w:rPr>
           <w:rFonts w:ascii="Times New Roman" w:eastAsia="Times New Roman" w:hAnsi="Times New Roman" w:cs="Times New Roman"/>
           <w:i/>
@@ -4774,6 +5370,7 @@
         </w:numPr>
         <w:shd w:val="clear" w:color="auto" w:fill="FFFFFF"/>
         <w:spacing w:before="100" w:beforeAutospacing="1" w:after="100" w:afterAutospacing="1"/>
+        <w:jc w:val="both"/>
         <w:rPr>
           <w:rFonts w:ascii="Times New Roman" w:eastAsia="Times New Roman" w:hAnsi="Times New Roman" w:cs="Times New Roman"/>
           <w:sz w:val="24"/>
@@ -4808,6 +5405,7 @@
         </w:numPr>
         <w:shd w:val="clear" w:color="auto" w:fill="FFFFFF"/>
         <w:spacing w:before="100" w:beforeAutospacing="1" w:after="100" w:afterAutospacing="1"/>
+        <w:jc w:val="both"/>
         <w:rPr>
           <w:rFonts w:ascii="Times New Roman" w:eastAsia="Times New Roman" w:hAnsi="Times New Roman" w:cs="Times New Roman"/>
           <w:i/>
@@ -4839,6 +5437,7 @@
       <w:pPr>
         <w:shd w:val="clear" w:color="auto" w:fill="FFFFFF"/>
         <w:spacing w:before="100" w:beforeAutospacing="1" w:after="100" w:afterAutospacing="1" w:line="240" w:lineRule="auto"/>
+        <w:jc w:val="both"/>
         <w:rPr>
           <w:rFonts w:ascii="Times New Roman" w:eastAsia="Times New Roman" w:hAnsi="Times New Roman" w:cs="Times New Roman"/>
           <w:b/>
@@ -4862,13 +5461,35 @@
       <w:pPr>
         <w:shd w:val="clear" w:color="auto" w:fill="FFFFFF"/>
         <w:spacing w:before="100" w:beforeAutospacing="1" w:after="100" w:afterAutospacing="1" w:line="240" w:lineRule="auto"/>
-        <w:rPr>
-          <w:rFonts w:ascii="Times New Roman" w:eastAsia="Times New Roman" w:hAnsi="Times New Roman" w:cs="Times New Roman"/>
-          <w:sz w:val="24"/>
-          <w:szCs w:val="24"/>
-        </w:rPr>
-      </w:pPr>
-      <w:r>
+        <w:jc w:val="both"/>
+        <w:rPr>
+          <w:rFonts w:ascii="Times New Roman" w:eastAsia="Times New Roman" w:hAnsi="Times New Roman" w:cs="Times New Roman"/>
+          <w:sz w:val="24"/>
+          <w:szCs w:val="24"/>
+        </w:rPr>
+      </w:pPr>
+      <w:r>
+        <w:rPr>
+          <w:rFonts w:ascii="Times New Roman" w:eastAsia="Times New Roman" w:hAnsi="Times New Roman" w:cs="Times New Roman"/>
+          <w:sz w:val="24"/>
+          <w:szCs w:val="24"/>
+        </w:rPr>
+        <w:t xml:space="preserve">Sau khi thực hiện khai phá dữ liệu, </w:t>
+      </w:r>
+      <w:r>
+        <w:rPr>
+          <w:rFonts w:ascii="Times New Roman" w:eastAsia="Times New Roman" w:hAnsi="Times New Roman" w:cs="Times New Roman"/>
+          <w:sz w:val="24"/>
+          <w:szCs w:val="24"/>
+        </w:rPr>
+        <w:t>những kết luận đã được đề xuất và thảo luận với mong muốn sẽ được những tập đoàn/công ty triển khai.</w:t>
+      </w:r>
+    </w:p>
+    <w:p>
+      <w:pPr>
+        <w:shd w:val="clear" w:color="auto" w:fill="FFFFFF"/>
+        <w:spacing w:before="100" w:beforeAutospacing="1" w:after="100" w:afterAutospacing="1" w:line="240" w:lineRule="auto"/>
+        <w:jc w:val="both"/>
         <w:rPr>
           <w:rFonts w:ascii="Times New Roman" w:eastAsia="Times New Roman" w:hAnsi="Times New Roman" w:cs="Times New Roman"/>
           <w:b/>
@@ -4876,29 +5497,8 @@
           <w:sz w:val="24"/>
           <w:szCs w:val="24"/>
         </w:rPr>
-        <w:t xml:space="preserve">  </w:t>
-      </w:r>
-      <w:r>
-        <w:rPr>
-          <w:rFonts w:ascii="Times New Roman" w:eastAsia="Times New Roman" w:hAnsi="Times New Roman" w:cs="Times New Roman"/>
-          <w:sz w:val="24"/>
-          <w:szCs w:val="24"/>
-        </w:rPr>
-        <w:t xml:space="preserve">Sau khi thực hiện khai phá dữ liệu, </w:t>
-      </w:r>
-      <w:r>
-        <w:rPr>
-          <w:rFonts w:ascii="Times New Roman" w:eastAsia="Times New Roman" w:hAnsi="Times New Roman" w:cs="Times New Roman"/>
-          <w:sz w:val="24"/>
-          <w:szCs w:val="24"/>
-        </w:rPr>
-        <w:t>những kết luận đã được đề xuất và thảo luận với mong muốn sẽ được những tập đoàn/công ty triển khai.</w:t>
-      </w:r>
-    </w:p>
-    <w:p>
-      <w:pPr>
-        <w:shd w:val="clear" w:color="auto" w:fill="FFFFFF"/>
-        <w:spacing w:before="100" w:beforeAutospacing="1" w:after="100" w:afterAutospacing="1" w:line="240" w:lineRule="auto"/>
+      </w:pPr>
+      <w:r>
         <w:rPr>
           <w:rFonts w:ascii="Times New Roman" w:eastAsia="Times New Roman" w:hAnsi="Times New Roman" w:cs="Times New Roman"/>
           <w:b/>
@@ -4906,7 +5506,8 @@
           <w:sz w:val="24"/>
           <w:szCs w:val="24"/>
         </w:rPr>
-      </w:pPr>
+        <w:t>7</w:t>
+      </w:r>
       <w:r>
         <w:rPr>
           <w:rFonts w:ascii="Times New Roman" w:eastAsia="Times New Roman" w:hAnsi="Times New Roman" w:cs="Times New Roman"/>
@@ -4915,20 +5516,450 @@
           <w:sz w:val="24"/>
           <w:szCs w:val="24"/>
         </w:rPr>
-        <w:t>7. Công việc tương lai</w:t>
+        <w:t>. Hiệu quả kinh doanh</w:t>
       </w:r>
     </w:p>
     <w:p>
       <w:pPr>
         <w:shd w:val="clear" w:color="auto" w:fill="FFFFFF"/>
         <w:spacing w:before="100" w:beforeAutospacing="1" w:after="100" w:afterAutospacing="1" w:line="240" w:lineRule="auto"/>
-        <w:rPr>
-          <w:rFonts w:ascii="Times New Roman" w:eastAsia="Times New Roman" w:hAnsi="Times New Roman" w:cs="Times New Roman"/>
-          <w:sz w:val="24"/>
-          <w:szCs w:val="24"/>
-        </w:rPr>
-      </w:pPr>
-      <w:r>
+        <w:jc w:val="both"/>
+        <w:rPr>
+          <w:rFonts w:ascii="Times New Roman" w:eastAsia="Times New Roman" w:hAnsi="Times New Roman" w:cs="Times New Roman"/>
+          <w:sz w:val="24"/>
+          <w:szCs w:val="24"/>
+        </w:rPr>
+      </w:pPr>
+      <w:r>
+        <w:rPr>
+          <w:rFonts w:ascii="Times New Roman" w:eastAsia="Times New Roman" w:hAnsi="Times New Roman" w:cs="Times New Roman"/>
+          <w:sz w:val="24"/>
+          <w:szCs w:val="24"/>
+        </w:rPr>
+        <w:t>Bằng những giải pháp đã đưa ra trong quá trình khai phá dữ liệu, nghiên cứu sẽ phần nào giúp giữ lại một số lượng khách hàng có ý định rời bỏ dịch vụ, cải thiện được chất lượng dịch vụ,… Điều này còn cần được áp dụng vào thực tiễn để có thể thấy được hiệu quả trực tiếp</w:t>
+      </w:r>
+      <w:r>
+        <w:rPr>
+          <w:rFonts w:ascii="Times New Roman" w:eastAsia="Times New Roman" w:hAnsi="Times New Roman" w:cs="Times New Roman"/>
+          <w:sz w:val="24"/>
+          <w:szCs w:val="24"/>
+        </w:rPr>
+        <w:t>, cụ thể:</w:t>
+      </w:r>
+    </w:p>
+    <w:p>
+      <w:pPr>
+        <w:shd w:val="clear" w:color="auto" w:fill="FFFFFF"/>
+        <w:spacing w:before="100" w:beforeAutospacing="1" w:after="100" w:afterAutospacing="1" w:line="240" w:lineRule="auto"/>
+        <w:jc w:val="both"/>
+        <w:rPr>
+          <w:rFonts w:ascii="Times New Roman" w:eastAsia="Times New Roman" w:hAnsi="Times New Roman" w:cs="Times New Roman"/>
+          <w:sz w:val="24"/>
+          <w:szCs w:val="24"/>
+        </w:rPr>
+      </w:pPr>
+      <w:r>
+        <w:rPr>
+          <w:rFonts w:ascii="Times New Roman" w:eastAsia="Times New Roman" w:hAnsi="Times New Roman" w:cs="Times New Roman"/>
+          <w:sz w:val="24"/>
+          <w:szCs w:val="24"/>
+        </w:rPr>
+        <w:t xml:space="preserve">Về phần khách hàng, công ty/tập đoàn nên tập trung vào nhóm khách hàng là </w:t>
+      </w:r>
+      <w:r>
+        <w:rPr>
+          <w:rFonts w:ascii="Times New Roman" w:eastAsia="Times New Roman" w:hAnsi="Times New Roman" w:cs="Times New Roman"/>
+          <w:i/>
+          <w:iCs/>
+          <w:sz w:val="24"/>
+          <w:szCs w:val="24"/>
+        </w:rPr>
+        <w:t>SeniorCitizen</w:t>
+      </w:r>
+      <w:r>
+        <w:rPr>
+          <w:rFonts w:ascii="Times New Roman" w:eastAsia="Times New Roman" w:hAnsi="Times New Roman" w:cs="Times New Roman"/>
+          <w:sz w:val="24"/>
+          <w:szCs w:val="24"/>
+        </w:rPr>
+        <w:t xml:space="preserve">, nhóm khách hàng có </w:t>
+      </w:r>
+      <w:r>
+        <w:rPr>
+          <w:rFonts w:ascii="Times New Roman" w:eastAsia="Times New Roman" w:hAnsi="Times New Roman" w:cs="Times New Roman"/>
+          <w:i/>
+          <w:iCs/>
+          <w:sz w:val="24"/>
+          <w:szCs w:val="24"/>
+        </w:rPr>
+        <w:t>Partner, Dependents</w:t>
+      </w:r>
+      <w:r>
+        <w:rPr>
+          <w:rFonts w:ascii="Times New Roman" w:eastAsia="Times New Roman" w:hAnsi="Times New Roman" w:cs="Times New Roman"/>
+          <w:i/>
+          <w:iCs/>
+          <w:sz w:val="24"/>
+          <w:szCs w:val="24"/>
+        </w:rPr>
+        <w:t xml:space="preserve"> </w:t>
+      </w:r>
+      <w:r>
+        <w:rPr>
+          <w:rFonts w:ascii="Times New Roman" w:eastAsia="Times New Roman" w:hAnsi="Times New Roman" w:cs="Times New Roman"/>
+          <w:sz w:val="24"/>
+          <w:szCs w:val="24"/>
+        </w:rPr>
+        <w:t xml:space="preserve">vì đây là những nhóm người cung cấp lại doanh thu khá cao cho công ty và họ cũng đang có tỉ lệ rời đi khá cao (đối với nhóm khách hàng là </w:t>
+      </w:r>
+      <w:r>
+        <w:rPr>
+          <w:rFonts w:ascii="Times New Roman" w:eastAsia="Times New Roman" w:hAnsi="Times New Roman" w:cs="Times New Roman"/>
+          <w:i/>
+          <w:iCs/>
+          <w:sz w:val="24"/>
+          <w:szCs w:val="24"/>
+        </w:rPr>
+        <w:t>SeniorCitizen</w:t>
+      </w:r>
+      <w:r>
+        <w:rPr>
+          <w:rFonts w:ascii="Times New Roman" w:eastAsia="Times New Roman" w:hAnsi="Times New Roman" w:cs="Times New Roman"/>
+          <w:sz w:val="24"/>
+          <w:szCs w:val="24"/>
+        </w:rPr>
+        <w:t xml:space="preserve">). </w:t>
+      </w:r>
+    </w:p>
+    <w:p>
+      <w:pPr>
+        <w:shd w:val="clear" w:color="auto" w:fill="FFFFFF"/>
+        <w:spacing w:before="100" w:beforeAutospacing="1" w:after="100" w:afterAutospacing="1" w:line="240" w:lineRule="auto"/>
+        <w:jc w:val="both"/>
+        <w:rPr>
+          <w:rFonts w:ascii="Times New Roman" w:eastAsia="Times New Roman" w:hAnsi="Times New Roman" w:cs="Times New Roman"/>
+          <w:sz w:val="24"/>
+          <w:szCs w:val="24"/>
+        </w:rPr>
+      </w:pPr>
+      <w:r>
+        <w:rPr>
+          <w:rFonts w:ascii="Times New Roman" w:eastAsia="Times New Roman" w:hAnsi="Times New Roman" w:cs="Times New Roman"/>
+          <w:sz w:val="24"/>
+          <w:szCs w:val="24"/>
+        </w:rPr>
+        <w:t xml:space="preserve">Về mặt dịch vụ, công ty/tập đoàn nên chú trọng vào việc nâng cấp chất lượng của gói </w:t>
+      </w:r>
+      <w:r>
+        <w:rPr>
+          <w:rFonts w:ascii="Times New Roman" w:eastAsia="Times New Roman" w:hAnsi="Times New Roman" w:cs="Times New Roman"/>
+          <w:i/>
+          <w:iCs/>
+          <w:sz w:val="24"/>
+          <w:szCs w:val="24"/>
+        </w:rPr>
+        <w:t>Fiber optic</w:t>
+      </w:r>
+      <w:r>
+        <w:rPr>
+          <w:rFonts w:ascii="Times New Roman" w:eastAsia="Times New Roman" w:hAnsi="Times New Roman" w:cs="Times New Roman"/>
+          <w:sz w:val="24"/>
+          <w:szCs w:val="24"/>
+        </w:rPr>
+        <w:t xml:space="preserve"> thuộc dịch vụ  </w:t>
+      </w:r>
+      <w:r>
+        <w:rPr>
+          <w:rFonts w:ascii="Times New Roman" w:eastAsia="Times New Roman" w:hAnsi="Times New Roman" w:cs="Times New Roman"/>
+          <w:i/>
+          <w:iCs/>
+          <w:sz w:val="24"/>
+          <w:szCs w:val="24"/>
+        </w:rPr>
+        <w:t>InternetService</w:t>
+      </w:r>
+      <w:r>
+        <w:rPr>
+          <w:rFonts w:ascii="Times New Roman" w:eastAsia="Times New Roman" w:hAnsi="Times New Roman" w:cs="Times New Roman"/>
+          <w:sz w:val="24"/>
+          <w:szCs w:val="24"/>
+        </w:rPr>
+        <w:t xml:space="preserve">, gói </w:t>
+      </w:r>
+      <w:r>
+        <w:rPr>
+          <w:rFonts w:ascii="Times New Roman" w:eastAsia="Times New Roman" w:hAnsi="Times New Roman" w:cs="Times New Roman"/>
+          <w:i/>
+          <w:iCs/>
+          <w:sz w:val="24"/>
+          <w:szCs w:val="24"/>
+        </w:rPr>
+        <w:t>Electronic check</w:t>
+      </w:r>
+      <w:r>
+        <w:rPr>
+          <w:rFonts w:ascii="Times New Roman" w:eastAsia="Times New Roman" w:hAnsi="Times New Roman" w:cs="Times New Roman"/>
+          <w:sz w:val="24"/>
+          <w:szCs w:val="24"/>
+        </w:rPr>
+        <w:t xml:space="preserve"> thuộc dịch vụ </w:t>
+      </w:r>
+      <w:r>
+        <w:rPr>
+          <w:rFonts w:ascii="Times New Roman" w:eastAsia="Times New Roman" w:hAnsi="Times New Roman" w:cs="Times New Roman"/>
+          <w:i/>
+          <w:iCs/>
+          <w:sz w:val="24"/>
+          <w:szCs w:val="24"/>
+        </w:rPr>
+        <w:t>PaymentMethod</w:t>
+      </w:r>
+      <w:r>
+        <w:rPr>
+          <w:rFonts w:ascii="Times New Roman" w:eastAsia="Times New Roman" w:hAnsi="Times New Roman" w:cs="Times New Roman"/>
+          <w:sz w:val="24"/>
+          <w:szCs w:val="24"/>
+        </w:rPr>
+        <w:t xml:space="preserve"> và dịch vụ </w:t>
+      </w:r>
+      <w:r>
+        <w:rPr>
+          <w:rFonts w:ascii="Times New Roman" w:eastAsia="Times New Roman" w:hAnsi="Times New Roman" w:cs="Times New Roman"/>
+          <w:i/>
+          <w:iCs/>
+          <w:sz w:val="24"/>
+          <w:szCs w:val="24"/>
+        </w:rPr>
+        <w:t>PaperlessBilling</w:t>
+      </w:r>
+      <w:r>
+        <w:rPr>
+          <w:rFonts w:ascii="Times New Roman" w:eastAsia="Times New Roman" w:hAnsi="Times New Roman" w:cs="Times New Roman"/>
+          <w:sz w:val="24"/>
+          <w:szCs w:val="24"/>
+        </w:rPr>
+        <w:t>. Những gói dịch vụ này mặc dù mang lại lợi nhuận cao cho công ty cùng với lượng khách hàng đăng kí cao, nhưng cùng với đó, tỉ lệ rời đi của những khách hàng này cũng rất cao. Điều này cho thấy chất lượng mà những gói dịch vụ này mang lại đang thật sự chưa xứng đáng với giá tiền</w:t>
+      </w:r>
+      <w:r>
+        <w:rPr>
+          <w:rFonts w:ascii="Times New Roman" w:eastAsia="Times New Roman" w:hAnsi="Times New Roman" w:cs="Times New Roman"/>
+          <w:sz w:val="24"/>
+          <w:szCs w:val="24"/>
+        </w:rPr>
+        <w:t xml:space="preserve">. </w:t>
+      </w:r>
+    </w:p>
+    <w:p>
+      <w:pPr>
+        <w:shd w:val="clear" w:color="auto" w:fill="FFFFFF"/>
+        <w:spacing w:before="100" w:beforeAutospacing="1" w:after="100" w:afterAutospacing="1" w:line="240" w:lineRule="auto"/>
+        <w:jc w:val="both"/>
+        <w:rPr>
+          <w:rFonts w:ascii="Times New Roman" w:eastAsia="Times New Roman" w:hAnsi="Times New Roman" w:cs="Times New Roman"/>
+          <w:sz w:val="24"/>
+          <w:szCs w:val="24"/>
+        </w:rPr>
+      </w:pPr>
+      <w:r>
+        <w:rPr>
+          <w:rFonts w:ascii="Times New Roman" w:eastAsia="Times New Roman" w:hAnsi="Times New Roman" w:cs="Times New Roman"/>
+          <w:sz w:val="24"/>
+          <w:szCs w:val="24"/>
+        </w:rPr>
+        <w:t>Cùng với việc nâng cấp/sử</w:t>
+      </w:r>
+      <w:r>
+        <w:rPr>
+          <w:rFonts w:ascii="Times New Roman" w:eastAsia="Times New Roman" w:hAnsi="Times New Roman" w:cs="Times New Roman"/>
+          <w:sz w:val="24"/>
+          <w:szCs w:val="24"/>
+        </w:rPr>
+        <w:t>a</w:t>
+      </w:r>
+      <w:r>
+        <w:rPr>
+          <w:rFonts w:ascii="Times New Roman" w:eastAsia="Times New Roman" w:hAnsi="Times New Roman" w:cs="Times New Roman"/>
+          <w:sz w:val="24"/>
+          <w:szCs w:val="24"/>
+        </w:rPr>
+        <w:t xml:space="preserve"> chữa, công ty/tập đoàn cũng nên có chiến dịch quảng bá rộng rãi đến với khách hàng của họ những gói dịch vụ chất lượng,</w:t>
+      </w:r>
+      <w:r>
+        <w:rPr>
+          <w:rFonts w:ascii="Times New Roman" w:eastAsia="Times New Roman" w:hAnsi="Times New Roman" w:cs="Times New Roman"/>
+          <w:sz w:val="24"/>
+          <w:szCs w:val="24"/>
+        </w:rPr>
+        <w:t xml:space="preserve"> cung cấp nhiều lợi nhuận và</w:t>
+      </w:r>
+      <w:r>
+        <w:rPr>
+          <w:rFonts w:ascii="Times New Roman" w:eastAsia="Times New Roman" w:hAnsi="Times New Roman" w:cs="Times New Roman"/>
+          <w:sz w:val="24"/>
+          <w:szCs w:val="24"/>
+        </w:rPr>
+        <w:t xml:space="preserve"> giúp ích trong việc giữ chân người dùng ở lại công ty như: gói </w:t>
+      </w:r>
+      <w:r>
+        <w:rPr>
+          <w:rFonts w:ascii="Times New Roman" w:eastAsia="Times New Roman" w:hAnsi="Times New Roman" w:cs="Times New Roman"/>
+          <w:i/>
+          <w:iCs/>
+          <w:sz w:val="24"/>
+          <w:szCs w:val="24"/>
+        </w:rPr>
+        <w:t>Contract</w:t>
+      </w:r>
+      <w:r>
+        <w:rPr>
+          <w:rFonts w:ascii="Times New Roman" w:eastAsia="Times New Roman" w:hAnsi="Times New Roman" w:cs="Times New Roman"/>
+          <w:sz w:val="24"/>
+          <w:szCs w:val="24"/>
+        </w:rPr>
+        <w:t xml:space="preserve"> 2 năm, những gói </w:t>
+      </w:r>
+      <w:r>
+        <w:rPr>
+          <w:rFonts w:ascii="Times New Roman" w:eastAsia="Times New Roman" w:hAnsi="Times New Roman" w:cs="Times New Roman"/>
+          <w:i/>
+          <w:iCs/>
+          <w:sz w:val="24"/>
+          <w:szCs w:val="24"/>
+        </w:rPr>
+        <w:t>automatic</w:t>
+      </w:r>
+      <w:r>
+        <w:rPr>
+          <w:rFonts w:ascii="Times New Roman" w:eastAsia="Times New Roman" w:hAnsi="Times New Roman" w:cs="Times New Roman"/>
+          <w:sz w:val="24"/>
+          <w:szCs w:val="24"/>
+        </w:rPr>
+        <w:t xml:space="preserve"> thuộc dịch vụ PaymentMethod và những gói dịch vụ liên quan đến bảo mật bao gồm: </w:t>
+      </w:r>
+      <w:r>
+        <w:rPr>
+          <w:rFonts w:ascii="Times New Roman" w:eastAsia="Times New Roman" w:hAnsi="Times New Roman" w:cs="Times New Roman"/>
+          <w:i/>
+          <w:iCs/>
+          <w:sz w:val="24"/>
+          <w:szCs w:val="24"/>
+        </w:rPr>
+        <w:t>Online</w:t>
+      </w:r>
+      <w:r>
+        <w:rPr>
+          <w:rFonts w:ascii="Times New Roman" w:eastAsia="Times New Roman" w:hAnsi="Times New Roman" w:cs="Times New Roman"/>
+          <w:i/>
+          <w:iCs/>
+          <w:sz w:val="24"/>
+          <w:szCs w:val="24"/>
+        </w:rPr>
+        <w:t xml:space="preserve"> </w:t>
+      </w:r>
+      <w:r>
+        <w:rPr>
+          <w:rFonts w:ascii="Times New Roman" w:eastAsia="Times New Roman" w:hAnsi="Times New Roman" w:cs="Times New Roman"/>
+          <w:i/>
+          <w:iCs/>
+          <w:sz w:val="24"/>
+          <w:szCs w:val="24"/>
+        </w:rPr>
+        <w:t>Security, Online</w:t>
+      </w:r>
+      <w:r>
+        <w:rPr>
+          <w:rFonts w:ascii="Times New Roman" w:eastAsia="Times New Roman" w:hAnsi="Times New Roman" w:cs="Times New Roman"/>
+          <w:i/>
+          <w:iCs/>
+          <w:sz w:val="24"/>
+          <w:szCs w:val="24"/>
+        </w:rPr>
+        <w:t xml:space="preserve"> </w:t>
+      </w:r>
+      <w:r>
+        <w:rPr>
+          <w:rFonts w:ascii="Times New Roman" w:eastAsia="Times New Roman" w:hAnsi="Times New Roman" w:cs="Times New Roman"/>
+          <w:i/>
+          <w:iCs/>
+          <w:sz w:val="24"/>
+          <w:szCs w:val="24"/>
+        </w:rPr>
+        <w:t>Backup, Device</w:t>
+      </w:r>
+      <w:r>
+        <w:rPr>
+          <w:rFonts w:ascii="Times New Roman" w:eastAsia="Times New Roman" w:hAnsi="Times New Roman" w:cs="Times New Roman"/>
+          <w:i/>
+          <w:iCs/>
+          <w:sz w:val="24"/>
+          <w:szCs w:val="24"/>
+        </w:rPr>
+        <w:t xml:space="preserve"> </w:t>
+      </w:r>
+      <w:r>
+        <w:rPr>
+          <w:rFonts w:ascii="Times New Roman" w:eastAsia="Times New Roman" w:hAnsi="Times New Roman" w:cs="Times New Roman"/>
+          <w:i/>
+          <w:iCs/>
+          <w:sz w:val="24"/>
+          <w:szCs w:val="24"/>
+        </w:rPr>
+        <w:t>Protection</w:t>
+      </w:r>
+      <w:r>
+        <w:rPr>
+          <w:rFonts w:ascii="Times New Roman" w:eastAsia="Times New Roman" w:hAnsi="Times New Roman" w:cs="Times New Roman"/>
+          <w:i/>
+          <w:iCs/>
+          <w:sz w:val="24"/>
+          <w:szCs w:val="24"/>
+        </w:rPr>
+        <w:t xml:space="preserve"> </w:t>
+      </w:r>
+      <w:r>
+        <w:rPr>
+          <w:rFonts w:ascii="Times New Roman" w:eastAsia="Times New Roman" w:hAnsi="Times New Roman" w:cs="Times New Roman"/>
+          <w:sz w:val="24"/>
+          <w:szCs w:val="24"/>
+        </w:rPr>
+        <w:t xml:space="preserve">và </w:t>
+      </w:r>
+      <w:r>
+        <w:rPr>
+          <w:rFonts w:ascii="Times New Roman" w:eastAsia="Times New Roman" w:hAnsi="Times New Roman" w:cs="Times New Roman"/>
+          <w:i/>
+          <w:iCs/>
+          <w:sz w:val="24"/>
+          <w:szCs w:val="24"/>
+        </w:rPr>
+        <w:t>Tech</w:t>
+      </w:r>
+      <w:r>
+        <w:rPr>
+          <w:rFonts w:ascii="Times New Roman" w:eastAsia="Times New Roman" w:hAnsi="Times New Roman" w:cs="Times New Roman"/>
+          <w:i/>
+          <w:iCs/>
+          <w:sz w:val="24"/>
+          <w:szCs w:val="24"/>
+        </w:rPr>
+        <w:t xml:space="preserve"> </w:t>
+      </w:r>
+      <w:r>
+        <w:rPr>
+          <w:rFonts w:ascii="Times New Roman" w:eastAsia="Times New Roman" w:hAnsi="Times New Roman" w:cs="Times New Roman"/>
+          <w:i/>
+          <w:iCs/>
+          <w:sz w:val="24"/>
+          <w:szCs w:val="24"/>
+        </w:rPr>
+        <w:t>Support</w:t>
+      </w:r>
+    </w:p>
+    <w:p>
+      <w:pPr>
+        <w:shd w:val="clear" w:color="auto" w:fill="FFFFFF"/>
+        <w:spacing w:before="100" w:beforeAutospacing="1" w:after="100" w:afterAutospacing="1" w:line="240" w:lineRule="auto"/>
+        <w:jc w:val="both"/>
         <w:rPr>
           <w:rFonts w:ascii="Times New Roman" w:eastAsia="Times New Roman" w:hAnsi="Times New Roman" w:cs="Times New Roman"/>
           <w:b/>
@@ -4936,67 +5967,8 @@
           <w:sz w:val="24"/>
           <w:szCs w:val="24"/>
         </w:rPr>
-        <w:t xml:space="preserve">  </w:t>
-      </w:r>
-      <w:r>
-        <w:rPr>
-          <w:rFonts w:ascii="Times New Roman" w:eastAsia="Times New Roman" w:hAnsi="Times New Roman" w:cs="Times New Roman"/>
-          <w:sz w:val="24"/>
-          <w:szCs w:val="24"/>
-        </w:rPr>
-        <w:t>Trong tương lai, để có thể tiếp tục với bài toán này theo tính thực tiễn hơn</w:t>
-      </w:r>
-      <w:r>
-        <w:rPr>
-          <w:rFonts w:ascii="Times New Roman" w:eastAsia="Times New Roman" w:hAnsi="Times New Roman" w:cs="Times New Roman"/>
-          <w:sz w:val="24"/>
-          <w:szCs w:val="24"/>
-        </w:rPr>
-        <w:t>, chúng ta sẽ cần một bộ dữ liệu phức tạp hơn với nhiều trường dữ liệu hơn: trường địa lý, trường thời gian, lý do rời bỏ dịch vụ,…</w:t>
-      </w:r>
-    </w:p>
-    <w:p>
-      <w:pPr>
-        <w:shd w:val="clear" w:color="auto" w:fill="FFFFFF"/>
-        <w:spacing w:before="100" w:beforeAutospacing="1" w:after="100" w:afterAutospacing="1" w:line="240" w:lineRule="auto"/>
-        <w:rPr>
-          <w:rFonts w:ascii="Times New Roman" w:eastAsia="Times New Roman" w:hAnsi="Times New Roman" w:cs="Times New Roman"/>
-          <w:sz w:val="24"/>
-          <w:szCs w:val="24"/>
-        </w:rPr>
-      </w:pPr>
-      <w:r>
-        <w:rPr>
-          <w:rFonts w:ascii="Times New Roman" w:eastAsia="Times New Roman" w:hAnsi="Times New Roman" w:cs="Times New Roman"/>
-          <w:sz w:val="24"/>
-          <w:szCs w:val="24"/>
-        </w:rPr>
-        <w:t xml:space="preserve">  Sử dụng các phương pháp xử lý mất cân bằng dữ liệu phức tạp và hiệu quả hơn.</w:t>
-      </w:r>
-    </w:p>
-    <w:p>
-      <w:pPr>
-        <w:shd w:val="clear" w:color="auto" w:fill="FFFFFF"/>
-        <w:spacing w:before="100" w:beforeAutospacing="1" w:after="100" w:afterAutospacing="1" w:line="240" w:lineRule="auto"/>
-        <w:rPr>
-          <w:rFonts w:ascii="Times New Roman" w:eastAsia="Times New Roman" w:hAnsi="Times New Roman" w:cs="Times New Roman"/>
-          <w:sz w:val="24"/>
-          <w:szCs w:val="24"/>
-        </w:rPr>
-      </w:pPr>
-      <w:r>
-        <w:rPr>
-          <w:rFonts w:ascii="Times New Roman" w:eastAsia="Times New Roman" w:hAnsi="Times New Roman" w:cs="Times New Roman"/>
-          <w:sz w:val="24"/>
-          <w:szCs w:val="24"/>
-        </w:rPr>
-        <w:t xml:space="preserve">  Loại bỏ những trường dữ liệu thiếu liên kết với trường mục tiêu để cải thiện thêm thời gian huấn luyện của mô hình.</w:t>
-      </w:r>
-    </w:p>
-    <w:p>
-      <w:pPr>
-        <w:shd w:val="clear" w:color="auto" w:fill="FFFFFF"/>
-        <w:spacing w:before="100" w:beforeAutospacing="1" w:after="100" w:afterAutospacing="1" w:line="240" w:lineRule="auto"/>
+      </w:pPr>
+      <w:r>
         <w:rPr>
           <w:rFonts w:ascii="Times New Roman" w:eastAsia="Times New Roman" w:hAnsi="Times New Roman" w:cs="Times New Roman"/>
           <w:b/>
@@ -5004,7 +5976,8 @@
           <w:sz w:val="24"/>
           <w:szCs w:val="24"/>
         </w:rPr>
-      </w:pPr>
+        <w:t>8</w:t>
+      </w:r>
       <w:r>
         <w:rPr>
           <w:rFonts w:ascii="Times New Roman" w:eastAsia="Times New Roman" w:hAnsi="Times New Roman" w:cs="Times New Roman"/>
@@ -5013,36 +5986,75 @@
           <w:sz w:val="24"/>
           <w:szCs w:val="24"/>
         </w:rPr>
-        <w:t>8. Hiệu quả kinh doanh</w:t>
+        <w:t>. Công việc tương lai</w:t>
       </w:r>
     </w:p>
     <w:p>
       <w:pPr>
         <w:shd w:val="clear" w:color="auto" w:fill="FFFFFF"/>
         <w:spacing w:before="100" w:beforeAutospacing="1" w:after="100" w:afterAutospacing="1" w:line="240" w:lineRule="auto"/>
-        <w:rPr>
-          <w:rFonts w:ascii="Times New Roman" w:eastAsia="Times New Roman" w:hAnsi="Times New Roman" w:cs="Times New Roman"/>
-          <w:sz w:val="24"/>
-          <w:szCs w:val="24"/>
-        </w:rPr>
-      </w:pPr>
-      <w:r>
-        <w:rPr>
-          <w:rFonts w:ascii="Times New Roman" w:eastAsia="Times New Roman" w:hAnsi="Times New Roman" w:cs="Times New Roman"/>
-          <w:b/>
-          <w:bCs/>
-          <w:sz w:val="24"/>
-          <w:szCs w:val="24"/>
-        </w:rPr>
-        <w:t xml:space="preserve">  </w:t>
-      </w:r>
-      <w:r>
-        <w:rPr>
-          <w:rFonts w:ascii="Times New Roman" w:eastAsia="Times New Roman" w:hAnsi="Times New Roman" w:cs="Times New Roman"/>
-          <w:sz w:val="24"/>
-          <w:szCs w:val="24"/>
-        </w:rPr>
-        <w:t>Bằng những giải pháp đã đưa ra trong quá trình khai phá dữ liệu, nghiên cứu sẽ phần nào giúp giữ lại một số lượng khách hàng có ý định rời bỏ dịch vụ, cải thiện được chất lượng dịch vụ,… Điều này còn cần được áp dụng vào thực tiễn để có thể thấy được hiệu quả trực tiếp.</w:t>
+        <w:jc w:val="both"/>
+        <w:rPr>
+          <w:rFonts w:ascii="Times New Roman" w:eastAsia="Times New Roman" w:hAnsi="Times New Roman" w:cs="Times New Roman"/>
+          <w:sz w:val="24"/>
+          <w:szCs w:val="24"/>
+        </w:rPr>
+      </w:pPr>
+      <w:r>
+        <w:rPr>
+          <w:rFonts w:ascii="Times New Roman" w:eastAsia="Times New Roman" w:hAnsi="Times New Roman" w:cs="Times New Roman"/>
+          <w:sz w:val="24"/>
+          <w:szCs w:val="24"/>
+        </w:rPr>
+        <w:t>Trong tương lai, để có thể tiếp tục với bài toán này theo tính thực tiễn hơn</w:t>
+      </w:r>
+      <w:r>
+        <w:rPr>
+          <w:rFonts w:ascii="Times New Roman" w:eastAsia="Times New Roman" w:hAnsi="Times New Roman" w:cs="Times New Roman"/>
+          <w:sz w:val="24"/>
+          <w:szCs w:val="24"/>
+        </w:rPr>
+        <w:t>, chúng ta sẽ cần một bộ dữ liệu phức tạp hơn với nhiều trường dữ liệu hơn: trường địa lý, trường thời gian, lý do rời bỏ dịch vụ,…</w:t>
+      </w:r>
+    </w:p>
+    <w:p>
+      <w:pPr>
+        <w:shd w:val="clear" w:color="auto" w:fill="FFFFFF"/>
+        <w:spacing w:before="100" w:beforeAutospacing="1" w:after="100" w:afterAutospacing="1" w:line="240" w:lineRule="auto"/>
+        <w:jc w:val="both"/>
+        <w:rPr>
+          <w:rFonts w:ascii="Times New Roman" w:eastAsia="Times New Roman" w:hAnsi="Times New Roman" w:cs="Times New Roman"/>
+          <w:sz w:val="24"/>
+          <w:szCs w:val="24"/>
+        </w:rPr>
+      </w:pPr>
+      <w:r>
+        <w:rPr>
+          <w:rFonts w:ascii="Times New Roman" w:eastAsia="Times New Roman" w:hAnsi="Times New Roman" w:cs="Times New Roman"/>
+          <w:sz w:val="24"/>
+          <w:szCs w:val="24"/>
+        </w:rPr>
+        <w:t>Sử dụng các phương pháp xử lý mất cân bằng dữ liệu phức tạp và hiệu quả hơn.</w:t>
+      </w:r>
+    </w:p>
+    <w:p>
+      <w:pPr>
+        <w:shd w:val="clear" w:color="auto" w:fill="FFFFFF"/>
+        <w:spacing w:before="100" w:beforeAutospacing="1" w:after="100" w:afterAutospacing="1" w:line="240" w:lineRule="auto"/>
+        <w:jc w:val="both"/>
+        <w:rPr>
+          <w:rFonts w:ascii="Times New Roman" w:eastAsia="Times New Roman" w:hAnsi="Times New Roman" w:cs="Times New Roman"/>
+          <w:sz w:val="24"/>
+          <w:szCs w:val="24"/>
+        </w:rPr>
+      </w:pPr>
+      <w:r>
+        <w:rPr>
+          <w:rFonts w:ascii="Times New Roman" w:eastAsia="Times New Roman" w:hAnsi="Times New Roman" w:cs="Times New Roman"/>
+          <w:sz w:val="24"/>
+          <w:szCs w:val="24"/>
+        </w:rPr>
+        <w:t>Loại bỏ những trường dữ liệu thiếu liên kết với trường mục tiêu để cải thiện thêm thời gian huấn luyện của mô hình.</w:t>
       </w:r>
     </w:p>
     <w:sectPr>
@@ -6173,6 +7185,7 @@
   <w:style w:type="character" w:default="1" w:styleId="DefaultParagraphFont">
     <w:name w:val="Default Paragraph Font"/>
     <w:uiPriority w:val="1"/>
+    <w:semiHidden/>
     <w:unhideWhenUsed/>
   </w:style>
   <w:style w:type="table" w:default="1" w:styleId="TableNormal">
